--- a/puzzlescloud/tenantgrouptest.docx
+++ b/puzzlescloud/tenantgrouptest.docx
@@ -1334,7 +1334,7 @@
             </w:rPr>
             <w:fldChar w:fldCharType="separate"/>
           </w:r>
-          <w:hyperlink w:anchor="__RefHeading___Toc532640_1861770471">
+          <w:hyperlink w:anchor="__RefHeading___Toc536176_1861770471">
             <w:r>
               <w:rPr>
                 <w:webHidden/>
@@ -1342,7 +1342,7 @@
               </w:rPr>
               <w:t>1 Introduction</w:t>
               <w:tab/>
-              <w:t>4</w:t>
+              <w:t>5</w:t>
             </w:r>
           </w:hyperlink>
         </w:p>
@@ -1355,7 +1355,7 @@
             </w:tabs>
             <w:rPr/>
           </w:pPr>
-          <w:hyperlink w:anchor="__RefHeading___Toc532642_1861770471">
+          <w:hyperlink w:anchor="__RefHeading___Toc536178_1861770471">
             <w:r>
               <w:rPr>
                 <w:webHidden/>
@@ -1363,7 +1363,7 @@
               </w:rPr>
               <w:t>1.1 References</w:t>
               <w:tab/>
-              <w:t>4</w:t>
+              <w:t>5</w:t>
             </w:r>
           </w:hyperlink>
         </w:p>
@@ -1376,15 +1376,36 @@
             </w:tabs>
             <w:rPr/>
           </w:pPr>
-          <w:hyperlink w:anchor="__RefHeading___Toc532644_1861770471">
+          <w:hyperlink w:anchor="__RefHeading___Toc536180_1861770471">
             <w:r>
               <w:rPr>
                 <w:webHidden/>
                 <w:rStyle w:val="IndexLink"/>
               </w:rPr>
-              <w:t>2 Just checking tables - heading 1</w:t>
+              <w:t>2 UC1 Work in GIT and Produce DOCX &amp; PDF</w:t>
               <w:tab/>
-              <w:t>5</w:t>
+              <w:t>6</w:t>
+            </w:r>
+          </w:hyperlink>
+        </w:p>
+        <w:p>
+          <w:pPr>
+            <w:pStyle w:val="Contents1"/>
+            <w:tabs>
+              <w:tab w:val="clear" w:pos="720"/>
+              <w:tab w:val="right" w:pos="9026" w:leader="dot"/>
+            </w:tabs>
+            <w:rPr/>
+          </w:pPr>
+          <w:hyperlink w:anchor="__RefHeading___Toc536182_1861770471">
+            <w:r>
+              <w:rPr>
+                <w:webHidden/>
+                <w:rStyle w:val="IndexLink"/>
+              </w:rPr>
+              <w:t>3 h1 Heading 8-)</w:t>
+              <w:tab/>
+              <w:t>7</w:t>
             </w:r>
           </w:hyperlink>
         </w:p>
@@ -1397,15 +1418,477 @@
             </w:tabs>
             <w:rPr/>
           </w:pPr>
-          <w:hyperlink w:anchor="__RefHeading___Toc532646_1861770471">
+          <w:hyperlink w:anchor="__RefHeading___Toc536184_1861770471">
             <w:r>
               <w:rPr>
                 <w:webHidden/>
                 <w:rStyle w:val="IndexLink"/>
               </w:rPr>
-              <w:t>2.1 Tables are under heading 2</w:t>
+              <w:t>3.1 h2 Heading</w:t>
               <w:tab/>
-              <w:t>5</w:t>
+              <w:t>7</w:t>
+            </w:r>
+          </w:hyperlink>
+        </w:p>
+        <w:p>
+          <w:pPr>
+            <w:pStyle w:val="Contents3"/>
+            <w:tabs>
+              <w:tab w:val="clear" w:pos="720"/>
+              <w:tab w:val="right" w:pos="9026" w:leader="dot"/>
+            </w:tabs>
+            <w:rPr/>
+          </w:pPr>
+          <w:hyperlink w:anchor="__RefHeading___Toc536186_1861770471">
+            <w:r>
+              <w:rPr>
+                <w:webHidden/>
+                <w:rStyle w:val="IndexLink"/>
+              </w:rPr>
+              <w:t>3.1.1 h3 Heading</w:t>
+              <w:tab/>
+              <w:t>7</w:t>
+            </w:r>
+          </w:hyperlink>
+        </w:p>
+        <w:p>
+          <w:pPr>
+            <w:pStyle w:val="Contents4"/>
+            <w:tabs>
+              <w:tab w:val="clear" w:pos="720"/>
+              <w:tab w:val="right" w:pos="9026" w:leader="dot"/>
+            </w:tabs>
+            <w:rPr/>
+          </w:pPr>
+          <w:hyperlink w:anchor="__RefHeading___Toc536188_1861770471">
+            <w:r>
+              <w:rPr>
+                <w:webHidden/>
+                <w:rStyle w:val="IndexLink"/>
+              </w:rPr>
+              <w:t>3.1.1.1 h4 Heading</w:t>
+              <w:tab/>
+              <w:t>7</w:t>
+            </w:r>
+          </w:hyperlink>
+        </w:p>
+        <w:p>
+          <w:pPr>
+            <w:pStyle w:val="Contents5"/>
+            <w:tabs>
+              <w:tab w:val="clear" w:pos="720"/>
+              <w:tab w:val="right" w:pos="9026" w:leader="dot"/>
+            </w:tabs>
+            <w:rPr/>
+          </w:pPr>
+          <w:hyperlink w:anchor="__RefHeading___Toc536190_1861770471">
+            <w:r>
+              <w:rPr>
+                <w:webHidden/>
+                <w:rStyle w:val="IndexLink"/>
+              </w:rPr>
+              <w:t>3.1.1.1.1 h5 Heading</w:t>
+              <w:tab/>
+              <w:t>7</w:t>
+            </w:r>
+          </w:hyperlink>
+        </w:p>
+        <w:p>
+          <w:pPr>
+            <w:pStyle w:val="Contents6"/>
+            <w:tabs>
+              <w:tab w:val="clear" w:pos="720"/>
+              <w:tab w:val="right" w:pos="9026" w:leader="dot"/>
+            </w:tabs>
+            <w:rPr/>
+          </w:pPr>
+          <w:hyperlink w:anchor="__RefHeading___Toc536192_1861770471">
+            <w:r>
+              <w:rPr>
+                <w:webHidden/>
+                <w:rStyle w:val="IndexLink"/>
+              </w:rPr>
+              <w:t>3.1.1.1.1.1 h6 Heading</w:t>
+              <w:tab/>
+              <w:t>7</w:t>
+            </w:r>
+          </w:hyperlink>
+        </w:p>
+        <w:p>
+          <w:pPr>
+            <w:pStyle w:val="Contents2"/>
+            <w:tabs>
+              <w:tab w:val="clear" w:pos="720"/>
+              <w:tab w:val="right" w:pos="9026" w:leader="dot"/>
+            </w:tabs>
+            <w:rPr/>
+          </w:pPr>
+          <w:hyperlink w:anchor="__RefHeading___Toc536194_1861770471">
+            <w:r>
+              <w:rPr>
+                <w:webHidden/>
+                <w:rStyle w:val="IndexLink"/>
+              </w:rPr>
+              <w:t>3.2 Horizontal Rules</w:t>
+              <w:tab/>
+              <w:t>7</w:t>
+            </w:r>
+          </w:hyperlink>
+        </w:p>
+        <w:p>
+          <w:pPr>
+            <w:pStyle w:val="Contents2"/>
+            <w:tabs>
+              <w:tab w:val="clear" w:pos="720"/>
+              <w:tab w:val="right" w:pos="9026" w:leader="dot"/>
+            </w:tabs>
+            <w:rPr/>
+          </w:pPr>
+          <w:hyperlink w:anchor="__RefHeading___Toc536196_1861770471">
+            <w:r>
+              <w:rPr>
+                <w:webHidden/>
+                <w:rStyle w:val="IndexLink"/>
+              </w:rPr>
+              <w:t>3.3 Typographic replacements</w:t>
+              <w:tab/>
+              <w:t>7</w:t>
+            </w:r>
+          </w:hyperlink>
+        </w:p>
+        <w:p>
+          <w:pPr>
+            <w:pStyle w:val="Contents2"/>
+            <w:tabs>
+              <w:tab w:val="clear" w:pos="720"/>
+              <w:tab w:val="right" w:pos="9026" w:leader="dot"/>
+            </w:tabs>
+            <w:rPr/>
+          </w:pPr>
+          <w:hyperlink w:anchor="__RefHeading___Toc536198_1861770471">
+            <w:r>
+              <w:rPr>
+                <w:webHidden/>
+                <w:rStyle w:val="IndexLink"/>
+              </w:rPr>
+              <w:t>3.4 Emphasis</w:t>
+              <w:tab/>
+              <w:t>7</w:t>
+            </w:r>
+          </w:hyperlink>
+        </w:p>
+        <w:p>
+          <w:pPr>
+            <w:pStyle w:val="Contents2"/>
+            <w:tabs>
+              <w:tab w:val="clear" w:pos="720"/>
+              <w:tab w:val="right" w:pos="9026" w:leader="dot"/>
+            </w:tabs>
+            <w:rPr/>
+          </w:pPr>
+          <w:hyperlink w:anchor="__RefHeading___Toc536200_1861770471">
+            <w:r>
+              <w:rPr>
+                <w:webHidden/>
+                <w:rStyle w:val="IndexLink"/>
+              </w:rPr>
+              <w:t>3.5 Blockquotes</w:t>
+              <w:tab/>
+              <w:t>7</w:t>
+            </w:r>
+          </w:hyperlink>
+        </w:p>
+        <w:p>
+          <w:pPr>
+            <w:pStyle w:val="Contents2"/>
+            <w:tabs>
+              <w:tab w:val="clear" w:pos="720"/>
+              <w:tab w:val="right" w:pos="9026" w:leader="dot"/>
+            </w:tabs>
+            <w:rPr/>
+          </w:pPr>
+          <w:hyperlink w:anchor="__RefHeading___Toc536202_1861770471">
+            <w:r>
+              <w:rPr>
+                <w:webHidden/>
+                <w:rStyle w:val="IndexLink"/>
+              </w:rPr>
+              <w:t>3.6 Lists</w:t>
+              <w:tab/>
+              <w:t>8</w:t>
+            </w:r>
+          </w:hyperlink>
+        </w:p>
+        <w:p>
+          <w:pPr>
+            <w:pStyle w:val="Contents2"/>
+            <w:tabs>
+              <w:tab w:val="clear" w:pos="720"/>
+              <w:tab w:val="right" w:pos="9026" w:leader="dot"/>
+            </w:tabs>
+            <w:rPr/>
+          </w:pPr>
+          <w:hyperlink w:anchor="__RefHeading___Toc536204_1861770471">
+            <w:r>
+              <w:rPr>
+                <w:webHidden/>
+                <w:rStyle w:val="IndexLink"/>
+              </w:rPr>
+              <w:t>3.7 Code</w:t>
+              <w:tab/>
+              <w:t>9</w:t>
+            </w:r>
+          </w:hyperlink>
+        </w:p>
+        <w:p>
+          <w:pPr>
+            <w:pStyle w:val="Contents2"/>
+            <w:tabs>
+              <w:tab w:val="clear" w:pos="720"/>
+              <w:tab w:val="right" w:pos="9026" w:leader="dot"/>
+            </w:tabs>
+            <w:rPr/>
+          </w:pPr>
+          <w:hyperlink w:anchor="__RefHeading___Toc536206_1861770471">
+            <w:r>
+              <w:rPr>
+                <w:webHidden/>
+                <w:rStyle w:val="IndexLink"/>
+              </w:rPr>
+              <w:t>3.8 Tables</w:t>
+              <w:tab/>
+              <w:t>9</w:t>
+            </w:r>
+          </w:hyperlink>
+        </w:p>
+        <w:p>
+          <w:pPr>
+            <w:pStyle w:val="Contents2"/>
+            <w:tabs>
+              <w:tab w:val="clear" w:pos="720"/>
+              <w:tab w:val="right" w:pos="9026" w:leader="dot"/>
+            </w:tabs>
+            <w:rPr/>
+          </w:pPr>
+          <w:hyperlink w:anchor="__RefHeading___Toc536208_1861770471">
+            <w:r>
+              <w:rPr>
+                <w:webHidden/>
+                <w:rStyle w:val="IndexLink"/>
+              </w:rPr>
+              <w:t>3.9 Links</w:t>
+              <w:tab/>
+              <w:t>9</w:t>
+            </w:r>
+          </w:hyperlink>
+        </w:p>
+        <w:p>
+          <w:pPr>
+            <w:pStyle w:val="Contents2"/>
+            <w:tabs>
+              <w:tab w:val="clear" w:pos="720"/>
+              <w:tab w:val="right" w:pos="9026" w:leader="dot"/>
+            </w:tabs>
+            <w:rPr/>
+          </w:pPr>
+          <w:hyperlink w:anchor="__RefHeading___Toc536210_1861770471">
+            <w:r>
+              <w:rPr>
+                <w:webHidden/>
+                <w:rStyle w:val="IndexLink"/>
+              </w:rPr>
+              <w:t>3.10 Images</w:t>
+              <w:tab/>
+              <w:t>11</w:t>
+            </w:r>
+          </w:hyperlink>
+        </w:p>
+        <w:p>
+          <w:pPr>
+            <w:pStyle w:val="Contents2"/>
+            <w:tabs>
+              <w:tab w:val="clear" w:pos="720"/>
+              <w:tab w:val="right" w:pos="9026" w:leader="dot"/>
+            </w:tabs>
+            <w:rPr/>
+          </w:pPr>
+          <w:hyperlink w:anchor="__RefHeading___Toc536212_1861770471">
+            <w:r>
+              <w:rPr>
+                <w:webHidden/>
+                <w:rStyle w:val="IndexLink"/>
+              </w:rPr>
+              <w:t>3.11 Plugins</w:t>
+              <w:tab/>
+              <w:t>14</w:t>
+            </w:r>
+          </w:hyperlink>
+        </w:p>
+        <w:p>
+          <w:pPr>
+            <w:pStyle w:val="Contents3"/>
+            <w:tabs>
+              <w:tab w:val="clear" w:pos="720"/>
+              <w:tab w:val="right" w:pos="9026" w:leader="dot"/>
+            </w:tabs>
+            <w:rPr/>
+          </w:pPr>
+          <w:hyperlink w:anchor="__RefHeading___Toc536214_1861770471">
+            <w:r>
+              <w:rPr>
+                <w:webHidden/>
+                <w:rStyle w:val="IndexLink"/>
+              </w:rPr>
+              <w:t>3.11.1 Emojies</w:t>
+              <w:tab/>
+              <w:t>14</w:t>
+            </w:r>
+          </w:hyperlink>
+        </w:p>
+        <w:p>
+          <w:pPr>
+            <w:pStyle w:val="Contents3"/>
+            <w:tabs>
+              <w:tab w:val="clear" w:pos="720"/>
+              <w:tab w:val="right" w:pos="9026" w:leader="dot"/>
+            </w:tabs>
+            <w:rPr/>
+          </w:pPr>
+          <w:hyperlink w:anchor="__RefHeading___Toc536216_1861770471">
+            <w:r>
+              <w:rPr>
+                <w:webHidden/>
+                <w:rStyle w:val="IndexLink"/>
+              </w:rPr>
+              <w:t>3.11.2 Subscript / Superscript</w:t>
+              <w:tab/>
+              <w:t>15</w:t>
+            </w:r>
+          </w:hyperlink>
+        </w:p>
+        <w:p>
+          <w:pPr>
+            <w:pStyle w:val="Contents3"/>
+            <w:tabs>
+              <w:tab w:val="clear" w:pos="720"/>
+              <w:tab w:val="right" w:pos="9026" w:leader="dot"/>
+            </w:tabs>
+            <w:rPr/>
+          </w:pPr>
+          <w:hyperlink w:anchor="__RefHeading___Toc536218_1861770471">
+            <w:r>
+              <w:rPr>
+                <w:webHidden/>
+                <w:rStyle w:val="IndexLink"/>
+              </w:rPr>
+              <w:t>3.11.3 &lt;ins&gt;</w:t>
+              <w:tab/>
+              <w:t>15</w:t>
+            </w:r>
+          </w:hyperlink>
+        </w:p>
+        <w:p>
+          <w:pPr>
+            <w:pStyle w:val="Contents3"/>
+            <w:tabs>
+              <w:tab w:val="clear" w:pos="720"/>
+              <w:tab w:val="right" w:pos="9026" w:leader="dot"/>
+            </w:tabs>
+            <w:rPr/>
+          </w:pPr>
+          <w:hyperlink w:anchor="__RefHeading___Toc536220_1861770471">
+            <w:r>
+              <w:rPr>
+                <w:webHidden/>
+                <w:rStyle w:val="IndexLink"/>
+              </w:rPr>
+              <w:t>3.11.4 &lt;mark&gt;</w:t>
+              <w:tab/>
+              <w:t>15</w:t>
+            </w:r>
+          </w:hyperlink>
+        </w:p>
+        <w:p>
+          <w:pPr>
+            <w:pStyle w:val="Contents3"/>
+            <w:tabs>
+              <w:tab w:val="clear" w:pos="720"/>
+              <w:tab w:val="right" w:pos="9026" w:leader="dot"/>
+            </w:tabs>
+            <w:rPr/>
+          </w:pPr>
+          <w:hyperlink w:anchor="__RefHeading___Toc536222_1861770471">
+            <w:r>
+              <w:rPr>
+                <w:webHidden/>
+                <w:rStyle w:val="IndexLink"/>
+              </w:rPr>
+              <w:t>3.11.5 Footnotes</w:t>
+              <w:tab/>
+              <w:t>15</w:t>
+            </w:r>
+          </w:hyperlink>
+        </w:p>
+        <w:p>
+          <w:pPr>
+            <w:pStyle w:val="Contents3"/>
+            <w:tabs>
+              <w:tab w:val="clear" w:pos="720"/>
+              <w:tab w:val="right" w:pos="9026" w:leader="dot"/>
+            </w:tabs>
+            <w:rPr/>
+          </w:pPr>
+          <w:hyperlink w:anchor="__RefHeading___Toc536224_1861770471">
+            <w:r>
+              <w:rPr>
+                <w:webHidden/>
+                <w:rStyle w:val="IndexLink"/>
+              </w:rPr>
+              <w:t>3.11.6 Definition lists</w:t>
+              <w:tab/>
+              <w:t>15</w:t>
+            </w:r>
+          </w:hyperlink>
+        </w:p>
+        <w:p>
+          <w:pPr>
+            <w:pStyle w:val="Contents3"/>
+            <w:tabs>
+              <w:tab w:val="clear" w:pos="720"/>
+              <w:tab w:val="right" w:pos="9026" w:leader="dot"/>
+            </w:tabs>
+            <w:rPr/>
+          </w:pPr>
+          <w:hyperlink w:anchor="__RefHeading___Toc536226_1861770471">
+            <w:r>
+              <w:rPr>
+                <w:webHidden/>
+                <w:rStyle w:val="IndexLink"/>
+              </w:rPr>
+              <w:t>3.11.7 Abbreviations</w:t>
+              <w:tab/>
+              <w:t>16</w:t>
+            </w:r>
+          </w:hyperlink>
+        </w:p>
+        <w:p>
+          <w:pPr>
+            <w:pStyle w:val="Contents3"/>
+            <w:tabs>
+              <w:tab w:val="clear" w:pos="720"/>
+              <w:tab w:val="right" w:pos="9026" w:leader="dot"/>
+            </w:tabs>
+            <w:rPr/>
+          </w:pPr>
+          <w:hyperlink w:anchor="__RefHeading___Toc536228_1861770471">
+            <w:r>
+              <w:rPr>
+                <w:webHidden/>
+                <w:rStyle w:val="IndexLink"/>
+              </w:rPr>
+              <w:t>3.11.8 Custom containers</w:t>
+              <w:tab/>
+              <w:t>16</w:t>
             </w:r>
           </w:hyperlink>
         </w:p>
@@ -1418,15 +1901,36 @@
             </w:tabs>
             <w:rPr/>
           </w:pPr>
-          <w:hyperlink w:anchor="__RefHeading___Toc532648_1861770471">
+          <w:hyperlink w:anchor="__RefHeading___Toc536230_1861770471">
             <w:r>
               <w:rPr>
                 <w:webHidden/>
                 <w:rStyle w:val="IndexLink"/>
               </w:rPr>
-              <w:t>3 Images</w:t>
+              <w:t>4 Just checking tables - heading 1</w:t>
               <w:tab/>
-              <w:t>7</w:t>
+              <w:t>17</w:t>
+            </w:r>
+          </w:hyperlink>
+        </w:p>
+        <w:p>
+          <w:pPr>
+            <w:pStyle w:val="Contents2"/>
+            <w:tabs>
+              <w:tab w:val="clear" w:pos="720"/>
+              <w:tab w:val="right" w:pos="9026" w:leader="dot"/>
+            </w:tabs>
+            <w:rPr/>
+          </w:pPr>
+          <w:hyperlink w:anchor="__RefHeading___Toc536232_1861770471">
+            <w:r>
+              <w:rPr>
+                <w:webHidden/>
+                <w:rStyle w:val="IndexLink"/>
+              </w:rPr>
+              <w:t>4.1 Tables are under heading 2</w:t>
+              <w:tab/>
+              <w:t>17</w:t>
             </w:r>
           </w:hyperlink>
         </w:p>
@@ -1439,15 +1943,36 @@
             </w:tabs>
             <w:rPr/>
           </w:pPr>
-          <w:hyperlink w:anchor="__RefHeading___Toc532650_1861770471">
+          <w:hyperlink w:anchor="__RefHeading___Toc536234_1861770471">
             <w:r>
               <w:rPr>
                 <w:webHidden/>
                 <w:rStyle w:val="IndexLink"/>
               </w:rPr>
-              <w:t>4 Markdown1-2</w:t>
+              <w:t>5 Images</w:t>
               <w:tab/>
-              <w:t>9</w:t>
+              <w:t>19</w:t>
+            </w:r>
+          </w:hyperlink>
+        </w:p>
+        <w:p>
+          <w:pPr>
+            <w:pStyle w:val="Contents1"/>
+            <w:tabs>
+              <w:tab w:val="clear" w:pos="720"/>
+              <w:tab w:val="right" w:pos="9026" w:leader="dot"/>
+            </w:tabs>
+            <w:rPr/>
+          </w:pPr>
+          <w:hyperlink w:anchor="__RefHeading___Toc536236_1861770471">
+            <w:r>
+              <w:rPr>
+                <w:webHidden/>
+                <w:rStyle w:val="IndexLink"/>
+              </w:rPr>
+              <w:t>6 Markdown1-2</w:t>
+              <w:tab/>
+              <w:t>21</w:t>
             </w:r>
           </w:hyperlink>
         </w:p>
@@ -1460,15 +1985,15 @@
             </w:tabs>
             <w:rPr/>
           </w:pPr>
-          <w:hyperlink w:anchor="__RefHeading___Toc532652_1861770471">
+          <w:hyperlink w:anchor="__RefHeading___Toc536238_1861770471">
             <w:r>
               <w:rPr>
                 <w:webHidden/>
                 <w:rStyle w:val="IndexLink"/>
               </w:rPr>
-              <w:t>4.1 PUZZLES CLOUD MARKDOWN FILE HEADING 1</w:t>
+              <w:t>6.1 PUZZLES CLOUD MARKDOWN FILE HEADING 1</w:t>
               <w:tab/>
-              <w:t>9</w:t>
+              <w:t>21</w:t>
             </w:r>
           </w:hyperlink>
         </w:p>
@@ -1481,15 +2006,15 @@
             </w:tabs>
             <w:rPr/>
           </w:pPr>
-          <w:hyperlink w:anchor="__RefHeading___Toc532654_1861770471">
+          <w:hyperlink w:anchor="__RefHeading___Toc536240_1861770471">
             <w:r>
               <w:rPr>
                 <w:webHidden/>
                 <w:rStyle w:val="IndexLink"/>
               </w:rPr>
-              <w:t>4.1.1 Welcome to the puzzles cloud md file HEADING 2</w:t>
+              <w:t>6.1.1 Welcome to the puzzles cloud md file HEADING 2</w:t>
               <w:tab/>
-              <w:t>9</w:t>
+              <w:t>21</w:t>
             </w:r>
           </w:hyperlink>
         </w:p>
@@ -1502,15 +2027,15 @@
             </w:tabs>
             <w:rPr/>
           </w:pPr>
-          <w:hyperlink w:anchor="__RefHeading___Toc532656_1861770471">
+          <w:hyperlink w:anchor="__RefHeading___Toc536242_1861770471">
             <w:r>
               <w:rPr>
                 <w:webHidden/>
                 <w:rStyle w:val="IndexLink"/>
               </w:rPr>
-              <w:t>4.1.1.1 Let's start with stupid jokes HEADING 3</w:t>
+              <w:t>6.1.1.1 Let's start with stupid jokes HEADING 3</w:t>
               <w:tab/>
-              <w:t>9</w:t>
+              <w:t>21</w:t>
             </w:r>
           </w:hyperlink>
         </w:p>
@@ -1523,15 +2048,15 @@
             </w:tabs>
             <w:rPr/>
           </w:pPr>
-          <w:hyperlink w:anchor="__RefHeading___Toc532658_1861770471">
+          <w:hyperlink w:anchor="__RefHeading___Toc536244_1861770471">
             <w:r>
               <w:rPr>
                 <w:webHidden/>
                 <w:rStyle w:val="IndexLink"/>
               </w:rPr>
-              <w:t>4.1.1.1.1 Let me tell you stupid joke on German: HEADING4</w:t>
+              <w:t>6.1.1.1.1 Let me tell you stupid joke on German: HEADING4</w:t>
               <w:tab/>
-              <w:t>9</w:t>
+              <w:t>21</w:t>
             </w:r>
           </w:hyperlink>
         </w:p>
@@ -1544,15 +2069,15 @@
             </w:tabs>
             <w:rPr/>
           </w:pPr>
-          <w:hyperlink w:anchor="__RefHeading___Toc532660_1861770471">
+          <w:hyperlink w:anchor="__RefHeading___Toc536246_1861770471">
             <w:r>
               <w:rPr>
                 <w:webHidden/>
                 <w:rStyle w:val="IndexLink"/>
               </w:rPr>
-              <w:t>4.1.1.1.2 Let's switch to the Czech language HEADING 4</w:t>
+              <w:t>6.1.1.1.2 Let's switch to the Czech language HEADING 4</w:t>
               <w:tab/>
-              <w:t>9</w:t>
+              <w:t>21</w:t>
             </w:r>
           </w:hyperlink>
         </w:p>
@@ -1565,15 +2090,15 @@
             </w:tabs>
             <w:rPr/>
           </w:pPr>
-          <w:hyperlink w:anchor="__RefHeading___Toc532662_1861770471">
+          <w:hyperlink w:anchor="__RefHeading___Toc536248_1861770471">
             <w:r>
               <w:rPr>
                 <w:webHidden/>
                 <w:rStyle w:val="IndexLink"/>
               </w:rPr>
-              <w:t>4.1.1.1.2.1 Real Czech language HEADING 5</w:t>
+              <w:t>6.1.1.1.2.1 Real Czech language HEADING 5</w:t>
               <w:tab/>
-              <w:t>9</w:t>
+              <w:t>21</w:t>
             </w:r>
           </w:hyperlink>
         </w:p>
@@ -1586,15 +2111,15 @@
             </w:tabs>
             <w:rPr/>
           </w:pPr>
-          <w:hyperlink w:anchor="__RefHeading___Toc532664_1861770471">
+          <w:hyperlink w:anchor="__RefHeading___Toc536250_1861770471">
             <w:r>
               <w:rPr>
                 <w:webHidden/>
                 <w:rStyle w:val="IndexLink"/>
               </w:rPr>
-              <w:t>4.2 Longest Serbian word he he HEADING 1</w:t>
+              <w:t>6.2 Longest Serbian word he he HEADING 1</w:t>
               <w:tab/>
-              <w:t>9</w:t>
+              <w:t>21</w:t>
             </w:r>
           </w:hyperlink>
         </w:p>
@@ -1607,15 +2132,15 @@
             </w:tabs>
             <w:rPr/>
           </w:pPr>
-          <w:hyperlink w:anchor="__RefHeading___Toc532666_1861770471">
+          <w:hyperlink w:anchor="__RefHeading___Toc536252_1861770471">
             <w:r>
               <w:rPr>
                 <w:webHidden/>
                 <w:rStyle w:val="IndexLink"/>
               </w:rPr>
-              <w:t>4.2.1 Serbian literature HEADING 2</w:t>
+              <w:t>6.2.1 Serbian literature HEADING 2</w:t>
               <w:tab/>
-              <w:t>9</w:t>
+              <w:t>21</w:t>
             </w:r>
           </w:hyperlink>
         </w:p>
@@ -1628,15 +2153,15 @@
             </w:tabs>
             <w:rPr/>
           </w:pPr>
-          <w:hyperlink w:anchor="__RefHeading___Toc532668_1861770471">
+          <w:hyperlink w:anchor="__RefHeading___Toc536254_1861770471">
             <w:r>
               <w:rPr>
                 <w:webHidden/>
                 <w:rStyle w:val="IndexLink"/>
               </w:rPr>
-              <w:t>4.3 It's enough, lets start with some smart things HEADING 1</w:t>
+              <w:t>6.3 It's enough, lets start with some smart things HEADING 1</w:t>
               <w:tab/>
-              <w:t>10</w:t>
+              <w:t>22</w:t>
             </w:r>
           </w:hyperlink>
           <w:r>
@@ -1685,7 +2210,7 @@
           </w:rPr>
           <w:t>Table 1: Document references</w:t>
           <w:tab/>
-          <w:t>4</w:t>
+          <w:t>5</w:t>
         </w:r>
       </w:hyperlink>
     </w:p>
@@ -1701,7 +2226,7 @@
           </w:rPr>
           <w:t>Table 2 this is caption of the first table</w:t>
           <w:tab/>
-          <w:t>5</w:t>
+          <w:t>17</w:t>
         </w:r>
       </w:hyperlink>
     </w:p>
@@ -1717,7 +2242,7 @@
           </w:rPr>
           <w:t>Table 3 caption of the second table</w:t>
           <w:tab/>
-          <w:t>6</w:t>
+          <w:t>18</w:t>
         </w:r>
       </w:hyperlink>
       <w:r>
@@ -1777,9 +2302,9 @@
           <w:rPr>
             <w:rStyle w:val="IndexLink"/>
           </w:rPr>
-          <w:t>Figure 1 Hooooover GIIIIT LAAAB</w:t>
+          <w:t>Figure 1 The Stormtroopocat</w:t>
           <w:tab/>
-          <w:t>8</w:t>
+          <w:t>13</w:t>
         </w:r>
       </w:hyperlink>
     </w:p>
@@ -1793,9 +2318,9 @@
           <w:rPr>
             <w:rStyle w:val="IndexLink"/>
           </w:rPr>
-          <w:t>Figure 2 earth</w:t>
+          <w:t>Figure 2 The Dojocat</w:t>
           <w:tab/>
-          <w:t>8</w:t>
+          <w:t>14</w:t>
         </w:r>
       </w:hyperlink>
     </w:p>
@@ -1809,9 +2334,41 @@
           <w:rPr>
             <w:rStyle w:val="IndexLink"/>
           </w:rPr>
-          <w:t>Figure 3 This is a Title 2</w:t>
+          <w:t>Figure 3 Hooooover GIIIIT LAAAB</w:t>
           <w:tab/>
-          <w:t>8</w:t>
+          <w:t>20</w:t>
+        </w:r>
+      </w:hyperlink>
+    </w:p>
+    <w:p>
+      <w:pPr>
+        <w:pStyle w:val="FigureIndex1"/>
+        <w:rPr/>
+      </w:pPr>
+      <w:hyperlink w:anchor="Figure!3|sequence">
+        <w:r>
+          <w:rPr>
+            <w:rStyle w:val="IndexLink"/>
+          </w:rPr>
+          <w:t>Figure 4 earth</w:t>
+          <w:tab/>
+          <w:t>20</w:t>
+        </w:r>
+      </w:hyperlink>
+    </w:p>
+    <w:p>
+      <w:pPr>
+        <w:pStyle w:val="FigureIndex1"/>
+        <w:rPr/>
+      </w:pPr>
+      <w:hyperlink w:anchor="Figure!4|sequence">
+        <w:r>
+          <w:rPr>
+            <w:rStyle w:val="IndexLink"/>
+          </w:rPr>
+          <w:t>Figure 5 This is a Title 2</w:t>
+          <w:tab/>
+          <w:t>20</w:t>
         </w:r>
       </w:hyperlink>
       <w:r>
@@ -1851,7 +2408,7 @@
         <w:jc w:val="both"/>
         <w:rPr/>
       </w:pPr>
-      <w:bookmarkStart w:id="1" w:name="__RefHeading___Toc532640_1861770471"/>
+      <w:bookmarkStart w:id="1" w:name="__RefHeading___Toc536176_1861770471"/>
       <w:bookmarkStart w:id="2" w:name="_Toc65573426"/>
       <w:bookmarkStart w:id="3" w:name="_Toc63361676"/>
       <w:bookmarkStart w:id="4" w:name="_Toc360607553"/>
@@ -1869,7 +2426,7 @@
         <w:pStyle w:val="Heading2"/>
         <w:rPr/>
       </w:pPr>
-      <w:bookmarkStart w:id="5" w:name="__RefHeading___Toc532642_1861770471"/>
+      <w:bookmarkStart w:id="5" w:name="__RefHeading___Toc536178_1861770471"/>
       <w:bookmarkStart w:id="6" w:name="_Toc65573427"/>
       <w:bookmarkStart w:id="7" w:name="_Toc63361677"/>
       <w:bookmarkStart w:id="8" w:name="_Toc360607554"/>
@@ -3027,14 +3584,3103 @@
         <w:jc w:val="left"/>
         <w:rPr/>
       </w:pPr>
-      <w:bookmarkStart w:id="14" w:name="__RefHeading___Toc532644_1861770471"/>
-      <w:bookmarkStart w:id="15" w:name="_Toc16469970626382552680838375"/>
+      <w:bookmarkStart w:id="14" w:name="__RefHeading___Toc536180_1861770471"/>
+      <w:bookmarkStart w:id="15" w:name="_Toc16469976848915033808916292"/>
       <w:bookmarkEnd w:id="14"/>
       <w:r>
         <w:rPr/>
+        <w:t>UC1 Work in GIT and Produce DOCX &amp; PDF</w:t>
+      </w:r>
+      <w:bookmarkEnd w:id="15"/>
+    </w:p>
+    <w:p>
+      <w:pPr>
+        <w:pStyle w:val="PCBulletList"/>
+        <w:numPr>
+          <w:ilvl w:val="0"/>
+          <w:numId w:val="19"/>
+        </w:numPr>
+        <w:jc w:val="left"/>
+        <w:rPr/>
+      </w:pPr>
+      <w:r>
+        <w:rPr/>
+        <w:t>Do you work in Git?</w:t>
+      </w:r>
+    </w:p>
+    <w:p>
+      <w:pPr>
+        <w:pStyle w:val="PCBulletList"/>
+        <w:numPr>
+          <w:ilvl w:val="0"/>
+          <w:numId w:val="5"/>
+        </w:numPr>
+        <w:jc w:val="left"/>
+        <w:rPr/>
+      </w:pPr>
+      <w:r>
+        <w:rPr/>
+        <w:t>Do you like current DOCX editors?</w:t>
+      </w:r>
+    </w:p>
+    <w:p>
+      <w:pPr>
+        <w:pStyle w:val="PCBulletList"/>
+        <w:numPr>
+          <w:ilvl w:val="0"/>
+          <w:numId w:val="5"/>
+        </w:numPr>
+        <w:jc w:val="left"/>
+        <w:rPr/>
+      </w:pPr>
+      <w:r>
+        <w:rPr/>
+        <w:t>Do you need to produce high quality DOCX?</w:t>
+      </w:r>
+    </w:p>
+    <w:p>
+      <w:pPr>
+        <w:pStyle w:val="Normal"/>
+        <w:jc w:val="left"/>
+        <w:rPr/>
+      </w:pPr>
+      <w:r>
+        <w:rPr/>
+        <w:t xml:space="preserve">If answers are: </w:t>
+      </w:r>
+      <w:r>
+        <w:rPr>
+          <w:rStyle w:val="Strong"/>
+        </w:rPr>
+        <w:t>yes, no, yes</w:t>
+      </w:r>
+      <w:r>
+        <w:rPr/>
+        <w:t xml:space="preserve"> respectively, you are at the right place. </w:t>
+        <w:br/>
+      </w:r>
+    </w:p>
+    <w:p>
+      <w:pPr>
+        <w:pStyle w:val="Normal"/>
+        <w:jc w:val="left"/>
+        <w:rPr/>
+      </w:pPr>
+      <w:r>
+        <w:rPr/>
+        <w:t xml:space="preserve">In this section we will explain the workflow on how you can work in Git and still produce high quality DOCX and PDF using our solution (very convenient for DevOps and Agile teams). This concept is known as docs-as-code, or we like to call it docx-as-code. The workflow is outlined in the following UML diagram: </w:t>
+        <w:br/>
+      </w:r>
+    </w:p>
+    <w:p>
+      <w:pPr>
+        <w:pStyle w:val="Normal"/>
+        <w:jc w:val="left"/>
+        <w:rPr/>
+      </w:pPr>
+      <w:r>
+        <w:rPr/>
+      </w:r>
+    </w:p>
+    <w:p>
+      <w:pPr>
+        <w:pStyle w:val="PCNumberedList"/>
+        <w:numPr>
+          <w:ilvl w:val="0"/>
+          <w:numId w:val="20"/>
+        </w:numPr>
+        <w:jc w:val="left"/>
+        <w:rPr/>
+      </w:pPr>
+      <w:r>
+        <w:rPr/>
+        <w:t>Register (if not already done) and login to our application</w:t>
+      </w:r>
+    </w:p>
+    <w:p>
+      <w:pPr>
+        <w:pStyle w:val="PCNumberedList"/>
+        <w:numPr>
+          <w:ilvl w:val="0"/>
+          <w:numId w:val="6"/>
+        </w:numPr>
+        <w:jc w:val="left"/>
+        <w:rPr/>
+      </w:pPr>
+      <w:r>
+        <w:rPr/>
+        <w:t>Import a Git project where you have MarkDown based documentation.</w:t>
+      </w:r>
+    </w:p>
+    <w:p>
+      <w:pPr>
+        <w:pStyle w:val="PCNumberedList"/>
+        <w:numPr>
+          <w:ilvl w:val="0"/>
+          <w:numId w:val="6"/>
+        </w:numPr>
+        <w:jc w:val="left"/>
+        <w:rPr/>
+      </w:pPr>
+      <w:r>
+        <w:rPr/>
+        <w:t>Our application will connect to your repo and import it.</w:t>
+      </w:r>
+    </w:p>
+    <w:p>
+      <w:pPr>
+        <w:pStyle w:val="PCNumberedList"/>
+        <w:numPr>
+          <w:ilvl w:val="0"/>
+          <w:numId w:val="6"/>
+        </w:numPr>
+        <w:jc w:val="left"/>
+        <w:rPr/>
+      </w:pPr>
+      <w:r>
+        <w:rPr/>
+        <w:t xml:space="preserve">Upload your DOCX corporate template. For more details how to do it please check </w:t>
+      </w:r>
+      <w:hyperlink r:id="rId2" w:tgtFrame="Create docx Template">
+        <w:r>
+          <w:rPr>
+            <w:rStyle w:val="InternetLink"/>
+          </w:rPr>
+          <w:t>Create docx Template</w:t>
+        </w:r>
+      </w:hyperlink>
+      <w:r>
+        <w:rPr/>
+        <w:t>.</w:t>
+      </w:r>
+    </w:p>
+    <w:p>
+      <w:pPr>
+        <w:pStyle w:val="PCNumberedList"/>
+        <w:numPr>
+          <w:ilvl w:val="0"/>
+          <w:numId w:val="6"/>
+        </w:numPr>
+        <w:jc w:val="left"/>
+        <w:rPr/>
+      </w:pPr>
+      <w:r>
+        <w:rPr/>
+        <w:t>Start a new doc in our application.</w:t>
+      </w:r>
+    </w:p>
+    <w:p>
+      <w:pPr>
+        <w:pStyle w:val="PCNumberedList"/>
+        <w:numPr>
+          <w:ilvl w:val="0"/>
+          <w:numId w:val="6"/>
+        </w:numPr>
+        <w:jc w:val="left"/>
+        <w:rPr/>
+      </w:pPr>
+      <w:r>
+        <w:rPr/>
+        <w:t>Create manually the structure (Table of Content) of the new document, based on MarkDown docs in your Git repo.</w:t>
+      </w:r>
+    </w:p>
+    <w:p>
+      <w:pPr>
+        <w:pStyle w:val="PCNumberedList"/>
+        <w:numPr>
+          <w:ilvl w:val="0"/>
+          <w:numId w:val="6"/>
+        </w:numPr>
+        <w:jc w:val="left"/>
+        <w:rPr/>
+      </w:pPr>
+      <w:r>
+        <w:rPr/>
+        <w:t>Save your new doc in our application and push it to your Git repo.</w:t>
+      </w:r>
+    </w:p>
+    <w:p>
+      <w:pPr>
+        <w:pStyle w:val="PCNumberedList"/>
+        <w:numPr>
+          <w:ilvl w:val="0"/>
+          <w:numId w:val="6"/>
+        </w:numPr>
+        <w:jc w:val="left"/>
+        <w:rPr/>
+      </w:pPr>
+      <w:r>
+        <w:rPr/>
+        <w:t>Our App will push to your Git project uploaded DOCX template.</w:t>
+      </w:r>
+    </w:p>
+    <w:p>
+      <w:pPr>
+        <w:pStyle w:val="PCNumberedList"/>
+        <w:numPr>
+          <w:ilvl w:val="0"/>
+          <w:numId w:val="6"/>
+        </w:numPr>
+        <w:jc w:val="left"/>
+        <w:rPr/>
+      </w:pPr>
+      <w:r>
+        <w:rPr/>
+        <w:t>Our App will push to your Git project created DOCX structure (Table of Content).</w:t>
+      </w:r>
+    </w:p>
+    <w:p>
+      <w:pPr>
+        <w:pStyle w:val="PCNumberedList"/>
+        <w:numPr>
+          <w:ilvl w:val="0"/>
+          <w:numId w:val="6"/>
+        </w:numPr>
+        <w:jc w:val="left"/>
+        <w:rPr/>
+      </w:pPr>
+      <w:r>
+        <w:rPr/>
+        <w:t>Our App will push to your Git project new updated DOCX and PDF documents.</w:t>
+      </w:r>
+    </w:p>
+    <w:p>
+      <w:pPr>
+        <w:pStyle w:val="PCNumberedList"/>
+        <w:numPr>
+          <w:ilvl w:val="0"/>
+          <w:numId w:val="6"/>
+        </w:numPr>
+        <w:jc w:val="left"/>
+        <w:rPr/>
+      </w:pPr>
+      <w:r>
+        <w:rPr>
+          <w:rStyle w:val="Strong"/>
+        </w:rPr>
+        <w:t>[If Updating the Content]</w:t>
+      </w:r>
+      <w:r>
+        <w:rPr/>
+        <w:t xml:space="preserve"> You can update the content and commit the change to your repo.</w:t>
+      </w:r>
+    </w:p>
+    <w:p>
+      <w:pPr>
+        <w:pStyle w:val="PCNumberedList"/>
+        <w:numPr>
+          <w:ilvl w:val="0"/>
+          <w:numId w:val="6"/>
+        </w:numPr>
+        <w:jc w:val="left"/>
+        <w:rPr/>
+      </w:pPr>
+      <w:r>
+        <w:rPr/>
+        <w:t>Your repo through webhook service will notify our App about the change.</w:t>
+      </w:r>
+    </w:p>
+    <w:p>
+      <w:pPr>
+        <w:pStyle w:val="PCNumberedList"/>
+        <w:numPr>
+          <w:ilvl w:val="0"/>
+          <w:numId w:val="6"/>
+        </w:numPr>
+        <w:jc w:val="left"/>
+        <w:rPr/>
+      </w:pPr>
+      <w:r>
+        <w:rPr/>
+        <w:t>Our App will generate updated DOCX and PDF.</w:t>
+      </w:r>
+    </w:p>
+    <w:p>
+      <w:pPr>
+        <w:pStyle w:val="PCNumberedList"/>
+        <w:numPr>
+          <w:ilvl w:val="0"/>
+          <w:numId w:val="6"/>
+        </w:numPr>
+        <w:jc w:val="left"/>
+        <w:rPr/>
+      </w:pPr>
+      <w:r>
+        <w:rPr/>
+        <w:t>Our App will push to your Git project new updated DOCX and PDF documents.</w:t>
+      </w:r>
+    </w:p>
+    <w:p>
+      <w:pPr>
+        <w:pStyle w:val="PCNumberedList"/>
+        <w:numPr>
+          <w:ilvl w:val="0"/>
+          <w:numId w:val="6"/>
+        </w:numPr>
+        <w:jc w:val="left"/>
+        <w:rPr/>
+      </w:pPr>
+      <w:r>
+        <w:rPr>
+          <w:rStyle w:val="Strong"/>
+        </w:rPr>
+        <w:t>[If Changing DOCX Template]</w:t>
+      </w:r>
+      <w:r>
+        <w:rPr/>
+        <w:t xml:space="preserve"> You can update the DOCX Template and commit the change to your repo.</w:t>
+      </w:r>
+    </w:p>
+    <w:p>
+      <w:pPr>
+        <w:pStyle w:val="PCNumberedList"/>
+        <w:numPr>
+          <w:ilvl w:val="0"/>
+          <w:numId w:val="6"/>
+        </w:numPr>
+        <w:jc w:val="left"/>
+        <w:rPr/>
+      </w:pPr>
+      <w:r>
+        <w:rPr/>
+        <w:t>Your repo through webhook service will notify our App about the new Template.</w:t>
+      </w:r>
+    </w:p>
+    <w:p>
+      <w:pPr>
+        <w:pStyle w:val="PCNumberedList"/>
+        <w:numPr>
+          <w:ilvl w:val="0"/>
+          <w:numId w:val="6"/>
+        </w:numPr>
+        <w:jc w:val="left"/>
+        <w:rPr/>
+      </w:pPr>
+      <w:r>
+        <w:rPr/>
+        <w:t>Our App will generate updated DOCX and PDF.</w:t>
+      </w:r>
+    </w:p>
+    <w:p>
+      <w:pPr>
+        <w:pStyle w:val="PCNumberedList"/>
+        <w:numPr>
+          <w:ilvl w:val="0"/>
+          <w:numId w:val="6"/>
+        </w:numPr>
+        <w:jc w:val="left"/>
+        <w:rPr/>
+      </w:pPr>
+      <w:r>
+        <w:rPr/>
+        <w:t>Our App will push to your Git project new updated DOCX and PDF documents.</w:t>
+      </w:r>
+    </w:p>
+    <w:p>
+      <w:pPr>
+        <w:pStyle w:val="PCNumberedList"/>
+        <w:numPr>
+          <w:ilvl w:val="0"/>
+          <w:numId w:val="6"/>
+        </w:numPr>
+        <w:jc w:val="left"/>
+        <w:rPr/>
+      </w:pPr>
+      <w:r>
+        <w:rPr>
+          <w:rStyle w:val="Strong"/>
+        </w:rPr>
+        <w:t>[If Changing Table of Content]</w:t>
+      </w:r>
+      <w:r>
+        <w:rPr/>
+        <w:t xml:space="preserve"> You can update the Table of Content and commit the change to your repo. There are different possibilities: add/remove chapters/ .md docs, change order/heading level</w:t>
+      </w:r>
+    </w:p>
+    <w:p>
+      <w:pPr>
+        <w:pStyle w:val="PCNumberedList"/>
+        <w:numPr>
+          <w:ilvl w:val="0"/>
+          <w:numId w:val="6"/>
+        </w:numPr>
+        <w:jc w:val="left"/>
+        <w:rPr/>
+      </w:pPr>
+      <w:r>
+        <w:rPr/>
+        <w:t>Your repo through webhook service will notify our App about the new Table of Content.</w:t>
+      </w:r>
+    </w:p>
+    <w:p>
+      <w:pPr>
+        <w:pStyle w:val="PCNumberedList"/>
+        <w:numPr>
+          <w:ilvl w:val="0"/>
+          <w:numId w:val="6"/>
+        </w:numPr>
+        <w:jc w:val="left"/>
+        <w:rPr/>
+      </w:pPr>
+      <w:r>
+        <w:rPr/>
+        <w:t>Our App will generate updated DOCX and PDF.</w:t>
+      </w:r>
+    </w:p>
+    <w:p>
+      <w:pPr>
+        <w:pStyle w:val="PCNumberedList"/>
+        <w:numPr>
+          <w:ilvl w:val="0"/>
+          <w:numId w:val="6"/>
+        </w:numPr>
+        <w:jc w:val="left"/>
+        <w:rPr/>
+      </w:pPr>
+      <w:r>
+        <w:rPr/>
+        <w:t>Our App will push to your Git project new updated DOCX and PDF documents.</w:t>
+      </w:r>
+    </w:p>
+    <w:p>
+      <w:pPr>
+        <w:pStyle w:val="Normal"/>
+        <w:jc w:val="left"/>
+        <w:rPr/>
+      </w:pPr>
+      <w:r>
+        <w:rPr>
+          <w:rStyle w:val="Strong"/>
+        </w:rPr>
+        <w:t>If using PuzzlesCloud for Updates</w:t>
+      </w:r>
+      <w:r>
+        <w:rPr/>
+        <w:t xml:space="preserve"> </w:t>
+        <w:br/>
+      </w:r>
+    </w:p>
+    <w:p>
+      <w:pPr>
+        <w:pStyle w:val="Normal"/>
+        <w:jc w:val="left"/>
+        <w:rPr/>
+      </w:pPr>
+      <w:r>
+        <w:rPr/>
+        <w:t xml:space="preserve">This option is still in development, coming soon. </w:t>
+        <w:br/>
+      </w:r>
+    </w:p>
+    <w:p>
+      <w:pPr>
+        <w:pStyle w:val="Heading1"/>
+        <w:jc w:val="left"/>
+        <w:rPr/>
+      </w:pPr>
+      <w:bookmarkStart w:id="16" w:name="__RefHeading___Toc536182_1861770471"/>
+      <w:bookmarkStart w:id="17" w:name="_Toc16469976849099706942596037"/>
+      <w:bookmarkEnd w:id="16"/>
+      <w:r>
+        <w:rPr/>
+        <w:t xml:space="preserve">h1 Heading 8-)  </w:t>
+      </w:r>
+      <w:bookmarkEnd w:id="17"/>
+    </w:p>
+    <w:p>
+      <w:pPr>
+        <w:pStyle w:val="Heading2"/>
+        <w:jc w:val="left"/>
+        <w:rPr/>
+      </w:pPr>
+      <w:bookmarkStart w:id="18" w:name="__RefHeading___Toc536184_1861770471"/>
+      <w:bookmarkStart w:id="19" w:name="_Toc16469976849269322812446920"/>
+      <w:bookmarkEnd w:id="18"/>
+      <w:r>
+        <w:rPr/>
+        <w:t xml:space="preserve">h2 Heading  </w:t>
+      </w:r>
+      <w:bookmarkEnd w:id="19"/>
+    </w:p>
+    <w:p>
+      <w:pPr>
+        <w:pStyle w:val="Heading3"/>
+        <w:jc w:val="left"/>
+        <w:rPr/>
+      </w:pPr>
+      <w:bookmarkStart w:id="20" w:name="__RefHeading___Toc536186_1861770471"/>
+      <w:bookmarkStart w:id="21" w:name="_Toc16469976849438313550580219"/>
+      <w:bookmarkEnd w:id="20"/>
+      <w:r>
+        <w:rPr/>
+        <w:t xml:space="preserve">h3 Heading  </w:t>
+      </w:r>
+      <w:bookmarkEnd w:id="21"/>
+    </w:p>
+    <w:p>
+      <w:pPr>
+        <w:pStyle w:val="Heading4"/>
+        <w:jc w:val="left"/>
+        <w:rPr/>
+      </w:pPr>
+      <w:bookmarkStart w:id="22" w:name="__RefHeading___Toc536188_1861770471"/>
+      <w:bookmarkStart w:id="23" w:name="_Toc16469976849594862925291981"/>
+      <w:bookmarkEnd w:id="22"/>
+      <w:r>
+        <w:rPr/>
+        <w:t xml:space="preserve">h4 Heading  </w:t>
+      </w:r>
+      <w:bookmarkEnd w:id="23"/>
+    </w:p>
+    <w:p>
+      <w:pPr>
+        <w:pStyle w:val="Heading5"/>
+        <w:jc w:val="left"/>
+        <w:rPr/>
+      </w:pPr>
+      <w:bookmarkStart w:id="24" w:name="__RefHeading___Toc536190_1861770471"/>
+      <w:bookmarkStart w:id="25" w:name="_Toc16469976849741513684565553"/>
+      <w:bookmarkEnd w:id="24"/>
+      <w:r>
+        <w:rPr/>
+        <w:t xml:space="preserve">h5 Heading  </w:t>
+      </w:r>
+      <w:bookmarkEnd w:id="25"/>
+    </w:p>
+    <w:p>
+      <w:pPr>
+        <w:pStyle w:val="Heading6"/>
+        <w:jc w:val="left"/>
+        <w:rPr/>
+      </w:pPr>
+      <w:bookmarkStart w:id="26" w:name="__RefHeading___Toc536192_1861770471"/>
+      <w:bookmarkStart w:id="27" w:name="_Toc16469976849907379947289204"/>
+      <w:bookmarkEnd w:id="26"/>
+      <w:r>
+        <w:rPr/>
+        <w:t xml:space="preserve">h6 Heading  </w:t>
+      </w:r>
+      <w:bookmarkEnd w:id="27"/>
+    </w:p>
+    <w:p>
+      <w:pPr>
+        <w:pStyle w:val="Heading2"/>
+        <w:jc w:val="left"/>
+        <w:rPr/>
+      </w:pPr>
+      <w:bookmarkStart w:id="28" w:name="__RefHeading___Toc536194_1861770471"/>
+      <w:bookmarkStart w:id="29" w:name="_Toc16469976850051850622223532"/>
+      <w:bookmarkEnd w:id="28"/>
+      <w:r>
+        <w:rPr/>
+        <w:t xml:space="preserve">Horizontal Rules  </w:t>
+      </w:r>
+      <w:bookmarkEnd w:id="29"/>
+    </w:p>
+    <w:p>
+      <w:pPr>
+        <w:pStyle w:val="HorizontalLine"/>
+        <w:pBdr/>
+        <w:jc w:val="left"/>
+        <w:rPr/>
+      </w:pPr>
+      <w:r>
+        <w:rPr/>
+      </w:r>
+    </w:p>
+    <w:p>
+      <w:pPr>
+        <w:pStyle w:val="HorizontalLine"/>
+        <w:pBdr/>
+        <w:jc w:val="left"/>
+        <w:rPr/>
+      </w:pPr>
+      <w:r>
+        <w:rPr/>
+      </w:r>
+    </w:p>
+    <w:p>
+      <w:pPr>
+        <w:pStyle w:val="HorizontalLine"/>
+        <w:pBdr/>
+        <w:jc w:val="left"/>
+        <w:rPr/>
+      </w:pPr>
+      <w:r>
+        <w:rPr/>
+      </w:r>
+    </w:p>
+    <w:p>
+      <w:pPr>
+        <w:pStyle w:val="Heading2"/>
+        <w:jc w:val="left"/>
+        <w:rPr/>
+      </w:pPr>
+      <w:bookmarkStart w:id="30" w:name="__RefHeading___Toc536196_1861770471"/>
+      <w:bookmarkStart w:id="31" w:name="_Toc16469976850218106135572957"/>
+      <w:bookmarkEnd w:id="30"/>
+      <w:r>
+        <w:rPr/>
+        <w:t xml:space="preserve">Typographic replacements  </w:t>
+      </w:r>
+      <w:bookmarkEnd w:id="31"/>
+    </w:p>
+    <w:p>
+      <w:pPr>
+        <w:pStyle w:val="Normal"/>
+        <w:jc w:val="left"/>
+        <w:rPr/>
+      </w:pPr>
+      <w:r>
+        <w:rPr/>
+        <w:t xml:space="preserve">Enable typographer option to see result. </w:t>
+        <w:br/>
+      </w:r>
+    </w:p>
+    <w:p>
+      <w:pPr>
+        <w:pStyle w:val="Normal"/>
+        <w:jc w:val="left"/>
+        <w:rPr/>
+      </w:pPr>
+      <w:r>
+        <w:rPr/>
+        <w:t xml:space="preserve">(c) (C) (r) (R) (tm) (TM) (p) (P) +- </w:t>
+        <w:br/>
+      </w:r>
+    </w:p>
+    <w:p>
+      <w:pPr>
+        <w:pStyle w:val="Normal"/>
+        <w:jc w:val="left"/>
+        <w:rPr/>
+      </w:pPr>
+      <w:r>
+        <w:rPr/>
+        <w:t xml:space="preserve">test.. test... test..... test?..... test!.... </w:t>
+        <w:br/>
+      </w:r>
+    </w:p>
+    <w:p>
+      <w:pPr>
+        <w:pStyle w:val="Normal"/>
+        <w:jc w:val="left"/>
+        <w:rPr/>
+      </w:pPr>
+      <w:r>
+        <w:rPr/>
+        <w:t xml:space="preserve">!!!!!! ???? ,, -- --- </w:t>
+        <w:br/>
+      </w:r>
+    </w:p>
+    <w:p>
+      <w:pPr>
+        <w:pStyle w:val="Normal"/>
+        <w:jc w:val="left"/>
+        <w:rPr/>
+      </w:pPr>
+      <w:r>
+        <w:rPr/>
+        <w:t xml:space="preserve">"Smartypants, double quotes" and 'single quotes' </w:t>
+        <w:br/>
+      </w:r>
+    </w:p>
+    <w:p>
+      <w:pPr>
+        <w:pStyle w:val="Heading2"/>
+        <w:jc w:val="left"/>
+        <w:rPr/>
+      </w:pPr>
+      <w:bookmarkStart w:id="32" w:name="__RefHeading___Toc536198_1861770471"/>
+      <w:bookmarkStart w:id="33" w:name="_Toc16469976850401249347556511"/>
+      <w:bookmarkEnd w:id="32"/>
+      <w:r>
+        <w:rPr/>
+        <w:t xml:space="preserve">Emphasis  </w:t>
+      </w:r>
+      <w:bookmarkEnd w:id="33"/>
+    </w:p>
+    <w:p>
+      <w:pPr>
+        <w:pStyle w:val="Normal"/>
+        <w:jc w:val="left"/>
+        <w:rPr/>
+      </w:pPr>
+      <w:r>
+        <w:rPr>
+          <w:rStyle w:val="Strong"/>
+        </w:rPr>
+        <w:t>This is bold text</w:t>
+      </w:r>
+      <w:r>
+        <w:rPr/>
+        <w:t xml:space="preserve"> </w:t>
+        <w:br/>
+      </w:r>
+    </w:p>
+    <w:p>
+      <w:pPr>
+        <w:pStyle w:val="Normal"/>
+        <w:jc w:val="left"/>
+        <w:rPr/>
+      </w:pPr>
+      <w:r>
+        <w:rPr>
+          <w:rStyle w:val="Strong"/>
+        </w:rPr>
+        <w:t>This is bold text</w:t>
+      </w:r>
+      <w:r>
+        <w:rPr/>
+        <w:t xml:space="preserve"> </w:t>
+        <w:br/>
+      </w:r>
+    </w:p>
+    <w:p>
+      <w:pPr>
+        <w:pStyle w:val="Normal"/>
+        <w:jc w:val="left"/>
+        <w:rPr/>
+      </w:pPr>
+      <w:r>
+        <w:rPr>
+          <w:rStyle w:val="Emphasis"/>
+        </w:rPr>
+        <w:t>This is italic text</w:t>
+      </w:r>
+      <w:r>
+        <w:rPr/>
+        <w:t xml:space="preserve"> </w:t>
+        <w:br/>
+      </w:r>
+    </w:p>
+    <w:p>
+      <w:pPr>
+        <w:pStyle w:val="Normal"/>
+        <w:jc w:val="left"/>
+        <w:rPr/>
+      </w:pPr>
+      <w:r>
+        <w:rPr>
+          <w:rStyle w:val="Emphasis"/>
+        </w:rPr>
+        <w:t>This is italic text</w:t>
+      </w:r>
+      <w:r>
+        <w:rPr/>
+        <w:t xml:space="preserve"> </w:t>
+        <w:br/>
+      </w:r>
+    </w:p>
+    <w:p>
+      <w:pPr>
+        <w:pStyle w:val="Normal"/>
+        <w:jc w:val="left"/>
+        <w:rPr/>
+      </w:pPr>
+      <w:r>
+        <w:rPr/>
+        <w:t xml:space="preserve">Strikethrough </w:t>
+        <w:br/>
+      </w:r>
+    </w:p>
+    <w:p>
+      <w:pPr>
+        <w:pStyle w:val="Heading2"/>
+        <w:jc w:val="left"/>
+        <w:rPr/>
+      </w:pPr>
+      <w:bookmarkStart w:id="34" w:name="__RefHeading___Toc536200_1861770471"/>
+      <w:bookmarkStart w:id="35" w:name="_Toc1646997685057291434615973"/>
+      <w:bookmarkEnd w:id="34"/>
+      <w:r>
+        <w:rPr/>
+        <w:t xml:space="preserve">Blockquotes  </w:t>
+      </w:r>
+      <w:bookmarkEnd w:id="35"/>
+    </w:p>
+    <w:p>
+      <w:pPr>
+        <w:pStyle w:val="IntenseQuote"/>
+        <w:jc w:val="left"/>
+        <w:rPr/>
+      </w:pPr>
+      <w:r>
+        <w:rPr/>
+        <w:t>Blockquotes can also be nested...</w:t>
+      </w:r>
+    </w:p>
+    <w:p>
+      <w:pPr>
+        <w:pStyle w:val="IntenseQuote"/>
+        <w:jc w:val="left"/>
+        <w:rPr/>
+      </w:pPr>
+      <w:r>
+        <w:rPr/>
+        <w:t>...by using additional greater-than signs right next to each other...</w:t>
+      </w:r>
+    </w:p>
+    <w:p>
+      <w:pPr>
+        <w:pStyle w:val="IntenseQuote"/>
+        <w:jc w:val="left"/>
+        <w:rPr/>
+      </w:pPr>
+      <w:r>
+        <w:rPr/>
+        <w:t>...or with spaces between arrows.</w:t>
+      </w:r>
+    </w:p>
+    <w:p>
+      <w:pPr>
+        <w:pStyle w:val="Heading2"/>
+        <w:jc w:val="left"/>
+        <w:rPr/>
+      </w:pPr>
+      <w:bookmarkStart w:id="36" w:name="__RefHeading___Toc536202_1861770471"/>
+      <w:bookmarkStart w:id="37" w:name="_Toc16469976850742363424785200"/>
+      <w:bookmarkEnd w:id="36"/>
+      <w:r>
+        <w:rPr/>
+        <w:t xml:space="preserve">Lists  </w:t>
+      </w:r>
+      <w:bookmarkEnd w:id="37"/>
+    </w:p>
+    <w:p>
+      <w:pPr>
+        <w:pStyle w:val="Normal"/>
+        <w:jc w:val="left"/>
+        <w:rPr/>
+      </w:pPr>
+      <w:r>
+        <w:rPr/>
+        <w:t xml:space="preserve">Unordered </w:t>
+        <w:br/>
+      </w:r>
+    </w:p>
+    <w:p>
+      <w:pPr>
+        <w:pStyle w:val="PCBulletList"/>
+        <w:numPr>
+          <w:ilvl w:val="0"/>
+          <w:numId w:val="21"/>
+        </w:numPr>
+        <w:jc w:val="left"/>
+        <w:rPr/>
+      </w:pPr>
+      <w:r>
+        <w:rPr/>
+        <w:t>Create a list by starting a line with +, -, or *</w:t>
+      </w:r>
+    </w:p>
+    <w:p>
+      <w:pPr>
+        <w:pStyle w:val="PCBulletList"/>
+        <w:numPr>
+          <w:ilvl w:val="0"/>
+          <w:numId w:val="22"/>
+        </w:numPr>
+        <w:jc w:val="left"/>
+        <w:rPr/>
+      </w:pPr>
+      <w:r>
+        <w:rPr/>
+        <w:t>Sub-lists are made by indenting 2 spaces:</w:t>
+      </w:r>
+    </w:p>
+    <w:p>
+      <w:pPr>
+        <w:pStyle w:val="PCBulletList"/>
+        <w:numPr>
+          <w:ilvl w:val="1"/>
+          <w:numId w:val="23"/>
+        </w:numPr>
+        <w:jc w:val="left"/>
+        <w:rPr/>
+      </w:pPr>
+      <w:r>
+        <w:rPr/>
+        <w:t>Marker character change forces new list start:</w:t>
+      </w:r>
+    </w:p>
+    <w:p>
+      <w:pPr>
+        <w:pStyle w:val="PCBulletList"/>
+        <w:numPr>
+          <w:ilvl w:val="2"/>
+          <w:numId w:val="24"/>
+        </w:numPr>
+        <w:jc w:val="left"/>
+        <w:rPr/>
+      </w:pPr>
+      <w:r>
+        <w:rPr/>
+        <w:t>Ac tristique libero volutpat at</w:t>
+      </w:r>
+    </w:p>
+    <w:p>
+      <w:pPr>
+        <w:pStyle w:val="PCBulletList"/>
+        <w:numPr>
+          <w:ilvl w:val="2"/>
+          <w:numId w:val="25"/>
+        </w:numPr>
+        <w:jc w:val="left"/>
+        <w:rPr/>
+      </w:pPr>
+      <w:r>
+        <w:rPr/>
+        <w:t>Facilisis in pretium nisl aliquet</w:t>
+      </w:r>
+    </w:p>
+    <w:p>
+      <w:pPr>
+        <w:pStyle w:val="PCBulletList"/>
+        <w:numPr>
+          <w:ilvl w:val="2"/>
+          <w:numId w:val="26"/>
+        </w:numPr>
+        <w:jc w:val="left"/>
+        <w:rPr/>
+      </w:pPr>
+      <w:r>
+        <w:rPr/>
+        <w:t>Nulla volutpat aliquam velit</w:t>
+      </w:r>
+    </w:p>
+    <w:p>
+      <w:pPr>
+        <w:pStyle w:val="PCBulletList"/>
+        <w:numPr>
+          <w:ilvl w:val="0"/>
+          <w:numId w:val="27"/>
+        </w:numPr>
+        <w:jc w:val="left"/>
+        <w:rPr/>
+      </w:pPr>
+      <w:r>
+        <w:rPr/>
+        <w:t>Very easy!</w:t>
+      </w:r>
+    </w:p>
+    <w:p>
+      <w:pPr>
+        <w:pStyle w:val="Normal"/>
+        <w:jc w:val="left"/>
+        <w:rPr/>
+      </w:pPr>
+      <w:r>
+        <w:rPr/>
+        <w:t xml:space="preserve">Ordered </w:t>
+        <w:br/>
+      </w:r>
+    </w:p>
+    <w:p>
+      <w:pPr>
+        <w:pStyle w:val="PCNumberedList"/>
+        <w:numPr>
+          <w:ilvl w:val="0"/>
+          <w:numId w:val="28"/>
+        </w:numPr>
+        <w:jc w:val="left"/>
+        <w:rPr/>
+      </w:pPr>
+      <w:r>
+        <w:rPr/>
+        <w:t>Lorem ipsum dolor sit amet</w:t>
+      </w:r>
+    </w:p>
+    <w:p>
+      <w:pPr>
+        <w:pStyle w:val="PCNumberedList"/>
+        <w:numPr>
+          <w:ilvl w:val="0"/>
+          <w:numId w:val="29"/>
+        </w:numPr>
+        <w:jc w:val="left"/>
+        <w:rPr/>
+      </w:pPr>
+      <w:r>
+        <w:rPr/>
+        <w:t>Consectetur adipiscing elit</w:t>
+      </w:r>
+    </w:p>
+    <w:p>
+      <w:pPr>
+        <w:pStyle w:val="PCNumberedList"/>
+        <w:numPr>
+          <w:ilvl w:val="0"/>
+          <w:numId w:val="30"/>
+        </w:numPr>
+        <w:jc w:val="left"/>
+        <w:rPr/>
+      </w:pPr>
+      <w:r>
+        <w:rPr/>
+        <w:t>Integer molestie lorem at massa</w:t>
+      </w:r>
+    </w:p>
+    <w:p>
+      <w:pPr>
+        <w:pStyle w:val="PCNumberedList"/>
+        <w:numPr>
+          <w:ilvl w:val="0"/>
+          <w:numId w:val="31"/>
+        </w:numPr>
+        <w:jc w:val="left"/>
+        <w:rPr/>
+      </w:pPr>
+      <w:r>
+        <w:rPr/>
+        <w:t>You can use sequential numbers...</w:t>
+      </w:r>
+    </w:p>
+    <w:p>
+      <w:pPr>
+        <w:pStyle w:val="PCNumberedList"/>
+        <w:numPr>
+          <w:ilvl w:val="0"/>
+          <w:numId w:val="32"/>
+        </w:numPr>
+        <w:jc w:val="left"/>
+        <w:rPr/>
+      </w:pPr>
+      <w:r>
+        <w:rPr/>
+        <w:t>...or keep all the numbers as 1.</w:t>
+      </w:r>
+    </w:p>
+    <w:p>
+      <w:pPr>
+        <w:pStyle w:val="Normal"/>
+        <w:jc w:val="left"/>
+        <w:rPr/>
+      </w:pPr>
+      <w:r>
+        <w:rPr/>
+        <w:t xml:space="preserve">asghdkaskdhkasjdhasddasdh khasdhas dhas asghdkaskdhkasjdhasddasdh khasdhas dhasasghdkaskdhkasjdhasddasdh khasdhas dhasasghdkaskdhkasjdhasddasdh khasdhas dhasasghdkaskdhkasjdhasddasdh khasdhas dhas </w:t>
+        <w:br/>
+      </w:r>
+    </w:p>
+    <w:p>
+      <w:pPr>
+        <w:pStyle w:val="Normal"/>
+        <w:jc w:val="left"/>
+        <w:rPr/>
+      </w:pPr>
+      <w:r>
+        <w:rPr/>
+        <w:t xml:space="preserve">asghdkaskdhkasjdhasddasdh khasdhas dhasasghdkaskdhkasjdhasddasdh khasdhas dhasasghdkaskdhkasjdhasddasdh khasdhas dhasasghdkaskdhkasjdhasddasdh khasdhas dhasasghdkaskdhkasjdhasddasdh khasdhas dhasasghdkaskdhkasjdhasddasdh khasdhas dhas </w:t>
+        <w:br/>
+      </w:r>
+    </w:p>
+    <w:p>
+      <w:pPr>
+        <w:pStyle w:val="Normal"/>
+        <w:jc w:val="left"/>
+        <w:rPr/>
+      </w:pPr>
+      <w:r>
+        <w:rPr/>
+        <w:t xml:space="preserve">asghdkaskdhkasjdhasddasdh khasdhas dhasasghdkaskdhkasjdhasddasdh khasdhas dhasasghdkaskdhkasjdhasddasdh khasdhas dhasasghdkaskdhkasjdhasddasdh khasdhas dhas </w:t>
+        <w:br/>
+      </w:r>
+    </w:p>
+    <w:p>
+      <w:pPr>
+        <w:pStyle w:val="PCNumberedList"/>
+        <w:numPr>
+          <w:ilvl w:val="0"/>
+          <w:numId w:val="33"/>
+        </w:numPr>
+        <w:jc w:val="left"/>
+        <w:rPr/>
+      </w:pPr>
+      <w:r>
+        <w:rPr/>
+        <w:t>Lorem ipsum dolor sit amet</w:t>
+      </w:r>
+    </w:p>
+    <w:p>
+      <w:pPr>
+        <w:pStyle w:val="PCNumberedList"/>
+        <w:numPr>
+          <w:ilvl w:val="0"/>
+          <w:numId w:val="34"/>
+        </w:numPr>
+        <w:jc w:val="left"/>
+        <w:rPr/>
+      </w:pPr>
+      <w:r>
+        <w:rPr/>
+        <w:t>Consectetur adipiscing elit</w:t>
+      </w:r>
+    </w:p>
+    <w:p>
+      <w:pPr>
+        <w:pStyle w:val="PCNumberedList"/>
+        <w:numPr>
+          <w:ilvl w:val="0"/>
+          <w:numId w:val="35"/>
+        </w:numPr>
+        <w:jc w:val="left"/>
+        <w:rPr/>
+      </w:pPr>
+      <w:r>
+        <w:rPr/>
+        <w:t>Integer molestie lorem at massa</w:t>
+      </w:r>
+    </w:p>
+    <w:p>
+      <w:pPr>
+        <w:pStyle w:val="PCNumberedList"/>
+        <w:numPr>
+          <w:ilvl w:val="0"/>
+          <w:numId w:val="36"/>
+        </w:numPr>
+        <w:jc w:val="left"/>
+        <w:rPr/>
+      </w:pPr>
+      <w:r>
+        <w:rPr/>
+        <w:t>You can use sequential numbers...</w:t>
+      </w:r>
+    </w:p>
+    <w:p>
+      <w:pPr>
+        <w:pStyle w:val="PCNumberedList"/>
+        <w:numPr>
+          <w:ilvl w:val="0"/>
+          <w:numId w:val="37"/>
+        </w:numPr>
+        <w:jc w:val="left"/>
+        <w:rPr/>
+      </w:pPr>
+      <w:r>
+        <w:rPr/>
+        <w:t>...or keep all the numbers as 1.</w:t>
+      </w:r>
+    </w:p>
+    <w:p>
+      <w:pPr>
+        <w:pStyle w:val="Normal"/>
+        <w:jc w:val="left"/>
+        <w:rPr/>
+      </w:pPr>
+      <w:r>
+        <w:rPr/>
+        <w:t xml:space="preserve">asdasdasdsa </w:t>
+        <w:br/>
+      </w:r>
+    </w:p>
+    <w:p>
+      <w:pPr>
+        <w:pStyle w:val="PCNumberedList"/>
+        <w:numPr>
+          <w:ilvl w:val="0"/>
+          <w:numId w:val="38"/>
+        </w:numPr>
+        <w:jc w:val="left"/>
+        <w:rPr/>
+      </w:pPr>
+      <w:r>
+        <w:rPr/>
+        <w:t>Lorem ipsum dolor sit amet</w:t>
+      </w:r>
+    </w:p>
+    <w:p>
+      <w:pPr>
+        <w:pStyle w:val="PCNumberedList"/>
+        <w:numPr>
+          <w:ilvl w:val="0"/>
+          <w:numId w:val="39"/>
+        </w:numPr>
+        <w:jc w:val="left"/>
+        <w:rPr/>
+      </w:pPr>
+      <w:r>
+        <w:rPr/>
+        <w:t>Consectetur adipiscing elit</w:t>
+      </w:r>
+    </w:p>
+    <w:p>
+      <w:pPr>
+        <w:pStyle w:val="PCNumberedList"/>
+        <w:numPr>
+          <w:ilvl w:val="0"/>
+          <w:numId w:val="40"/>
+        </w:numPr>
+        <w:jc w:val="left"/>
+        <w:rPr/>
+      </w:pPr>
+      <w:r>
+        <w:rPr/>
+        <w:t>Integer molestie lorem at massa</w:t>
+      </w:r>
+    </w:p>
+    <w:p>
+      <w:pPr>
+        <w:pStyle w:val="PCNumberedList"/>
+        <w:numPr>
+          <w:ilvl w:val="0"/>
+          <w:numId w:val="41"/>
+        </w:numPr>
+        <w:jc w:val="left"/>
+        <w:rPr/>
+      </w:pPr>
+      <w:r>
+        <w:rPr/>
+        <w:t>You can use sequential numbers...</w:t>
+      </w:r>
+    </w:p>
+    <w:p>
+      <w:pPr>
+        <w:pStyle w:val="PCNumberedList"/>
+        <w:numPr>
+          <w:ilvl w:val="0"/>
+          <w:numId w:val="42"/>
+        </w:numPr>
+        <w:jc w:val="left"/>
+        <w:rPr/>
+      </w:pPr>
+      <w:r>
+        <w:rPr/>
+        <w:t>...or keep all the numbers as 1.</w:t>
+      </w:r>
+    </w:p>
+    <w:p>
+      <w:pPr>
+        <w:pStyle w:val="Normal"/>
+        <w:jc w:val="left"/>
+        <w:rPr/>
+      </w:pPr>
+      <w:r>
+        <w:rPr/>
+        <w:t xml:space="preserve">Start numbering with offset: </w:t>
+        <w:br/>
+      </w:r>
+    </w:p>
+    <w:p>
+      <w:pPr>
+        <w:pStyle w:val="PCNumberedList"/>
+        <w:numPr>
+          <w:ilvl w:val="0"/>
+          <w:numId w:val="43"/>
+        </w:numPr>
+        <w:jc w:val="left"/>
+        <w:rPr/>
+      </w:pPr>
+      <w:r>
+        <w:rPr/>
+        <w:t>foo</w:t>
+      </w:r>
+    </w:p>
+    <w:p>
+      <w:pPr>
+        <w:pStyle w:val="PCNumberedList"/>
+        <w:numPr>
+          <w:ilvl w:val="0"/>
+          <w:numId w:val="44"/>
+        </w:numPr>
+        <w:jc w:val="left"/>
+        <w:rPr/>
+      </w:pPr>
+      <w:r>
+        <w:rPr/>
+        <w:t>bar</w:t>
+      </w:r>
+    </w:p>
+    <w:p>
+      <w:pPr>
+        <w:pStyle w:val="Heading2"/>
+        <w:jc w:val="left"/>
+        <w:rPr/>
+      </w:pPr>
+      <w:bookmarkStart w:id="38" w:name="__RefHeading___Toc536204_1861770471"/>
+      <w:bookmarkStart w:id="39" w:name="_Toc16469976850973985837451264"/>
+      <w:bookmarkEnd w:id="38"/>
+      <w:r>
+        <w:rPr/>
+        <w:t xml:space="preserve">Code  </w:t>
+      </w:r>
+      <w:bookmarkEnd w:id="39"/>
+    </w:p>
+    <w:p>
+      <w:pPr>
+        <w:pStyle w:val="Normal"/>
+        <w:jc w:val="left"/>
+        <w:rPr/>
+      </w:pPr>
+      <w:r>
+        <w:rPr/>
+        <w:t xml:space="preserve">Inline code </w:t>
+        <w:br/>
+      </w:r>
+    </w:p>
+    <w:p>
+      <w:pPr>
+        <w:pStyle w:val="Normal"/>
+        <w:jc w:val="left"/>
+        <w:rPr/>
+      </w:pPr>
+      <w:r>
+        <w:rPr/>
+        <w:t xml:space="preserve">Indented code </w:t>
+        <w:br/>
+      </w:r>
+    </w:p>
+    <w:p>
+      <w:pPr>
+        <w:pStyle w:val="PCCode"/>
+        <w:jc w:val="left"/>
+        <w:rPr/>
+      </w:pPr>
+      <w:r>
+        <w:rPr/>
+        <w:t>// Some comments</w:t>
+        <w:br/>
+        <w:t xml:space="preserve"> line 1 of code</w:t>
+        <w:br/>
+        <w:t xml:space="preserve"> line 2 of code</w:t>
+        <w:br/>
+        <w:t xml:space="preserve"> line 3 of code</w:t>
+        <w:br/>
+      </w:r>
+    </w:p>
+    <w:p>
+      <w:pPr>
+        <w:pStyle w:val="Normal"/>
+        <w:jc w:val="left"/>
+        <w:rPr/>
+      </w:pPr>
+      <w:r>
+        <w:rPr/>
+        <w:t xml:space="preserve">Block code "fences" </w:t>
+        <w:br/>
+      </w:r>
+    </w:p>
+    <w:p>
+      <w:pPr>
+        <w:pStyle w:val="PCCode"/>
+        <w:jc w:val="left"/>
+        <w:rPr/>
+      </w:pPr>
+      <w:r>
+        <w:rPr/>
+        <w:t>Sample text here...</w:t>
+        <w:br/>
+      </w:r>
+    </w:p>
+    <w:p>
+      <w:pPr>
+        <w:pStyle w:val="Normal"/>
+        <w:jc w:val="left"/>
+        <w:rPr/>
+      </w:pPr>
+      <w:r>
+        <w:rPr/>
+        <w:t xml:space="preserve">Syntax highlighting </w:t>
+        <w:br/>
+      </w:r>
+    </w:p>
+    <w:p>
+      <w:pPr>
+        <w:pStyle w:val="PCCode"/>
+        <w:jc w:val="left"/>
+        <w:rPr/>
+      </w:pPr>
+      <w:r>
+        <w:rPr/>
+        <w:t>var foo = function (bar) {</w:t>
+        <w:br/>
+        <w:t xml:space="preserve">   return bar++;</w:t>
+        <w:br/>
+        <w:t xml:space="preserve"> };</w:t>
+        <w:br/>
+        <w:t xml:space="preserve"> </w:t>
+        <w:br/>
+        <w:t xml:space="preserve"> console.log(foo(5));</w:t>
+        <w:br/>
+      </w:r>
+    </w:p>
+    <w:p>
+      <w:pPr>
+        <w:pStyle w:val="Heading2"/>
+        <w:jc w:val="left"/>
+        <w:rPr/>
+      </w:pPr>
+      <w:bookmarkStart w:id="40" w:name="__RefHeading___Toc536206_1861770471"/>
+      <w:bookmarkStart w:id="41" w:name="_Toc16469976851192398603998757"/>
+      <w:bookmarkEnd w:id="40"/>
+      <w:r>
+        <w:rPr/>
+        <w:t xml:space="preserve">Tables  </w:t>
+      </w:r>
+      <w:bookmarkEnd w:id="41"/>
+    </w:p>
+    <w:tbl>
+      <w:tblPr>
+        <w:tblStyle w:val="PCTableStyle"/>
+        <w:tblW w:w="5000" w:type="pct"/>
+        <w:jc w:val="left"/>
+        <w:tblInd w:w="120" w:type="dxa"/>
+        <w:tblLayout w:type="fixed"/>
+        <w:tblCellMar>
+          <w:top w:w="80" w:type="dxa"/>
+          <w:left w:w="80" w:type="dxa"/>
+          <w:bottom w:w="80" w:type="dxa"/>
+          <w:right w:w="80" w:type="dxa"/>
+        </w:tblCellMar>
+        <w:tblLook w:val="04a0" w:noVBand="1" w:noHBand="0" w:lastColumn="0" w:firstColumn="1" w:lastRow="0" w:firstRow="1"/>
+      </w:tblPr>
+      <w:tblGrid>
+        <w:gridCol w:w="4512"/>
+        <w:gridCol w:w="4513"/>
+      </w:tblGrid>
+      <w:tr>
+        <w:trPr>
+          <w:tblHeader w:val="true"/>
+          <w:cantSplit w:val="true"/>
+        </w:trPr>
+        <w:tc>
+          <w:tcPr>
+            <w:tcW w:w="4512" w:type="dxa"/>
+            <w:tcBorders>
+              <w:bottom w:val="single" w:sz="4" w:space="0" w:color="767171"/>
+            </w:tcBorders>
+            <w:shd w:color="auto" w:fill="5B9BD5" w:themeFill="accent5" w:val="clear"/>
+          </w:tcPr>
+          <w:p>
+            <w:pPr>
+              <w:pStyle w:val="PCTableText"/>
+              <w:widowControl/>
+              <w:spacing w:before="40" w:after="40"/>
+              <w:jc w:val="left"/>
+              <w:rPr>
+                <w:kern w:val="0"/>
+                <w:lang w:val="en-US" w:bidi="ar-SA"/>
+              </w:rPr>
+            </w:pPr>
+            <w:r>
+              <w:rPr>
+                <w:kern w:val="0"/>
+                <w:lang w:val="en-US" w:bidi="ar-SA"/>
+              </w:rPr>
+              <w:t>Option</w:t>
+            </w:r>
+          </w:p>
+        </w:tc>
+        <w:tc>
+          <w:tcPr>
+            <w:tcW w:w="4513" w:type="dxa"/>
+            <w:tcBorders>
+              <w:bottom w:val="single" w:sz="4" w:space="0" w:color="767171"/>
+            </w:tcBorders>
+            <w:shd w:color="auto" w:fill="5B9BD5" w:themeFill="accent5" w:val="clear"/>
+          </w:tcPr>
+          <w:p>
+            <w:pPr>
+              <w:pStyle w:val="PCTableText"/>
+              <w:widowControl/>
+              <w:spacing w:before="40" w:after="40"/>
+              <w:jc w:val="left"/>
+              <w:rPr>
+                <w:kern w:val="0"/>
+                <w:lang w:val="en-US" w:bidi="ar-SA"/>
+              </w:rPr>
+            </w:pPr>
+            <w:r>
+              <w:rPr>
+                <w:kern w:val="0"/>
+                <w:lang w:val="en-US" w:bidi="ar-SA"/>
+              </w:rPr>
+              <w:t>Description</w:t>
+            </w:r>
+          </w:p>
+        </w:tc>
+      </w:tr>
+      <w:tr>
+        <w:trPr>
+          <w:cantSplit w:val="true"/>
+        </w:trPr>
+        <w:tc>
+          <w:tcPr>
+            <w:tcW w:w="4512" w:type="dxa"/>
+            <w:tcBorders>
+              <w:top w:val="single" w:sz="4" w:space="0" w:color="AEAAAA"/>
+              <w:bottom w:val="single" w:sz="4" w:space="0" w:color="AEAAAA"/>
+            </w:tcBorders>
+          </w:tcPr>
+          <w:p>
+            <w:pPr>
+              <w:pStyle w:val="PCTableText"/>
+              <w:widowControl/>
+              <w:spacing w:before="40" w:after="40"/>
+              <w:jc w:val="left"/>
+              <w:rPr>
+                <w:kern w:val="0"/>
+                <w:lang w:val="en-US" w:bidi="ar-SA"/>
+              </w:rPr>
+            </w:pPr>
+            <w:r>
+              <w:rPr>
+                <w:kern w:val="0"/>
+                <w:lang w:val="en-US" w:bidi="ar-SA"/>
+              </w:rPr>
+              <w:t>data</w:t>
+            </w:r>
+          </w:p>
+        </w:tc>
+        <w:tc>
+          <w:tcPr>
+            <w:tcW w:w="4513" w:type="dxa"/>
+            <w:tcBorders>
+              <w:top w:val="single" w:sz="4" w:space="0" w:color="AEAAAA"/>
+              <w:bottom w:val="single" w:sz="4" w:space="0" w:color="AEAAAA"/>
+            </w:tcBorders>
+          </w:tcPr>
+          <w:p>
+            <w:pPr>
+              <w:pStyle w:val="PCTableText"/>
+              <w:widowControl/>
+              <w:spacing w:before="40" w:after="40"/>
+              <w:jc w:val="left"/>
+              <w:rPr>
+                <w:kern w:val="0"/>
+                <w:lang w:val="en-US" w:bidi="ar-SA"/>
+              </w:rPr>
+            </w:pPr>
+            <w:r>
+              <w:rPr>
+                <w:kern w:val="0"/>
+                <w:lang w:val="en-US" w:bidi="ar-SA"/>
+              </w:rPr>
+              <w:t>path to data files to supply the data that will be passed into templates.</w:t>
+            </w:r>
+          </w:p>
+        </w:tc>
+      </w:tr>
+      <w:tr>
+        <w:trPr>
+          <w:cantSplit w:val="true"/>
+        </w:trPr>
+        <w:tc>
+          <w:tcPr>
+            <w:tcW w:w="4512" w:type="dxa"/>
+            <w:tcBorders>
+              <w:top w:val="single" w:sz="4" w:space="0" w:color="AEAAAA"/>
+              <w:bottom w:val="single" w:sz="4" w:space="0" w:color="AEAAAA"/>
+            </w:tcBorders>
+          </w:tcPr>
+          <w:p>
+            <w:pPr>
+              <w:pStyle w:val="PCTableText"/>
+              <w:widowControl/>
+              <w:spacing w:before="40" w:after="40"/>
+              <w:jc w:val="left"/>
+              <w:rPr>
+                <w:kern w:val="0"/>
+                <w:lang w:val="en-US" w:bidi="ar-SA"/>
+              </w:rPr>
+            </w:pPr>
+            <w:r>
+              <w:rPr>
+                <w:kern w:val="0"/>
+                <w:lang w:val="en-US" w:bidi="ar-SA"/>
+              </w:rPr>
+              <w:t>engine</w:t>
+            </w:r>
+          </w:p>
+        </w:tc>
+        <w:tc>
+          <w:tcPr>
+            <w:tcW w:w="4513" w:type="dxa"/>
+            <w:tcBorders>
+              <w:top w:val="single" w:sz="4" w:space="0" w:color="AEAAAA"/>
+              <w:bottom w:val="single" w:sz="4" w:space="0" w:color="AEAAAA"/>
+            </w:tcBorders>
+          </w:tcPr>
+          <w:p>
+            <w:pPr>
+              <w:pStyle w:val="PCTableText"/>
+              <w:widowControl/>
+              <w:spacing w:before="40" w:after="40"/>
+              <w:jc w:val="left"/>
+              <w:rPr>
+                <w:kern w:val="0"/>
+                <w:lang w:val="en-US" w:bidi="ar-SA"/>
+              </w:rPr>
+            </w:pPr>
+            <w:r>
+              <w:rPr>
+                <w:kern w:val="0"/>
+                <w:lang w:val="en-US" w:bidi="ar-SA"/>
+              </w:rPr>
+              <w:t>engine to be used for processing templates. Handlebars is the default.</w:t>
+            </w:r>
+          </w:p>
+        </w:tc>
+      </w:tr>
+      <w:tr>
+        <w:trPr>
+          <w:cantSplit w:val="true"/>
+        </w:trPr>
+        <w:tc>
+          <w:tcPr>
+            <w:tcW w:w="4512" w:type="dxa"/>
+            <w:tcBorders>
+              <w:top w:val="single" w:sz="4" w:space="0" w:color="AEAAAA"/>
+            </w:tcBorders>
+          </w:tcPr>
+          <w:p>
+            <w:pPr>
+              <w:pStyle w:val="PCTableText"/>
+              <w:widowControl/>
+              <w:spacing w:before="40" w:after="40"/>
+              <w:jc w:val="left"/>
+              <w:rPr>
+                <w:kern w:val="0"/>
+                <w:lang w:val="en-US" w:bidi="ar-SA"/>
+              </w:rPr>
+            </w:pPr>
+            <w:r>
+              <w:rPr>
+                <w:kern w:val="0"/>
+                <w:lang w:val="en-US" w:bidi="ar-SA"/>
+              </w:rPr>
+              <w:t>ext</w:t>
+            </w:r>
+          </w:p>
+        </w:tc>
+        <w:tc>
+          <w:tcPr>
+            <w:tcW w:w="4513" w:type="dxa"/>
+            <w:tcBorders>
+              <w:top w:val="single" w:sz="4" w:space="0" w:color="AEAAAA"/>
+            </w:tcBorders>
+          </w:tcPr>
+          <w:p>
+            <w:pPr>
+              <w:pStyle w:val="PCTableText"/>
+              <w:widowControl/>
+              <w:spacing w:before="40" w:after="40"/>
+              <w:jc w:val="left"/>
+              <w:rPr>
+                <w:kern w:val="0"/>
+                <w:lang w:val="en-US" w:bidi="ar-SA"/>
+              </w:rPr>
+            </w:pPr>
+            <w:r>
+              <w:rPr>
+                <w:kern w:val="0"/>
+                <w:lang w:val="en-US" w:bidi="ar-SA"/>
+              </w:rPr>
+              <w:t>extension to be used for dest files.</w:t>
+            </w:r>
+          </w:p>
+        </w:tc>
+      </w:tr>
+    </w:tbl>
+    <w:p>
+      <w:pPr>
+        <w:pStyle w:val="Normal"/>
+        <w:jc w:val="left"/>
+        <w:rPr/>
+      </w:pPr>
+      <w:r>
+        <w:rPr/>
+        <w:t xml:space="preserve">Right aligned columns </w:t>
+        <w:br/>
+      </w:r>
+    </w:p>
+    <w:tbl>
+      <w:tblPr>
+        <w:tblStyle w:val="PCTableStyle"/>
+        <w:tblW w:w="5000" w:type="pct"/>
+        <w:jc w:val="left"/>
+        <w:tblInd w:w="120" w:type="dxa"/>
+        <w:tblLayout w:type="fixed"/>
+        <w:tblCellMar>
+          <w:top w:w="80" w:type="dxa"/>
+          <w:left w:w="80" w:type="dxa"/>
+          <w:bottom w:w="80" w:type="dxa"/>
+          <w:right w:w="80" w:type="dxa"/>
+        </w:tblCellMar>
+        <w:tblLook w:val="04a0" w:noVBand="1" w:noHBand="0" w:lastColumn="0" w:firstColumn="1" w:lastRow="0" w:firstRow="1"/>
+      </w:tblPr>
+      <w:tblGrid>
+        <w:gridCol w:w="4512"/>
+        <w:gridCol w:w="4513"/>
+      </w:tblGrid>
+      <w:tr>
+        <w:trPr>
+          <w:tblHeader w:val="true"/>
+          <w:cantSplit w:val="true"/>
+        </w:trPr>
+        <w:tc>
+          <w:tcPr>
+            <w:tcW w:w="4512" w:type="dxa"/>
+            <w:tcBorders>
+              <w:bottom w:val="single" w:sz="4" w:space="0" w:color="767171"/>
+            </w:tcBorders>
+            <w:shd w:color="auto" w:fill="5B9BD5" w:themeFill="accent5" w:val="clear"/>
+          </w:tcPr>
+          <w:p>
+            <w:pPr>
+              <w:pStyle w:val="PCTableText"/>
+              <w:widowControl/>
+              <w:spacing w:before="40" w:after="40"/>
+              <w:jc w:val="right"/>
+              <w:rPr>
+                <w:kern w:val="0"/>
+                <w:lang w:val="en-US" w:bidi="ar-SA"/>
+              </w:rPr>
+            </w:pPr>
+            <w:r>
+              <w:rPr>
+                <w:kern w:val="0"/>
+                <w:lang w:val="en-US" w:bidi="ar-SA"/>
+              </w:rPr>
+              <w:t>Option</w:t>
+            </w:r>
+          </w:p>
+        </w:tc>
+        <w:tc>
+          <w:tcPr>
+            <w:tcW w:w="4513" w:type="dxa"/>
+            <w:tcBorders>
+              <w:bottom w:val="single" w:sz="4" w:space="0" w:color="767171"/>
+            </w:tcBorders>
+            <w:shd w:color="auto" w:fill="5B9BD5" w:themeFill="accent5" w:val="clear"/>
+          </w:tcPr>
+          <w:p>
+            <w:pPr>
+              <w:pStyle w:val="PCTableText"/>
+              <w:widowControl/>
+              <w:spacing w:before="40" w:after="40"/>
+              <w:jc w:val="right"/>
+              <w:rPr>
+                <w:kern w:val="0"/>
+                <w:lang w:val="en-US" w:bidi="ar-SA"/>
+              </w:rPr>
+            </w:pPr>
+            <w:r>
+              <w:rPr>
+                <w:kern w:val="0"/>
+                <w:lang w:val="en-US" w:bidi="ar-SA"/>
+              </w:rPr>
+              <w:t>Description</w:t>
+            </w:r>
+          </w:p>
+        </w:tc>
+      </w:tr>
+      <w:tr>
+        <w:trPr>
+          <w:cantSplit w:val="true"/>
+        </w:trPr>
+        <w:tc>
+          <w:tcPr>
+            <w:tcW w:w="4512" w:type="dxa"/>
+            <w:tcBorders>
+              <w:top w:val="single" w:sz="4" w:space="0" w:color="AEAAAA"/>
+              <w:bottom w:val="single" w:sz="4" w:space="0" w:color="AEAAAA"/>
+            </w:tcBorders>
+          </w:tcPr>
+          <w:p>
+            <w:pPr>
+              <w:pStyle w:val="PCTableText"/>
+              <w:widowControl/>
+              <w:spacing w:before="40" w:after="40"/>
+              <w:jc w:val="right"/>
+              <w:rPr>
+                <w:kern w:val="0"/>
+                <w:lang w:val="en-US" w:bidi="ar-SA"/>
+              </w:rPr>
+            </w:pPr>
+            <w:r>
+              <w:rPr>
+                <w:kern w:val="0"/>
+                <w:lang w:val="en-US" w:bidi="ar-SA"/>
+              </w:rPr>
+              <w:t>data</w:t>
+            </w:r>
+          </w:p>
+        </w:tc>
+        <w:tc>
+          <w:tcPr>
+            <w:tcW w:w="4513" w:type="dxa"/>
+            <w:tcBorders>
+              <w:top w:val="single" w:sz="4" w:space="0" w:color="AEAAAA"/>
+              <w:bottom w:val="single" w:sz="4" w:space="0" w:color="AEAAAA"/>
+            </w:tcBorders>
+          </w:tcPr>
+          <w:p>
+            <w:pPr>
+              <w:pStyle w:val="PCTableText"/>
+              <w:widowControl/>
+              <w:spacing w:before="40" w:after="40"/>
+              <w:jc w:val="right"/>
+              <w:rPr>
+                <w:kern w:val="0"/>
+                <w:lang w:val="en-US" w:bidi="ar-SA"/>
+              </w:rPr>
+            </w:pPr>
+            <w:r>
+              <w:rPr>
+                <w:kern w:val="0"/>
+                <w:lang w:val="en-US" w:bidi="ar-SA"/>
+              </w:rPr>
+              <w:t>path to data files to supply the data that will be passed into templates.</w:t>
+            </w:r>
+          </w:p>
+        </w:tc>
+      </w:tr>
+      <w:tr>
+        <w:trPr>
+          <w:cantSplit w:val="true"/>
+        </w:trPr>
+        <w:tc>
+          <w:tcPr>
+            <w:tcW w:w="4512" w:type="dxa"/>
+            <w:tcBorders>
+              <w:top w:val="single" w:sz="4" w:space="0" w:color="AEAAAA"/>
+              <w:bottom w:val="single" w:sz="4" w:space="0" w:color="AEAAAA"/>
+            </w:tcBorders>
+          </w:tcPr>
+          <w:p>
+            <w:pPr>
+              <w:pStyle w:val="PCTableText"/>
+              <w:widowControl/>
+              <w:spacing w:before="40" w:after="40"/>
+              <w:jc w:val="right"/>
+              <w:rPr>
+                <w:kern w:val="0"/>
+                <w:lang w:val="en-US" w:bidi="ar-SA"/>
+              </w:rPr>
+            </w:pPr>
+            <w:r>
+              <w:rPr>
+                <w:kern w:val="0"/>
+                <w:lang w:val="en-US" w:bidi="ar-SA"/>
+              </w:rPr>
+              <w:t>engine</w:t>
+            </w:r>
+          </w:p>
+        </w:tc>
+        <w:tc>
+          <w:tcPr>
+            <w:tcW w:w="4513" w:type="dxa"/>
+            <w:tcBorders>
+              <w:top w:val="single" w:sz="4" w:space="0" w:color="AEAAAA"/>
+              <w:bottom w:val="single" w:sz="4" w:space="0" w:color="AEAAAA"/>
+            </w:tcBorders>
+          </w:tcPr>
+          <w:p>
+            <w:pPr>
+              <w:pStyle w:val="PCTableText"/>
+              <w:widowControl/>
+              <w:spacing w:before="40" w:after="40"/>
+              <w:jc w:val="right"/>
+              <w:rPr>
+                <w:kern w:val="0"/>
+                <w:lang w:val="en-US" w:bidi="ar-SA"/>
+              </w:rPr>
+            </w:pPr>
+            <w:r>
+              <w:rPr>
+                <w:kern w:val="0"/>
+                <w:lang w:val="en-US" w:bidi="ar-SA"/>
+              </w:rPr>
+              <w:t>engine to be used for processing templates. Handlebars is the default.</w:t>
+            </w:r>
+          </w:p>
+        </w:tc>
+      </w:tr>
+      <w:tr>
+        <w:trPr>
+          <w:cantSplit w:val="true"/>
+        </w:trPr>
+        <w:tc>
+          <w:tcPr>
+            <w:tcW w:w="4512" w:type="dxa"/>
+            <w:tcBorders>
+              <w:top w:val="single" w:sz="4" w:space="0" w:color="AEAAAA"/>
+            </w:tcBorders>
+          </w:tcPr>
+          <w:p>
+            <w:pPr>
+              <w:pStyle w:val="PCTableText"/>
+              <w:widowControl/>
+              <w:spacing w:before="40" w:after="40"/>
+              <w:jc w:val="right"/>
+              <w:rPr>
+                <w:kern w:val="0"/>
+                <w:lang w:val="en-US" w:bidi="ar-SA"/>
+              </w:rPr>
+            </w:pPr>
+            <w:r>
+              <w:rPr>
+                <w:kern w:val="0"/>
+                <w:lang w:val="en-US" w:bidi="ar-SA"/>
+              </w:rPr>
+              <w:t>ext</w:t>
+            </w:r>
+          </w:p>
+        </w:tc>
+        <w:tc>
+          <w:tcPr>
+            <w:tcW w:w="4513" w:type="dxa"/>
+            <w:tcBorders>
+              <w:top w:val="single" w:sz="4" w:space="0" w:color="AEAAAA"/>
+            </w:tcBorders>
+          </w:tcPr>
+          <w:p>
+            <w:pPr>
+              <w:pStyle w:val="PCTableText"/>
+              <w:widowControl/>
+              <w:spacing w:before="40" w:after="40"/>
+              <w:jc w:val="right"/>
+              <w:rPr>
+                <w:kern w:val="0"/>
+                <w:lang w:val="en-US" w:bidi="ar-SA"/>
+              </w:rPr>
+            </w:pPr>
+            <w:r>
+              <w:rPr>
+                <w:kern w:val="0"/>
+                <w:lang w:val="en-US" w:bidi="ar-SA"/>
+              </w:rPr>
+              <w:t>extension to be used for dest files.</w:t>
+            </w:r>
+          </w:p>
+        </w:tc>
+      </w:tr>
+    </w:tbl>
+    <w:p>
+      <w:pPr>
+        <w:pStyle w:val="Heading2"/>
+        <w:jc w:val="left"/>
+        <w:rPr/>
+      </w:pPr>
+      <w:bookmarkStart w:id="42" w:name="__RefHeading___Toc536208_1861770471"/>
+      <w:bookmarkStart w:id="43" w:name="_Toc16469976851392055711525488"/>
+      <w:bookmarkEnd w:id="42"/>
+      <w:r>
+        <w:rPr/>
+        <w:t xml:space="preserve">Links  </w:t>
+      </w:r>
+      <w:bookmarkEnd w:id="43"/>
+    </w:p>
+    <w:p>
+      <w:pPr>
+        <w:pStyle w:val="Normal"/>
+        <w:jc w:val="left"/>
+        <w:rPr/>
+      </w:pPr>
+      <w:hyperlink r:id="rId3">
+        <w:r>
+          <w:rPr>
+            <w:rStyle w:val="InternetLink"/>
+          </w:rPr>
+          <w:t>link text</w:t>
+        </w:r>
+      </w:hyperlink>
+    </w:p>
+    <w:p>
+      <w:pPr>
+        <w:pStyle w:val="Normal"/>
+        <w:jc w:val="left"/>
+        <w:rPr/>
+      </w:pPr>
+      <w:hyperlink r:id="rId4" w:tgtFrame="title text!">
+        <w:r>
+          <w:rPr>
+            <w:rStyle w:val="InternetLink"/>
+          </w:rPr>
+          <w:t>link with title</w:t>
+        </w:r>
+      </w:hyperlink>
+    </w:p>
+    <w:p>
+      <w:pPr>
+        <w:pStyle w:val="Normal"/>
+        <w:jc w:val="left"/>
+        <w:rPr/>
+      </w:pPr>
+      <w:r>
+        <w:rPr/>
+        <w:t xml:space="preserve">Autoconverted link </w:t>
+      </w:r>
+      <w:hyperlink r:id="rId5">
+        <w:r>
+          <w:rPr>
+            <w:rStyle w:val="InternetLink"/>
+          </w:rPr>
+          <w:t>https://github.com/nodeca/pica</w:t>
+        </w:r>
+      </w:hyperlink>
+      <w:r>
+        <w:rPr/>
+        <w:t xml:space="preserve"> (enable linkify to see) </w:t>
+        <w:br/>
+      </w:r>
+    </w:p>
+    <w:p>
+      <w:pPr>
+        <w:pStyle w:val="Heading2"/>
+        <w:jc w:val="left"/>
+        <w:rPr/>
+      </w:pPr>
+      <w:bookmarkStart w:id="44" w:name="__RefHeading___Toc536210_1861770471"/>
+      <w:bookmarkStart w:id="45" w:name="_Toc16469976851583223945980203"/>
+      <w:bookmarkEnd w:id="44"/>
+      <w:r>
+        <w:rPr/>
+        <w:t xml:space="preserve">Images  </w:t>
+      </w:r>
+      <w:bookmarkEnd w:id="45"/>
+    </w:p>
+    <w:p>
+      <w:pPr>
+        <w:pStyle w:val="Normal"/>
+        <w:jc w:val="left"/>
+        <w:rPr/>
+      </w:pPr>
+      <w:r>
+        <w:rPr/>
+        <w:drawing>
+          <wp:inline distT="0" distB="0" distL="0" distR="0">
+            <wp:extent cx="5732145" cy="5732145"/>
+            <wp:effectExtent l="0" t="0" r="0" b="0"/>
+            <wp:docPr id="1" name="Image100000" descr="Minion"/>
+            <wp:cNvGraphicFramePr>
+              <a:graphicFrameLocks xmlns:a="http://schemas.openxmlformats.org/drawingml/2006/main" noChangeAspect="1"/>
+            </wp:cNvGraphicFramePr>
+            <a:graphic xmlns:a="http://schemas.openxmlformats.org/drawingml/2006/main">
+              <a:graphicData uri="http://schemas.openxmlformats.org/drawingml/2006/picture">
+                <pic:pic xmlns:pic="http://schemas.openxmlformats.org/drawingml/2006/picture">
+                  <pic:nvPicPr>
+                    <pic:cNvPr id="1" name="Image100000" descr="Minion"/>
+                    <pic:cNvPicPr>
+                      <a:picLocks noChangeAspect="1" noChangeArrowheads="1"/>
+                    </pic:cNvPicPr>
+                  </pic:nvPicPr>
+                  <pic:blipFill>
+                    <a:blip r:embed="rId6"/>
+                    <a:stretch>
+                      <a:fillRect/>
+                    </a:stretch>
+                  </pic:blipFill>
+                  <pic:spPr bwMode="auto">
+                    <a:xfrm>
+                      <a:off x="0" y="0"/>
+                      <a:ext cx="5732145" cy="5732145"/>
+                    </a:xfrm>
+                    <a:prstGeom prst="rect">
+                      <a:avLst/>
+                    </a:prstGeom>
+                  </pic:spPr>
+                </pic:pic>
+              </a:graphicData>
+            </a:graphic>
+          </wp:inline>
+        </w:drawing>
+      </w:r>
+      <w:r>
+        <w:rPr/>
+        <w:t xml:space="preserve"> </w:t>
+      </w:r>
+      <w:r>
+        <w:rPr/>
+        <w:drawing>
+          <wp:inline distT="0" distB="0" distL="0" distR="0">
+            <wp:extent cx="5732145" cy="5504180"/>
+            <wp:effectExtent l="0" t="0" r="0" b="0"/>
+            <wp:docPr id="2" name="Image100002" descr="Stormtroopocat"/>
+            <wp:cNvGraphicFramePr>
+              <a:graphicFrameLocks xmlns:a="http://schemas.openxmlformats.org/drawingml/2006/main" noChangeAspect="1"/>
+            </wp:cNvGraphicFramePr>
+            <a:graphic xmlns:a="http://schemas.openxmlformats.org/drawingml/2006/main">
+              <a:graphicData uri="http://schemas.openxmlformats.org/drawingml/2006/picture">
+                <pic:pic xmlns:pic="http://schemas.openxmlformats.org/drawingml/2006/picture">
+                  <pic:nvPicPr>
+                    <pic:cNvPr id="2" name="Image100002" descr="Stormtroopocat"/>
+                    <pic:cNvPicPr>
+                      <a:picLocks noChangeAspect="1" noChangeArrowheads="1"/>
+                    </pic:cNvPicPr>
+                  </pic:nvPicPr>
+                  <pic:blipFill>
+                    <a:blip r:embed="rId7"/>
+                    <a:stretch>
+                      <a:fillRect/>
+                    </a:stretch>
+                  </pic:blipFill>
+                  <pic:spPr bwMode="auto">
+                    <a:xfrm>
+                      <a:off x="0" y="0"/>
+                      <a:ext cx="5732145" cy="5504180"/>
+                    </a:xfrm>
+                    <a:prstGeom prst="rect">
+                      <a:avLst/>
+                    </a:prstGeom>
+                  </pic:spPr>
+                </pic:pic>
+              </a:graphicData>
+            </a:graphic>
+          </wp:inline>
+        </w:drawing>
+      </w:r>
+      <w:r>
+        <w:rPr/>
+        <w:t xml:space="preserve">  </w:t>
+      </w:r>
+      <w:r>
+        <w:rPr/>
+        <w:br/>
+      </w:r>
+    </w:p>
+    <w:p>
+      <w:pPr>
+        <w:pStyle w:val="PCFigureCaption"/>
+        <w:jc w:val="left"/>
+        <w:rPr/>
+      </w:pPr>
+      <w:bookmarkStart w:id="46" w:name="_Toc16469976851582553296741920"/>
+      <w:r>
+        <w:rPr/>
+        <w:t xml:space="preserve">Figure </w:t>
+      </w:r>
+      <w:r>
+        <w:rPr/>
+        <w:fldChar w:fldCharType="begin"/>
+      </w:r>
+      <w:r>
+        <w:rPr/>
+        <w:instrText> SEQ Figure \* ARABIC </w:instrText>
+      </w:r>
+      <w:r>
+        <w:rPr/>
+        <w:fldChar w:fldCharType="separate"/>
+      </w:r>
+      <w:r>
+        <w:rPr/>
+        <w:t>1</w:t>
+      </w:r>
+      <w:r>
+        <w:rPr/>
+        <w:fldChar w:fldCharType="end"/>
+      </w:r>
+      <w:r>
+        <w:rPr/>
+        <w:t xml:space="preserve"> The Stormtroopocat</w:t>
+      </w:r>
+      <w:bookmarkEnd w:id="46"/>
+    </w:p>
+    <w:p>
+      <w:pPr>
+        <w:pStyle w:val="Normal"/>
+        <w:jc w:val="left"/>
+        <w:rPr/>
+      </w:pPr>
+      <w:r>
+        <w:rPr/>
+        <w:t xml:space="preserve">Like links, Images also have a footnote style syntax </w:t>
+        <w:br/>
+      </w:r>
+    </w:p>
+    <w:p>
+      <w:pPr>
+        <w:pStyle w:val="Normal"/>
+        <w:jc w:val="left"/>
+        <w:rPr/>
+      </w:pPr>
+      <w:r>
+        <w:rPr/>
+        <w:drawing>
+          <wp:inline distT="0" distB="0" distL="0" distR="0">
+            <wp:extent cx="5732145" cy="5732145"/>
+            <wp:effectExtent l="0" t="0" r="0" b="0"/>
+            <wp:docPr id="3" name="Image100004" descr="Alt text"/>
+            <wp:cNvGraphicFramePr>
+              <a:graphicFrameLocks xmlns:a="http://schemas.openxmlformats.org/drawingml/2006/main" noChangeAspect="1"/>
+            </wp:cNvGraphicFramePr>
+            <a:graphic xmlns:a="http://schemas.openxmlformats.org/drawingml/2006/main">
+              <a:graphicData uri="http://schemas.openxmlformats.org/drawingml/2006/picture">
+                <pic:pic xmlns:pic="http://schemas.openxmlformats.org/drawingml/2006/picture">
+                  <pic:nvPicPr>
+                    <pic:cNvPr id="3" name="Image100004" descr="Alt text"/>
+                    <pic:cNvPicPr>
+                      <a:picLocks noChangeAspect="1" noChangeArrowheads="1"/>
+                    </pic:cNvPicPr>
+                  </pic:nvPicPr>
+                  <pic:blipFill>
+                    <a:blip r:embed="rId8"/>
+                    <a:stretch>
+                      <a:fillRect/>
+                    </a:stretch>
+                  </pic:blipFill>
+                  <pic:spPr bwMode="auto">
+                    <a:xfrm>
+                      <a:off x="0" y="0"/>
+                      <a:ext cx="5732145" cy="5732145"/>
+                    </a:xfrm>
+                    <a:prstGeom prst="rect">
+                      <a:avLst/>
+                    </a:prstGeom>
+                  </pic:spPr>
+                </pic:pic>
+              </a:graphicData>
+            </a:graphic>
+          </wp:inline>
+        </w:drawing>
+      </w:r>
+      <w:r>
+        <w:rPr/>
+        <w:t xml:space="preserve">  </w:t>
+      </w:r>
+      <w:r>
+        <w:rPr/>
+        <w:br/>
+      </w:r>
+    </w:p>
+    <w:p>
+      <w:pPr>
+        <w:pStyle w:val="PCFigureCaption"/>
+        <w:jc w:val="left"/>
+        <w:rPr/>
+      </w:pPr>
+      <w:bookmarkStart w:id="47" w:name="_Toc16469976851597163989991107"/>
+      <w:r>
+        <w:rPr/>
+        <w:t xml:space="preserve">Figure </w:t>
+      </w:r>
+      <w:r>
+        <w:rPr/>
+        <w:fldChar w:fldCharType="begin"/>
+      </w:r>
+      <w:r>
+        <w:rPr/>
+        <w:instrText> SEQ Figure \* ARABIC </w:instrText>
+      </w:r>
+      <w:r>
+        <w:rPr/>
+        <w:fldChar w:fldCharType="separate"/>
+      </w:r>
+      <w:r>
+        <w:rPr/>
+        <w:t>2</w:t>
+      </w:r>
+      <w:r>
+        <w:rPr/>
+        <w:fldChar w:fldCharType="end"/>
+      </w:r>
+      <w:r>
+        <w:rPr/>
+        <w:t xml:space="preserve"> The Dojocat</w:t>
+      </w:r>
+      <w:bookmarkEnd w:id="47"/>
+    </w:p>
+    <w:p>
+      <w:pPr>
+        <w:pStyle w:val="Normal"/>
+        <w:jc w:val="left"/>
+        <w:rPr/>
+      </w:pPr>
+      <w:r>
+        <w:rPr/>
+        <w:t xml:space="preserve">With a reference later in the document defining the URL location: </w:t>
+        <w:br/>
+      </w:r>
+    </w:p>
+    <w:p>
+      <w:pPr>
+        <w:pStyle w:val="Heading2"/>
+        <w:jc w:val="left"/>
+        <w:rPr/>
+      </w:pPr>
+      <w:bookmarkStart w:id="48" w:name="__RefHeading___Toc536212_1861770471"/>
+      <w:bookmarkStart w:id="49" w:name="_Toc16469976851759029869100767"/>
+      <w:bookmarkEnd w:id="48"/>
+      <w:r>
+        <w:rPr/>
+        <w:t xml:space="preserve">Plugins  </w:t>
+      </w:r>
+      <w:bookmarkEnd w:id="49"/>
+    </w:p>
+    <w:p>
+      <w:pPr>
+        <w:pStyle w:val="Normal"/>
+        <w:jc w:val="left"/>
+        <w:rPr/>
+      </w:pPr>
+      <w:r>
+        <w:rPr/>
+        <w:t xml:space="preserve">The killer feature of markdown-it is very effective support of </w:t>
+      </w:r>
+      <w:hyperlink r:id="rId9">
+        <w:r>
+          <w:rPr>
+            <w:rStyle w:val="InternetLink"/>
+          </w:rPr>
+          <w:t>syntax plugins</w:t>
+        </w:r>
+      </w:hyperlink>
+      <w:r>
+        <w:rPr/>
+        <w:t xml:space="preserve">. </w:t>
+        <w:br/>
+      </w:r>
+    </w:p>
+    <w:p>
+      <w:pPr>
+        <w:pStyle w:val="Heading3"/>
+        <w:jc w:val="left"/>
+        <w:rPr/>
+      </w:pPr>
+      <w:hyperlink r:id="rId10">
+        <w:bookmarkStart w:id="50" w:name="__RefHeading___Toc536214_1861770471"/>
+        <w:bookmarkStart w:id="51" w:name="_Toc16469976851915178102785225"/>
+        <w:bookmarkEnd w:id="50"/>
+        <w:r>
+          <w:rPr>
+            <w:rStyle w:val="InternetLink"/>
+          </w:rPr>
+          <w:t>Emojies</w:t>
+        </w:r>
+      </w:hyperlink>
+      <w:r>
+        <w:rPr/>
+        <w:t xml:space="preserve">  </w:t>
+      </w:r>
+      <w:bookmarkEnd w:id="51"/>
+    </w:p>
+    <w:p>
+      <w:pPr>
+        <w:pStyle w:val="IntenseQuote"/>
+        <w:jc w:val="left"/>
+        <w:rPr/>
+      </w:pPr>
+      <w:r>
+        <w:rPr/>
+        <w:t>Classic markup: :wink: :crush: :cry: :tear: :laughing: :yum:</w:t>
+      </w:r>
+    </w:p>
+    <w:p>
+      <w:pPr>
+        <w:pStyle w:val="IntenseQuote"/>
+        <w:jc w:val="left"/>
+        <w:rPr/>
+      </w:pPr>
+      <w:r>
+        <w:rPr/>
+        <w:t>Shortcuts (emoticons): :-) :-( 8-) ;)</w:t>
+      </w:r>
+    </w:p>
+    <w:p>
+      <w:pPr>
+        <w:pStyle w:val="Normal"/>
+        <w:jc w:val="left"/>
+        <w:rPr/>
+      </w:pPr>
+      <w:r>
+        <w:rPr/>
+        <w:t xml:space="preserve">see </w:t>
+      </w:r>
+      <w:r>
+        <w:fldChar w:fldCharType="begin"/>
+      </w:r>
+      <w:r>
+        <w:rPr>
+          <w:rStyle w:val="InternetLink"/>
+        </w:rPr>
+        <w:instrText> HYPERLINK "https://github.com/markdown-it/markdown-it-emoji" \l "change-output"</w:instrText>
+      </w:r>
+      <w:r>
+        <w:rPr>
+          <w:rStyle w:val="InternetLink"/>
+        </w:rPr>
+        <w:fldChar w:fldCharType="separate"/>
+      </w:r>
+      <w:r>
+        <w:rPr>
+          <w:rStyle w:val="InternetLink"/>
+        </w:rPr>
+        <w:t>how to change output</w:t>
+      </w:r>
+      <w:r>
+        <w:rPr>
+          <w:rStyle w:val="InternetLink"/>
+        </w:rPr>
+        <w:fldChar w:fldCharType="end"/>
+      </w:r>
+      <w:r>
+        <w:rPr/>
+        <w:t xml:space="preserve"> with twemoji. </w:t>
+        <w:br/>
+      </w:r>
+    </w:p>
+    <w:p>
+      <w:pPr>
+        <w:pStyle w:val="Heading3"/>
+        <w:jc w:val="left"/>
+        <w:rPr/>
+      </w:pPr>
+      <w:hyperlink r:id="rId11">
+        <w:bookmarkStart w:id="52" w:name="__RefHeading___Toc536216_1861770471"/>
+        <w:bookmarkStart w:id="53" w:name="_Toc16469976852079944540891580"/>
+        <w:bookmarkEnd w:id="52"/>
+        <w:r>
+          <w:rPr>
+            <w:rStyle w:val="InternetLink"/>
+          </w:rPr>
+          <w:t>Subscript</w:t>
+        </w:r>
+      </w:hyperlink>
+      <w:r>
+        <w:rPr/>
+        <w:t xml:space="preserve"> / </w:t>
+      </w:r>
+      <w:hyperlink r:id="rId12">
+        <w:r>
+          <w:rPr>
+            <w:rStyle w:val="InternetLink"/>
+          </w:rPr>
+          <w:t>Superscript</w:t>
+        </w:r>
+      </w:hyperlink>
+      <w:r>
+        <w:rPr/>
+        <w:t xml:space="preserve">  </w:t>
+      </w:r>
+      <w:bookmarkEnd w:id="53"/>
+    </w:p>
+    <w:p>
+      <w:pPr>
+        <w:pStyle w:val="PCBulletList"/>
+        <w:numPr>
+          <w:ilvl w:val="0"/>
+          <w:numId w:val="45"/>
+        </w:numPr>
+        <w:jc w:val="left"/>
+        <w:rPr/>
+      </w:pPr>
+      <w:r>
+        <w:rPr/>
+        <w:t>19th</w:t>
+      </w:r>
+    </w:p>
+    <w:p>
+      <w:pPr>
+        <w:pStyle w:val="PCBulletList"/>
+        <w:numPr>
+          <w:ilvl w:val="0"/>
+          <w:numId w:val="46"/>
+        </w:numPr>
+        <w:jc w:val="left"/>
+        <w:rPr/>
+      </w:pPr>
+      <w:r>
+        <w:rPr/>
+        <w:t>H2O</w:t>
+      </w:r>
+    </w:p>
+    <w:p>
+      <w:pPr>
+        <w:pStyle w:val="Heading3"/>
+        <w:jc w:val="left"/>
+        <w:rPr/>
+      </w:pPr>
+      <w:hyperlink r:id="rId13">
+        <w:bookmarkStart w:id="54" w:name="__RefHeading___Toc536218_1861770471"/>
+        <w:bookmarkStart w:id="55" w:name="_Toc16469976852331690215519906"/>
+        <w:bookmarkEnd w:id="54"/>
+        <w:r>
+          <w:rPr>
+            <w:rStyle w:val="InternetLink"/>
+          </w:rPr>
+          <w:t>&lt;ins&gt;</w:t>
+        </w:r>
+      </w:hyperlink>
+      <w:r>
+        <w:rPr/>
+        <w:t xml:space="preserve">  </w:t>
+      </w:r>
+      <w:bookmarkEnd w:id="55"/>
+    </w:p>
+    <w:p>
+      <w:pPr>
+        <w:pStyle w:val="Normal"/>
+        <w:jc w:val="left"/>
+        <w:rPr/>
+      </w:pPr>
+      <w:r>
+        <w:rPr/>
+        <w:t xml:space="preserve">Inserted text </w:t>
+        <w:br/>
+      </w:r>
+    </w:p>
+    <w:p>
+      <w:pPr>
+        <w:pStyle w:val="Heading3"/>
+        <w:jc w:val="left"/>
+        <w:rPr/>
+      </w:pPr>
+      <w:hyperlink r:id="rId14">
+        <w:bookmarkStart w:id="56" w:name="__RefHeading___Toc536220_1861770471"/>
+        <w:bookmarkStart w:id="57" w:name="_Toc16469976852576426906592570"/>
+        <w:bookmarkEnd w:id="56"/>
+        <w:r>
+          <w:rPr>
+            <w:rStyle w:val="InternetLink"/>
+          </w:rPr>
+          <w:t>&lt;mark&gt;</w:t>
+        </w:r>
+      </w:hyperlink>
+      <w:r>
+        <w:rPr/>
+        <w:t xml:space="preserve">  </w:t>
+      </w:r>
+      <w:bookmarkEnd w:id="57"/>
+    </w:p>
+    <w:p>
+      <w:pPr>
+        <w:pStyle w:val="Normal"/>
+        <w:jc w:val="left"/>
+        <w:rPr/>
+      </w:pPr>
+      <w:r>
+        <w:rPr/>
+        <w:t xml:space="preserve">==Marked text== </w:t>
+        <w:br/>
+      </w:r>
+    </w:p>
+    <w:p>
+      <w:pPr>
+        <w:pStyle w:val="Heading3"/>
+        <w:jc w:val="left"/>
+        <w:rPr/>
+      </w:pPr>
+      <w:hyperlink r:id="rId15">
+        <w:bookmarkStart w:id="58" w:name="__RefHeading___Toc536222_1861770471"/>
+        <w:bookmarkStart w:id="59" w:name="_Toc16469976852739649627233794"/>
+        <w:bookmarkEnd w:id="58"/>
+        <w:r>
+          <w:rPr>
+            <w:rStyle w:val="InternetLink"/>
+          </w:rPr>
+          <w:t>Footnotes</w:t>
+        </w:r>
+      </w:hyperlink>
+      <w:r>
+        <w:rPr/>
+        <w:t xml:space="preserve">  </w:t>
+      </w:r>
+      <w:bookmarkEnd w:id="59"/>
+    </w:p>
+    <w:p>
+      <w:pPr>
+        <w:pStyle w:val="Normal"/>
+        <w:jc w:val="left"/>
+        <w:rPr/>
+      </w:pPr>
+      <w:r>
+        <w:rPr/>
+        <w:t>Footnote 1 link</w:t>
+      </w:r>
+      <w:hyperlink w:anchor="fn-1" w:tgtFrame="Missing target id: #fn-1">
+        <w:r>
+          <w:rPr>
+            <w:color w:val="0000FF" w:themeColor="hyperlink"/>
+            <w:highlight w:val="red"/>
+            <w:u w:val="single"/>
+          </w:rPr>
+          <w:t>1</w:t>
+        </w:r>
+      </w:hyperlink>
+      <w:r>
+        <w:rPr/>
+        <w:t xml:space="preserve">. </w:t>
+        <w:br/>
+      </w:r>
+    </w:p>
+    <w:p>
+      <w:pPr>
+        <w:pStyle w:val="Normal"/>
+        <w:jc w:val="left"/>
+        <w:rPr/>
+      </w:pPr>
+      <w:r>
+        <w:rPr/>
+        <w:t>Footnote 2 link</w:t>
+      </w:r>
+      <w:hyperlink w:anchor="fn-2" w:tgtFrame="Missing target id: #fn-2">
+        <w:r>
+          <w:rPr>
+            <w:color w:val="0000FF" w:themeColor="hyperlink"/>
+            <w:highlight w:val="red"/>
+            <w:u w:val="single"/>
+          </w:rPr>
+          <w:t>2</w:t>
+        </w:r>
+      </w:hyperlink>
+      <w:r>
+        <w:rPr/>
+        <w:t xml:space="preserve">. </w:t>
+        <w:br/>
+      </w:r>
+    </w:p>
+    <w:p>
+      <w:pPr>
+        <w:pStyle w:val="Normal"/>
+        <w:jc w:val="left"/>
+        <w:rPr/>
+      </w:pPr>
+      <w:r>
+        <w:rPr/>
+        <w:t xml:space="preserve">Inline footnote^[Text of inline footnote] definition. </w:t>
+        <w:br/>
+      </w:r>
+    </w:p>
+    <w:p>
+      <w:pPr>
+        <w:pStyle w:val="Normal"/>
+        <w:jc w:val="left"/>
+        <w:rPr/>
+      </w:pPr>
+      <w:r>
+        <w:rPr/>
+        <w:t>Duplicated footnote reference</w:t>
+      </w:r>
+      <w:hyperlink w:anchor="fn-2" w:tgtFrame="Missing target id: #fn-2">
+        <w:r>
+          <w:rPr>
+            <w:color w:val="0000FF" w:themeColor="hyperlink"/>
+            <w:highlight w:val="red"/>
+            <w:u w:val="single"/>
+          </w:rPr>
+          <w:t>2</w:t>
+        </w:r>
+      </w:hyperlink>
+      <w:r>
+        <w:rPr/>
+        <w:t xml:space="preserve">. </w:t>
+        <w:br/>
+      </w:r>
+    </w:p>
+    <w:p>
+      <w:pPr>
+        <w:pStyle w:val="Heading3"/>
+        <w:jc w:val="left"/>
+        <w:rPr/>
+      </w:pPr>
+      <w:hyperlink r:id="rId16">
+        <w:bookmarkStart w:id="60" w:name="__RefHeading___Toc536224_1861770471"/>
+        <w:bookmarkStart w:id="61" w:name="_Toc16469976852901612182917424"/>
+        <w:bookmarkEnd w:id="60"/>
+        <w:r>
+          <w:rPr>
+            <w:rStyle w:val="InternetLink"/>
+          </w:rPr>
+          <w:t>Definition lists</w:t>
+        </w:r>
+      </w:hyperlink>
+      <w:r>
+        <w:rPr/>
+        <w:t xml:space="preserve">  </w:t>
+      </w:r>
+      <w:bookmarkEnd w:id="61"/>
+    </w:p>
+    <w:p>
+      <w:pPr>
+        <w:pStyle w:val="Normal"/>
+        <w:jc w:val="left"/>
+        <w:rPr/>
+      </w:pPr>
+      <w:r>
+        <w:rPr/>
+      </w:r>
+    </w:p>
+    <w:p>
+      <w:pPr>
+        <w:pStyle w:val="Normal"/>
+        <w:jc w:val="left"/>
+        <w:rPr/>
+      </w:pPr>
+      <w:r>
+        <w:rPr/>
+      </w:r>
+    </w:p>
+    <w:p>
+      <w:pPr>
+        <w:pStyle w:val="Normal"/>
+        <w:jc w:val="left"/>
+        <w:rPr/>
+      </w:pPr>
+      <w:r>
+        <w:rPr/>
+        <w:t xml:space="preserve">Term 1 </w:t>
+        <w:br/>
+      </w:r>
+    </w:p>
+    <w:p>
+      <w:pPr>
+        <w:pStyle w:val="Normal"/>
+        <w:jc w:val="left"/>
+        <w:rPr/>
+      </w:pPr>
+      <w:r>
+        <w:rPr/>
+      </w:r>
+    </w:p>
+    <w:p>
+      <w:pPr>
+        <w:pStyle w:val="Normal"/>
+        <w:jc w:val="left"/>
+        <w:rPr/>
+      </w:pPr>
+      <w:r>
+        <w:rPr/>
+        <w:t xml:space="preserve">Definition 1 with lazy continuation. </w:t>
+        <w:br/>
+      </w:r>
+    </w:p>
+    <w:p>
+      <w:pPr>
+        <w:pStyle w:val="Normal"/>
+        <w:jc w:val="left"/>
+        <w:rPr/>
+      </w:pPr>
+      <w:r>
+        <w:rPr/>
+      </w:r>
+    </w:p>
+    <w:p>
+      <w:pPr>
+        <w:pStyle w:val="Normal"/>
+        <w:jc w:val="left"/>
+        <w:rPr/>
+      </w:pPr>
+      <w:r>
+        <w:rPr/>
+        <w:t xml:space="preserve">Term 2 with </w:t>
+      </w:r>
+      <w:r>
+        <w:rPr>
+          <w:rStyle w:val="Emphasis"/>
+        </w:rPr>
+        <w:t>inline markup</w:t>
+      </w:r>
+      <w:r>
+        <w:rPr/>
+        <w:t xml:space="preserve"> </w:t>
+        <w:br/>
+      </w:r>
+    </w:p>
+    <w:p>
+      <w:pPr>
+        <w:pStyle w:val="Normal"/>
+        <w:jc w:val="left"/>
+        <w:rPr/>
+      </w:pPr>
+      <w:r>
+        <w:rPr/>
+      </w:r>
+    </w:p>
+    <w:p>
+      <w:pPr>
+        <w:pStyle w:val="Normal"/>
+        <w:jc w:val="left"/>
+        <w:rPr/>
+      </w:pPr>
+      <w:r>
+        <w:rPr/>
+        <w:t xml:space="preserve">Definition 2 </w:t>
+        <w:br/>
+      </w:r>
+    </w:p>
+    <w:p>
+      <w:pPr>
+        <w:pStyle w:val="PCCode"/>
+        <w:jc w:val="left"/>
+        <w:rPr/>
+      </w:pPr>
+      <w:r>
+        <w:rPr/>
+        <w:t>{ some code, part of Definition 2 }</w:t>
+        <w:br/>
+      </w:r>
+    </w:p>
+    <w:p>
+      <w:pPr>
+        <w:pStyle w:val="Normal"/>
+        <w:jc w:val="left"/>
+        <w:rPr/>
+      </w:pPr>
+      <w:r>
+        <w:rPr/>
+        <w:t xml:space="preserve">Third paragraph of definition 2. </w:t>
+        <w:br/>
+      </w:r>
+    </w:p>
+    <w:p>
+      <w:pPr>
+        <w:pStyle w:val="Normal"/>
+        <w:jc w:val="left"/>
+        <w:rPr/>
+      </w:pPr>
+      <w:r>
+        <w:rPr>
+          <w:rStyle w:val="Emphasis"/>
+        </w:rPr>
+        <w:t>Compact style:</w:t>
+      </w:r>
+      <w:r>
+        <w:rPr/>
+        <w:t xml:space="preserve"> </w:t>
+        <w:br/>
+      </w:r>
+    </w:p>
+    <w:p>
+      <w:pPr>
+        <w:pStyle w:val="Normal"/>
+        <w:jc w:val="left"/>
+        <w:rPr/>
+      </w:pPr>
+      <w:r>
+        <w:rPr/>
+        <w:t xml:space="preserve">Term 1 ~ Definition 1 </w:t>
+        <w:br/>
+      </w:r>
+    </w:p>
+    <w:p>
+      <w:pPr>
+        <w:pStyle w:val="Normal"/>
+        <w:jc w:val="left"/>
+        <w:rPr/>
+      </w:pPr>
+      <w:r>
+        <w:rPr/>
+        <w:t xml:space="preserve">Term 2 ~ Definition 2a ~ Definition 2b </w:t>
+        <w:br/>
+      </w:r>
+    </w:p>
+    <w:p>
+      <w:pPr>
+        <w:pStyle w:val="Heading3"/>
+        <w:jc w:val="left"/>
+        <w:rPr/>
+      </w:pPr>
+      <w:hyperlink r:id="rId17">
+        <w:bookmarkStart w:id="62" w:name="__RefHeading___Toc536226_1861770471"/>
+        <w:bookmarkStart w:id="63" w:name="_Toc16469976853066393085361496"/>
+        <w:bookmarkEnd w:id="62"/>
+        <w:r>
+          <w:rPr>
+            <w:rStyle w:val="InternetLink"/>
+          </w:rPr>
+          <w:t>Abbreviations</w:t>
+        </w:r>
+      </w:hyperlink>
+      <w:r>
+        <w:rPr/>
+        <w:t xml:space="preserve">  </w:t>
+      </w:r>
+      <w:bookmarkEnd w:id="63"/>
+    </w:p>
+    <w:p>
+      <w:pPr>
+        <w:pStyle w:val="Normal"/>
+        <w:jc w:val="left"/>
+        <w:rPr/>
+      </w:pPr>
+      <w:r>
+        <w:rPr/>
+        <w:t xml:space="preserve">This is HTML abbreviation example. </w:t>
+        <w:br/>
+      </w:r>
+    </w:p>
+    <w:p>
+      <w:pPr>
+        <w:pStyle w:val="Normal"/>
+        <w:jc w:val="left"/>
+        <w:rPr/>
+      </w:pPr>
+      <w:r>
+        <w:rPr/>
+        <w:t xml:space="preserve">It converts "HTML", but keep intact partial entries like "xxxHTMLyyy" and so on. </w:t>
+        <w:br/>
+      </w:r>
+    </w:p>
+    <w:p>
+      <w:pPr>
+        <w:pStyle w:val="Normal"/>
+        <w:jc w:val="left"/>
+        <w:rPr/>
+      </w:pPr>
+      <w:r>
+        <w:rPr/>
+        <w:t xml:space="preserve">*[HTML]: Hyper Text Markup Language </w:t>
+        <w:br/>
+      </w:r>
+    </w:p>
+    <w:p>
+      <w:pPr>
+        <w:pStyle w:val="Heading3"/>
+        <w:jc w:val="left"/>
+        <w:rPr/>
+      </w:pPr>
+      <w:hyperlink r:id="rId18">
+        <w:bookmarkStart w:id="64" w:name="__RefHeading___Toc536228_1861770471"/>
+        <w:bookmarkStart w:id="65" w:name="_Toc16469976853232008073490240"/>
+        <w:bookmarkEnd w:id="64"/>
+        <w:r>
+          <w:rPr>
+            <w:rStyle w:val="InternetLink"/>
+          </w:rPr>
+          <w:t>Custom containers</w:t>
+        </w:r>
+      </w:hyperlink>
+      <w:r>
+        <w:rPr/>
+        <w:t xml:space="preserve">  </w:t>
+      </w:r>
+      <w:bookmarkEnd w:id="65"/>
+    </w:p>
+    <w:p>
+      <w:pPr>
+        <w:pStyle w:val="Normal"/>
+        <w:jc w:val="left"/>
+        <w:rPr/>
+      </w:pPr>
+      <w:r>
+        <w:rPr/>
+        <w:t xml:space="preserve">::: warning </w:t>
+      </w:r>
+      <w:r>
+        <w:rPr>
+          <w:rStyle w:val="Emphasis"/>
+        </w:rPr>
+        <w:t>here be dragons</w:t>
+      </w:r>
+      <w:r>
+        <w:rPr/>
+        <w:t xml:space="preserve"> ::: </w:t>
+        <w:br/>
+      </w:r>
+    </w:p>
+    <w:p>
+      <w:pPr>
+        <w:pStyle w:val="HorizontalLine"/>
+        <w:pBdr/>
+        <w:jc w:val="left"/>
+        <w:rPr/>
+      </w:pPr>
+      <w:r>
+        <w:rPr/>
+      </w:r>
+    </w:p>
+    <w:p>
+      <w:pPr>
+        <w:pStyle w:val="PCNumberedList"/>
+        <w:numPr>
+          <w:ilvl w:val="0"/>
+          <w:numId w:val="47"/>
+        </w:numPr>
+        <w:jc w:val="left"/>
+        <w:rPr/>
+      </w:pPr>
+      <w:r>
+        <w:rPr/>
+        <w:t xml:space="preserve">Footnote </w:t>
+      </w:r>
+      <w:r>
+        <w:rPr>
+          <w:rStyle w:val="Strong"/>
+        </w:rPr>
+        <w:t>can have markup</w:t>
+      </w:r>
+    </w:p>
+    <w:p>
+      <w:pPr>
+        <w:pStyle w:val="Normal"/>
+        <w:jc w:val="left"/>
+        <w:rPr/>
+      </w:pPr>
+      <w:r>
+        <w:rPr/>
+        <w:t xml:space="preserve">and multiple paragraphs. </w:t>
+      </w:r>
+      <w:hyperlink w:anchor="fnref-1" w:tgtFrame="Missing target id: #fnref-1">
+        <w:r>
+          <w:rPr>
+            <w:color w:val="0000FF" w:themeColor="hyperlink"/>
+            <w:highlight w:val="red"/>
+            <w:u w:val="single"/>
+          </w:rPr>
+          <w:t>↩</w:t>
+        </w:r>
+      </w:hyperlink>
+      <w:r>
+        <w:rPr/>
+        <w:t xml:space="preserve"> </w:t>
+        <w:br/>
+      </w:r>
+    </w:p>
+    <w:p>
+      <w:pPr>
+        <w:pStyle w:val="PCNumberedList"/>
+        <w:numPr>
+          <w:ilvl w:val="0"/>
+          <w:numId w:val="48"/>
+        </w:numPr>
+        <w:jc w:val="left"/>
+        <w:rPr/>
+      </w:pPr>
+      <w:r>
+        <w:rPr/>
+        <w:t>Footnote text.</w:t>
+      </w:r>
+    </w:p>
+    <w:p>
+      <w:pPr>
+        <w:pStyle w:val="Normal"/>
+        <w:jc w:val="left"/>
+        <w:rPr/>
+      </w:pPr>
+      <w:hyperlink w:anchor="fnref-2" w:tgtFrame="Missing target id: #fnref-2">
+        <w:r>
+          <w:rPr>
+            <w:color w:val="0000FF" w:themeColor="hyperlink"/>
+            <w:highlight w:val="red"/>
+            <w:u w:val="single"/>
+          </w:rPr>
+          <w:t>↩</w:t>
+        </w:r>
+      </w:hyperlink>
+      <w:r>
+        <w:rPr/>
+        <w:t xml:space="preserve">  </w:t>
+      </w:r>
+      <w:r>
+        <w:rPr/>
+        <w:br/>
+      </w:r>
+    </w:p>
+    <w:p>
+      <w:pPr>
+        <w:pStyle w:val="Heading1"/>
+        <w:jc w:val="left"/>
+        <w:rPr/>
+      </w:pPr>
+      <w:bookmarkStart w:id="66" w:name="__RefHeading___Toc536230_1861770471"/>
+      <w:bookmarkStart w:id="67" w:name="_Toc1646997685339935664956886"/>
+      <w:bookmarkEnd w:id="66"/>
+      <w:r>
+        <w:rPr/>
         <w:t xml:space="preserve">Just checking tables - heading 1  </w:t>
       </w:r>
-      <w:bookmarkEnd w:id="15"/>
+      <w:bookmarkEnd w:id="67"/>
     </w:p>
     <w:p>
       <w:pPr>
@@ -3042,14 +6688,14 @@
         <w:jc w:val="left"/>
         <w:rPr/>
       </w:pPr>
-      <w:bookmarkStart w:id="16" w:name="__RefHeading___Toc532646_1861770471"/>
-      <w:bookmarkStart w:id="17" w:name="_Toc16469970626623311978393338"/>
-      <w:bookmarkEnd w:id="16"/>
+      <w:bookmarkStart w:id="68" w:name="__RefHeading___Toc536232_1861770471"/>
+      <w:bookmarkStart w:id="69" w:name="_Toc1646997685359506122373361"/>
+      <w:bookmarkEnd w:id="68"/>
       <w:r>
         <w:rPr/>
         <w:t xml:space="preserve">Tables are under heading 2  </w:t>
       </w:r>
-      <w:bookmarkEnd w:id="17"/>
+      <w:bookmarkEnd w:id="69"/>
     </w:p>
     <w:tbl>
       <w:tblPr>
@@ -4525,7 +8171,7 @@
         <w:jc w:val="left"/>
         <w:rPr/>
       </w:pPr>
-      <w:bookmarkStart w:id="18" w:name="_Toc16469970626709506230512584"/>
+      <w:bookmarkStart w:id="70" w:name="_Toc16469976853628697066233632"/>
       <w:r>
         <w:rPr/>
         <w:t xml:space="preserve">Table </w:t>
@@ -4554,7 +8200,7 @@
         <w:rPr/>
         <w:t xml:space="preserve"> this is caption of the first table</w:t>
       </w:r>
-      <w:bookmarkEnd w:id="18"/>
+      <w:bookmarkEnd w:id="70"/>
     </w:p>
     <w:tbl>
       <w:tblPr>
@@ -4825,7 +8471,7 @@
         <w:jc w:val="left"/>
         <w:rPr/>
       </w:pPr>
-      <w:bookmarkStart w:id="19" w:name="_Toc16469970626727369017145476"/>
+      <w:bookmarkStart w:id="71" w:name="_Toc16469976853633493060396908"/>
       <w:r>
         <w:rPr/>
         <w:t xml:space="preserve">Table </w:t>
@@ -4854,7 +8500,7 @@
         <w:rPr/>
         <w:t xml:space="preserve"> caption of the second table</w:t>
       </w:r>
-      <w:bookmarkEnd w:id="19"/>
+      <w:bookmarkEnd w:id="71"/>
     </w:p>
     <w:p>
       <w:pPr>
@@ -4862,14 +8508,14 @@
         <w:jc w:val="left"/>
         <w:rPr/>
       </w:pPr>
-      <w:bookmarkStart w:id="20" w:name="__RefHeading___Toc532648_1861770471"/>
-      <w:bookmarkStart w:id="21" w:name="_Toc16469970627004408497751594"/>
-      <w:bookmarkEnd w:id="20"/>
+      <w:bookmarkStart w:id="72" w:name="__RefHeading___Toc536234_1861770471"/>
+      <w:bookmarkStart w:id="73" w:name="_Toc16469976853807963769275536"/>
+      <w:bookmarkEnd w:id="72"/>
       <w:r>
         <w:rPr/>
         <w:t>Images</w:t>
       </w:r>
-      <w:bookmarkEnd w:id="21"/>
+      <w:bookmarkEnd w:id="73"/>
     </w:p>
     <w:p>
       <w:pPr>
@@ -4907,7 +8553,7 @@
           <wp:inline distT="0" distB="0" distL="0" distR="0">
             <wp:extent cx="3924300" cy="3638550"/>
             <wp:effectExtent l="0" t="0" r="0" b="0"/>
-            <wp:docPr id="1" name="Image100000" descr="Minion"/>
+            <wp:docPr id="4" name="Image1" descr="Minion"/>
             <wp:cNvGraphicFramePr>
               <a:graphicFrameLocks xmlns:a="http://schemas.openxmlformats.org/drawingml/2006/main" noChangeAspect="1"/>
             </wp:cNvGraphicFramePr>
@@ -4915,13 +8561,13 @@
               <a:graphicData uri="http://schemas.openxmlformats.org/drawingml/2006/picture">
                 <pic:pic xmlns:pic="http://schemas.openxmlformats.org/drawingml/2006/picture">
                   <pic:nvPicPr>
-                    <pic:cNvPr id="1" name="Image100000" descr="Minion"/>
+                    <pic:cNvPr id="4" name="Image1" descr="Minion"/>
                     <pic:cNvPicPr>
                       <a:picLocks noChangeAspect="1" noChangeArrowheads="1"/>
                     </pic:cNvPicPr>
                   </pic:nvPicPr>
                   <pic:blipFill>
-                    <a:blip r:embed="rId2"/>
+                    <a:blip r:embed="rId19"/>
                     <a:stretch>
                       <a:fillRect/>
                     </a:stretch>
@@ -4966,7 +8612,7 @@
           <wp:inline distT="0" distB="0" distL="0" distR="0">
             <wp:extent cx="3924300" cy="3638550"/>
             <wp:effectExtent l="0" t="0" r="0" b="0"/>
-            <wp:docPr id="2" name="Image100002" descr="Stormtroopocat"/>
+            <wp:docPr id="5" name="Image2" descr="Stormtroopocat"/>
             <wp:cNvGraphicFramePr>
               <a:graphicFrameLocks xmlns:a="http://schemas.openxmlformats.org/drawingml/2006/main" noChangeAspect="1"/>
             </wp:cNvGraphicFramePr>
@@ -4974,13 +8620,13 @@
               <a:graphicData uri="http://schemas.openxmlformats.org/drawingml/2006/picture">
                 <pic:pic xmlns:pic="http://schemas.openxmlformats.org/drawingml/2006/picture">
                   <pic:nvPicPr>
-                    <pic:cNvPr id="2" name="Image100002" descr="Stormtroopocat"/>
+                    <pic:cNvPr id="5" name="Image2" descr="Stormtroopocat"/>
                     <pic:cNvPicPr>
                       <a:picLocks noChangeAspect="1" noChangeArrowheads="1"/>
                     </pic:cNvPicPr>
                   </pic:nvPicPr>
                   <pic:blipFill>
-                    <a:blip r:embed="rId3"/>
+                    <a:blip r:embed="rId20"/>
                     <a:stretch>
                       <a:fillRect/>
                     </a:stretch>
@@ -5015,7 +8661,7 @@
         <w:jc w:val="left"/>
         <w:rPr/>
       </w:pPr>
-      <w:bookmarkStart w:id="22" w:name="_Toc16469970627021301063652761"/>
+      <w:bookmarkStart w:id="74" w:name="_Toc16469976853812992646894032"/>
       <w:r>
         <w:rPr/>
         <w:t xml:space="preserve">Figure </w:t>
@@ -5034,7 +8680,7 @@
       </w:r>
       <w:r>
         <w:rPr/>
-        <w:t>1</w:t>
+        <w:t>3</w:t>
       </w:r>
       <w:r>
         <w:rPr/>
@@ -5044,7 +8690,7 @@
         <w:rPr/>
         <w:t xml:space="preserve"> Hooooover GIIIIT LAAAB</w:t>
       </w:r>
-      <w:bookmarkEnd w:id="22"/>
+      <w:bookmarkEnd w:id="74"/>
     </w:p>
     <w:p>
       <w:pPr>
@@ -5070,7 +8716,7 @@
           <wp:inline distT="0" distB="0" distL="0" distR="0">
             <wp:extent cx="2143125" cy="2143125"/>
             <wp:effectExtent l="0" t="0" r="0" b="0"/>
-            <wp:docPr id="3" name="Image100004" descr="Alt text"/>
+            <wp:docPr id="6" name="Image3" descr="Alt text"/>
             <wp:cNvGraphicFramePr>
               <a:graphicFrameLocks xmlns:a="http://schemas.openxmlformats.org/drawingml/2006/main" noChangeAspect="1"/>
             </wp:cNvGraphicFramePr>
@@ -5078,13 +8724,13 @@
               <a:graphicData uri="http://schemas.openxmlformats.org/drawingml/2006/picture">
                 <pic:pic xmlns:pic="http://schemas.openxmlformats.org/drawingml/2006/picture">
                   <pic:nvPicPr>
-                    <pic:cNvPr id="3" name="Image100004" descr="Alt text"/>
+                    <pic:cNvPr id="6" name="Image3" descr="Alt text"/>
                     <pic:cNvPicPr>
                       <a:picLocks noChangeAspect="1" noChangeArrowheads="1"/>
                     </pic:cNvPicPr>
                   </pic:nvPicPr>
                   <pic:blipFill>
-                    <a:blip r:embed="rId4"/>
+                    <a:blip r:embed="rId21"/>
                     <a:stretch>
                       <a:fillRect/>
                     </a:stretch>
@@ -5119,7 +8765,7 @@
         <w:jc w:val="left"/>
         <w:rPr/>
       </w:pPr>
-      <w:bookmarkStart w:id="23" w:name="_Toc16469970627038410279939996"/>
+      <w:bookmarkStart w:id="75" w:name="_Toc16469976853818457440303652"/>
       <w:r>
         <w:rPr/>
         <w:t xml:space="preserve">Figure </w:t>
@@ -5138,7 +8784,7 @@
       </w:r>
       <w:r>
         <w:rPr/>
-        <w:t>2</w:t>
+        <w:t>4</w:t>
       </w:r>
       <w:r>
         <w:rPr/>
@@ -5148,7 +8794,7 @@
         <w:rPr/>
         <w:t xml:space="preserve"> earth</w:t>
       </w:r>
-      <w:bookmarkEnd w:id="23"/>
+      <w:bookmarkEnd w:id="75"/>
     </w:p>
     <w:p>
       <w:pPr>
@@ -5166,7 +8812,7 @@
           <wp:inline distT="0" distB="0" distL="0" distR="0">
             <wp:extent cx="2419350" cy="438150"/>
             <wp:effectExtent l="0" t="0" r="0" b="0"/>
-            <wp:docPr id="4" name="Image100006" descr="alt attribute goes here!"/>
+            <wp:docPr id="7" name="Image100006" descr="alt attribute goes here!"/>
             <wp:cNvGraphicFramePr>
               <a:graphicFrameLocks xmlns:a="http://schemas.openxmlformats.org/drawingml/2006/main" noChangeAspect="1"/>
             </wp:cNvGraphicFramePr>
@@ -5174,13 +8820,13 @@
               <a:graphicData uri="http://schemas.openxmlformats.org/drawingml/2006/picture">
                 <pic:pic xmlns:pic="http://schemas.openxmlformats.org/drawingml/2006/picture">
                   <pic:nvPicPr>
-                    <pic:cNvPr id="4" name="Image100006" descr="alt attribute goes here!"/>
+                    <pic:cNvPr id="7" name="Image100006" descr="alt attribute goes here!"/>
                     <pic:cNvPicPr>
                       <a:picLocks noChangeAspect="1" noChangeArrowheads="1"/>
                     </pic:cNvPicPr>
                   </pic:nvPicPr>
                   <pic:blipFill>
-                    <a:blip r:embed="rId5"/>
+                    <a:blip r:embed="rId22"/>
                     <a:stretch>
                       <a:fillRect/>
                     </a:stretch>
@@ -5212,7 +8858,7 @@
         <w:jc w:val="left"/>
         <w:rPr/>
       </w:pPr>
-      <w:bookmarkStart w:id="24" w:name="_Toc16469970627042026569185581"/>
+      <w:bookmarkStart w:id="76" w:name="_Toc16469976853829454675671090"/>
       <w:r>
         <w:rPr/>
         <w:t xml:space="preserve">Figure </w:t>
@@ -5231,7 +8877,7 @@
       </w:r>
       <w:r>
         <w:rPr/>
-        <w:t>3</w:t>
+        <w:t>5</w:t>
       </w:r>
       <w:r>
         <w:rPr/>
@@ -5241,7 +8887,7 @@
         <w:rPr/>
         <w:t xml:space="preserve"> This is a Title 2</w:t>
       </w:r>
-      <w:bookmarkEnd w:id="24"/>
+      <w:bookmarkEnd w:id="76"/>
     </w:p>
     <w:p>
       <w:pPr>
@@ -5249,14 +8895,14 @@
         <w:jc w:val="left"/>
         <w:rPr/>
       </w:pPr>
-      <w:bookmarkStart w:id="25" w:name="__RefHeading___Toc532650_1861770471"/>
-      <w:bookmarkStart w:id="26" w:name="_Toc16469970627297269360727804"/>
-      <w:bookmarkEnd w:id="25"/>
+      <w:bookmarkStart w:id="77" w:name="__RefHeading___Toc536236_1861770471"/>
+      <w:bookmarkStart w:id="78" w:name="_Toc1646997685397762902727173"/>
+      <w:bookmarkEnd w:id="77"/>
       <w:r>
         <w:rPr/>
         <w:t>Markdown1-2</w:t>
       </w:r>
-      <w:bookmarkEnd w:id="26"/>
+      <w:bookmarkEnd w:id="78"/>
     </w:p>
     <w:p>
       <w:pPr>
@@ -5264,14 +8910,14 @@
         <w:jc w:val="left"/>
         <w:rPr/>
       </w:pPr>
-      <w:bookmarkStart w:id="27" w:name="__RefHeading___Toc532652_1861770471"/>
-      <w:bookmarkStart w:id="28" w:name="_Toc16469970627517412452618982"/>
-      <w:bookmarkEnd w:id="27"/>
+      <w:bookmarkStart w:id="79" w:name="__RefHeading___Toc536238_1861770471"/>
+      <w:bookmarkStart w:id="80" w:name="_Toc16469976854125401975384116"/>
+      <w:bookmarkEnd w:id="79"/>
       <w:r>
         <w:rPr/>
         <w:t xml:space="preserve">PUZZLES CLOUD MARKDOWN FILE HEADING 1  </w:t>
       </w:r>
-      <w:bookmarkEnd w:id="28"/>
+      <w:bookmarkEnd w:id="80"/>
     </w:p>
     <w:p>
       <w:pPr>
@@ -5279,14 +8925,14 @@
         <w:jc w:val="left"/>
         <w:rPr/>
       </w:pPr>
-      <w:bookmarkStart w:id="29" w:name="__RefHeading___Toc532654_1861770471"/>
-      <w:bookmarkStart w:id="30" w:name="_Toc16469970627677150804848538"/>
-      <w:bookmarkEnd w:id="29"/>
+      <w:bookmarkStart w:id="81" w:name="__RefHeading___Toc536240_1861770471"/>
+      <w:bookmarkStart w:id="82" w:name="_Toc16469976854273801816434868"/>
+      <w:bookmarkEnd w:id="81"/>
       <w:r>
         <w:rPr/>
         <w:t xml:space="preserve">Welcome to the puzzles cloud md file HEADING 2  </w:t>
       </w:r>
-      <w:bookmarkEnd w:id="30"/>
+      <w:bookmarkEnd w:id="82"/>
     </w:p>
     <w:p>
       <w:pPr>
@@ -5294,14 +8940,14 @@
         <w:jc w:val="left"/>
         <w:rPr/>
       </w:pPr>
-      <w:bookmarkStart w:id="31" w:name="__RefHeading___Toc532656_1861770471"/>
-      <w:bookmarkStart w:id="32" w:name="_Toc16469970627825309274341455"/>
-      <w:bookmarkEnd w:id="31"/>
+      <w:bookmarkStart w:id="83" w:name="__RefHeading___Toc536242_1861770471"/>
+      <w:bookmarkStart w:id="84" w:name="_Toc16469976854424080393303616"/>
+      <w:bookmarkEnd w:id="83"/>
       <w:r>
         <w:rPr/>
         <w:t xml:space="preserve">Let's start with stupid jokes HEADING 3  </w:t>
       </w:r>
-      <w:bookmarkEnd w:id="32"/>
+      <w:bookmarkEnd w:id="84"/>
     </w:p>
     <w:p>
       <w:pPr>
@@ -5309,9 +8955,9 @@
         <w:jc w:val="left"/>
         <w:rPr/>
       </w:pPr>
-      <w:bookmarkStart w:id="33" w:name="__RefHeading___Toc532658_1861770471"/>
-      <w:bookmarkStart w:id="34" w:name="_Toc16469970627987481714365964"/>
-      <w:bookmarkEnd w:id="33"/>
+      <w:bookmarkStart w:id="85" w:name="__RefHeading___Toc536244_1861770471"/>
+      <w:bookmarkStart w:id="86" w:name="_Toc16469976854579290172105683"/>
+      <w:bookmarkEnd w:id="85"/>
       <w:r>
         <w:rPr>
           <w:rStyle w:val="Strong"/>
@@ -5322,14 +8968,14 @@
         <w:rPr/>
         <w:t xml:space="preserve">  </w:t>
       </w:r>
-      <w:bookmarkEnd w:id="34"/>
+      <w:bookmarkEnd w:id="86"/>
     </w:p>
     <w:p>
       <w:pPr>
         <w:pStyle w:val="PCBulletList"/>
         <w:numPr>
           <w:ilvl w:val="0"/>
-          <w:numId w:val="9"/>
+          <w:numId w:val="49"/>
         </w:numPr>
         <w:jc w:val="left"/>
         <w:rPr/>
@@ -5344,7 +8990,7 @@
         <w:pStyle w:val="PCBulletList"/>
         <w:numPr>
           <w:ilvl w:val="0"/>
-          <w:numId w:val="5"/>
+          <w:numId w:val="50"/>
         </w:numPr>
         <w:jc w:val="left"/>
         <w:rPr/>
@@ -5385,21 +9031,21 @@
         <w:jc w:val="left"/>
         <w:rPr/>
       </w:pPr>
-      <w:bookmarkStart w:id="35" w:name="__RefHeading___Toc532660_1861770471"/>
-      <w:bookmarkStart w:id="36" w:name="_Toc16469970628223148656143541"/>
-      <w:bookmarkEnd w:id="35"/>
+      <w:bookmarkStart w:id="87" w:name="__RefHeading___Toc536246_1861770471"/>
+      <w:bookmarkStart w:id="88" w:name="_Toc16469976854771973146712162"/>
+      <w:bookmarkEnd w:id="87"/>
       <w:r>
         <w:rPr/>
         <w:t xml:space="preserve">Let's switch to the Czech language HEADING 4  </w:t>
       </w:r>
-      <w:bookmarkEnd w:id="36"/>
+      <w:bookmarkEnd w:id="88"/>
     </w:p>
     <w:p>
       <w:pPr>
         <w:pStyle w:val="PCBulletList"/>
         <w:numPr>
           <w:ilvl w:val="0"/>
-          <w:numId w:val="10"/>
+          <w:numId w:val="51"/>
         </w:numPr>
         <w:jc w:val="left"/>
         <w:rPr/>
@@ -5414,7 +9060,7 @@
         <w:pStyle w:val="PCBulletList"/>
         <w:numPr>
           <w:ilvl w:val="0"/>
-          <w:numId w:val="11"/>
+          <w:numId w:val="52"/>
         </w:numPr>
         <w:jc w:val="left"/>
         <w:rPr/>
@@ -5460,14 +9106,14 @@
         <w:jc w:val="left"/>
         <w:rPr/>
       </w:pPr>
-      <w:bookmarkStart w:id="37" w:name="__RefHeading___Toc532662_1861770471"/>
-      <w:bookmarkStart w:id="38" w:name="_Toc16469970628408975690481038"/>
-      <w:bookmarkEnd w:id="37"/>
+      <w:bookmarkStart w:id="89" w:name="__RefHeading___Toc536248_1861770471"/>
+      <w:bookmarkStart w:id="90" w:name="_Toc16469976854967370942972558"/>
+      <w:bookmarkEnd w:id="89"/>
       <w:r>
         <w:rPr/>
         <w:t xml:space="preserve">Real Czech language HEADING 5  </w:t>
       </w:r>
-      <w:bookmarkEnd w:id="38"/>
+      <w:bookmarkEnd w:id="90"/>
     </w:p>
     <w:p>
       <w:pPr>
@@ -5492,7 +9138,7 @@
         <w:pStyle w:val="PCBulletList"/>
         <w:numPr>
           <w:ilvl w:val="0"/>
-          <w:numId w:val="12"/>
+          <w:numId w:val="53"/>
         </w:numPr>
         <w:jc w:val="left"/>
         <w:rPr/>
@@ -5507,7 +9153,7 @@
         <w:pStyle w:val="PCBulletList"/>
         <w:numPr>
           <w:ilvl w:val="0"/>
-          <w:numId w:val="13"/>
+          <w:numId w:val="54"/>
         </w:numPr>
         <w:jc w:val="left"/>
         <w:rPr/>
@@ -5523,14 +9169,14 @@
         <w:jc w:val="left"/>
         <w:rPr/>
       </w:pPr>
-      <w:bookmarkStart w:id="39" w:name="__RefHeading___Toc532664_1861770471"/>
-      <w:bookmarkStart w:id="40" w:name="_Toc16469970628562959653983650"/>
-      <w:bookmarkEnd w:id="39"/>
+      <w:bookmarkStart w:id="91" w:name="__RefHeading___Toc536250_1861770471"/>
+      <w:bookmarkStart w:id="92" w:name="_Toc16469976855127698301552576"/>
+      <w:bookmarkEnd w:id="91"/>
       <w:r>
         <w:rPr/>
         <w:t xml:space="preserve">Longest Serbian word he he HEADING 1  </w:t>
       </w:r>
-      <w:bookmarkEnd w:id="40"/>
+      <w:bookmarkEnd w:id="92"/>
     </w:p>
     <w:p>
       <w:pPr>
@@ -5550,14 +9196,14 @@
         <w:jc w:val="left"/>
         <w:rPr/>
       </w:pPr>
-      <w:bookmarkStart w:id="41" w:name="__RefHeading___Toc532666_1861770471"/>
-      <w:bookmarkStart w:id="42" w:name="_Toc16469970628743407950383123"/>
-      <w:bookmarkEnd w:id="41"/>
+      <w:bookmarkStart w:id="93" w:name="__RefHeading___Toc536252_1861770471"/>
+      <w:bookmarkStart w:id="94" w:name="_Toc1646997685527590534660772"/>
+      <w:bookmarkEnd w:id="93"/>
       <w:r>
         <w:rPr/>
         <w:t xml:space="preserve">Serbian literature HEADING 2  </w:t>
       </w:r>
-      <w:bookmarkEnd w:id="42"/>
+      <w:bookmarkEnd w:id="94"/>
     </w:p>
     <w:p>
       <w:pPr>
@@ -5629,14 +9275,14 @@
         <w:jc w:val="left"/>
         <w:rPr/>
       </w:pPr>
-      <w:bookmarkStart w:id="43" w:name="__RefHeading___Toc532668_1861770471"/>
-      <w:bookmarkStart w:id="44" w:name="_Toc16469970628947114389090291"/>
-      <w:bookmarkEnd w:id="43"/>
+      <w:bookmarkStart w:id="95" w:name="__RefHeading___Toc536254_1861770471"/>
+      <w:bookmarkStart w:id="96" w:name="_Toc16469976855454656747304630"/>
+      <w:bookmarkEnd w:id="95"/>
       <w:r>
         <w:rPr/>
         <w:t xml:space="preserve">It's enough, lets start with some smart things HEADING 1  </w:t>
       </w:r>
-      <w:bookmarkEnd w:id="44"/>
+      <w:bookmarkEnd w:id="96"/>
     </w:p>
     <w:p>
       <w:pPr>
@@ -5654,7 +9300,7 @@
         <w:pStyle w:val="PCNumberedList"/>
         <w:numPr>
           <w:ilvl w:val="0"/>
-          <w:numId w:val="14"/>
+          <w:numId w:val="55"/>
         </w:numPr>
         <w:jc w:val="left"/>
         <w:rPr/>
@@ -5697,7 +9343,7 @@
           <wp:inline distT="0" distB="0" distL="0" distR="0">
             <wp:extent cx="5732145" cy="3223895"/>
             <wp:effectExtent l="0" t="0" r="0" b="0"/>
-            <wp:docPr id="5" name="Image1" descr="you fool"/>
+            <wp:docPr id="8" name="Image4" descr="you fool"/>
             <wp:cNvGraphicFramePr>
               <a:graphicFrameLocks xmlns:a="http://schemas.openxmlformats.org/drawingml/2006/main" noChangeAspect="1"/>
             </wp:cNvGraphicFramePr>
@@ -5705,13 +9351,13 @@
               <a:graphicData uri="http://schemas.openxmlformats.org/drawingml/2006/picture">
                 <pic:pic xmlns:pic="http://schemas.openxmlformats.org/drawingml/2006/picture">
                   <pic:nvPicPr>
-                    <pic:cNvPr id="5" name="Image1" descr="you fool"/>
+                    <pic:cNvPr id="8" name="Image4" descr="you fool"/>
                     <pic:cNvPicPr>
                       <a:picLocks noChangeAspect="1" noChangeArrowheads="1"/>
                     </pic:cNvPicPr>
                   </pic:nvPicPr>
                   <pic:blipFill>
-                    <a:blip r:embed="rId6"/>
+                    <a:blip r:embed="rId23"/>
                     <a:stretch>
                       <a:fillRect/>
                     </a:stretch>
@@ -5982,7 +9628,7 @@
           <wp:inline distT="0" distB="0" distL="0" distR="0">
             <wp:extent cx="5727700" cy="1882140"/>
             <wp:effectExtent l="0" t="0" r="0" b="0"/>
-            <wp:docPr id="6" name="Picture 3" descr="C:\puzzles-cloud-docs-site\images\logo.png"/>
+            <wp:docPr id="9" name="Picture 3" descr="C:\puzzles-cloud-docs-site\images\logo.png"/>
             <wp:cNvGraphicFramePr>
               <a:graphicFrameLocks xmlns:a="http://schemas.openxmlformats.org/drawingml/2006/main" noChangeAspect="1"/>
             </wp:cNvGraphicFramePr>
@@ -5990,13 +9636,13 @@
               <a:graphicData uri="http://schemas.openxmlformats.org/drawingml/2006/picture">
                 <pic:pic xmlns:pic="http://schemas.openxmlformats.org/drawingml/2006/picture">
                   <pic:nvPicPr>
-                    <pic:cNvPr id="6" name="Picture 3" descr="C:\puzzles-cloud-docs-site\images\logo.png"/>
+                    <pic:cNvPr id="9" name="Picture 3" descr="C:\puzzles-cloud-docs-site\images\logo.png"/>
                     <pic:cNvPicPr>
                       <a:picLocks noChangeAspect="1" noChangeArrowheads="1"/>
                     </pic:cNvPicPr>
                   </pic:nvPicPr>
                   <pic:blipFill>
-                    <a:blip r:embed="rId7"/>
+                    <a:blip r:embed="rId24"/>
                     <a:stretch>
                       <a:fillRect/>
                     </a:stretch>
@@ -6023,12 +9669,12 @@
         <w:jc w:val="left"/>
         <w:rPr/>
       </w:pPr>
-      <w:bookmarkStart w:id="45" w:name="_Toc16469970629955396975287532"/>
+      <w:bookmarkStart w:id="97" w:name="_Toc16469976856418920158301206"/>
       <w:r>
         <w:rPr/>
         <w:t>Figure 1: Last Page</w:t>
       </w:r>
-      <w:bookmarkEnd w:id="45"/>
+      <w:bookmarkEnd w:id="97"/>
     </w:p>
     <w:p>
       <w:pPr>
@@ -6081,8 +9727,8 @@
       </w:r>
     </w:p>
     <w:sectPr>
-      <w:headerReference w:type="default" r:id="rId8"/>
-      <w:footerReference w:type="default" r:id="rId9"/>
+      <w:headerReference w:type="default" r:id="rId25"/>
+      <w:footerReference w:type="default" r:id="rId26"/>
       <w:type w:val="nextPage"/>
       <w:pgSz w:w="11906" w:h="16820"/>
       <w:pgMar w:left="1440" w:right="1440" w:gutter="0" w:header="708" w:top="1440" w:footer="708" w:bottom="1440"/>
@@ -6107,7 +9753,7 @@
       <mc:AlternateContent>
         <mc:Choice Requires="wps">
           <w:drawing>
-            <wp:anchor behindDoc="1" distT="0" distB="0" distL="0" distR="0" simplePos="0" locked="0" layoutInCell="0" allowOverlap="1" relativeHeight="66" wp14:anchorId="4ECAF2DE">
+            <wp:anchor behindDoc="1" distT="0" distB="0" distL="0" distR="0" simplePos="0" locked="0" layoutInCell="0" allowOverlap="1" relativeHeight="129" wp14:anchorId="4ECAF2DE">
               <wp:simplePos x="0" y="0"/>
               <wp:positionH relativeFrom="page">
                 <wp:posOffset>699135</wp:posOffset>
@@ -6118,7 +9764,7 @@
               <wp:extent cx="6490970" cy="226695"/>
               <wp:effectExtent l="0" t="0" r="0" b="0"/>
               <wp:wrapNone/>
-              <wp:docPr id="10" name="Text Box 215"/>
+              <wp:docPr id="13" name="Text Box 215"/>
               <a:graphic xmlns:a="http://schemas.openxmlformats.org/drawingml/2006/main">
                 <a:graphicData uri="http://schemas.microsoft.com/office/word/2010/wordprocessingShape">
                   <wps:wsp>
@@ -6178,7 +9824,7 @@
                               <w:sz w:val="16"/>
                               <w:szCs w:val="16"/>
                             </w:rPr>
-                            <w:t>12</w:t>
+                            <w:t>24</w:t>
                           </w:r>
                           <w:r>
                             <w:rPr>
@@ -6249,7 +9895,7 @@
                         <w:sz w:val="16"/>
                         <w:szCs w:val="16"/>
                       </w:rPr>
-                      <w:t>12</w:t>
+                      <w:t>24</w:t>
                     </w:r>
                     <w:r>
                       <w:rPr>
@@ -6296,7 +9942,7 @@
       <mc:AlternateContent>
         <mc:Choice Requires="wps">
           <w:drawing>
-            <wp:anchor behindDoc="1" distT="0" distB="0" distL="0" distR="0" simplePos="0" locked="0" layoutInCell="0" allowOverlap="1" relativeHeight="42" wp14:anchorId="45DE7700">
+            <wp:anchor behindDoc="1" distT="0" distB="0" distL="0" distR="0" simplePos="0" locked="0" layoutInCell="0" allowOverlap="1" relativeHeight="81" wp14:anchorId="45DE7700">
               <wp:simplePos x="0" y="0"/>
               <wp:positionH relativeFrom="column">
                 <wp:posOffset>4284345</wp:posOffset>
@@ -6307,7 +9953,7 @@
               <wp:extent cx="2054225" cy="341630"/>
               <wp:effectExtent l="0" t="0" r="0" b="0"/>
               <wp:wrapNone/>
-              <wp:docPr id="7" name="Text Box 1"/>
+              <wp:docPr id="10" name="Text Box 1"/>
               <a:graphic xmlns:a="http://schemas.openxmlformats.org/drawingml/2006/main">
                 <a:graphicData uri="http://schemas.microsoft.com/office/word/2010/wordprocessingShape">
                   <wps:wsp>
@@ -6414,7 +10060,7 @@
         <wp:inline distT="0" distB="0" distL="0" distR="0">
           <wp:extent cx="565785" cy="481965"/>
           <wp:effectExtent l="0" t="0" r="0" b="0"/>
-          <wp:docPr id="9" name="Picture 1" descr="C:\puzzles-cloud-docs-site\images\icon_logo.png"/>
+          <wp:docPr id="12" name="Picture 1" descr="C:\puzzles-cloud-docs-site\images\icon_logo.png"/>
           <wp:cNvGraphicFramePr>
             <a:graphicFrameLocks xmlns:a="http://schemas.openxmlformats.org/drawingml/2006/main" noChangeAspect="1"/>
           </wp:cNvGraphicFramePr>
@@ -6422,7 +10068,7 @@
             <a:graphicData uri="http://schemas.openxmlformats.org/drawingml/2006/picture">
               <pic:pic xmlns:pic="http://schemas.openxmlformats.org/drawingml/2006/picture">
                 <pic:nvPicPr>
-                  <pic:cNvPr id="9" name="Picture 1" descr="C:\puzzles-cloud-docs-site\images\icon_logo.png"/>
+                  <pic:cNvPr id="12" name="Picture 1" descr="C:\puzzles-cloud-docs-site\images\icon_logo.png"/>
                   <pic:cNvPicPr>
                     <a:picLocks noChangeAspect="1" noChangeArrowheads="1"/>
                   </pic:cNvPicPr>
@@ -7139,6 +10785,140 @@
   <w:abstractNum w:abstractNumId="6">
     <w:lvl w:ilvl="0">
       <w:start w:val="1"/>
+      <w:numFmt w:val="decimal"/>
+      <w:lvlText w:val="%1."/>
+      <w:lvlJc w:val="left"/>
+      <w:pPr>
+        <w:tabs>
+          <w:tab w:val="num" w:pos="0"/>
+        </w:tabs>
+        <w:ind w:left="720" w:hanging="360"/>
+      </w:pPr>
+      <w:rPr>
+        <w:sz w:val="24"/>
+      </w:rPr>
+    </w:lvl>
+    <w:lvl w:ilvl="1">
+      <w:start w:val="1"/>
+      <w:numFmt w:val="decimal"/>
+      <w:lvlText w:val="%2."/>
+      <w:lvlJc w:val="left"/>
+      <w:pPr>
+        <w:tabs>
+          <w:tab w:val="num" w:pos="1440"/>
+        </w:tabs>
+        <w:ind w:left="1440" w:hanging="360"/>
+      </w:pPr>
+    </w:lvl>
+    <w:lvl w:ilvl="2">
+      <w:start w:val="1"/>
+      <w:numFmt w:val="bullet"/>
+      <w:lvlText w:val=""/>
+      <w:lvlJc w:val="left"/>
+      <w:pPr>
+        <w:tabs>
+          <w:tab w:val="num" w:pos="2160"/>
+        </w:tabs>
+        <w:ind w:left="2160" w:hanging="360"/>
+      </w:pPr>
+      <w:rPr>
+        <w:rFonts w:ascii="Wingdings" w:hAnsi="Wingdings" w:cs="Wingdings" w:hint="default"/>
+      </w:rPr>
+    </w:lvl>
+    <w:lvl w:ilvl="3">
+      <w:start w:val="1"/>
+      <w:numFmt w:val="bullet"/>
+      <w:lvlText w:val=""/>
+      <w:lvlJc w:val="left"/>
+      <w:pPr>
+        <w:tabs>
+          <w:tab w:val="num" w:pos="2880"/>
+        </w:tabs>
+        <w:ind w:left="2880" w:hanging="360"/>
+      </w:pPr>
+      <w:rPr>
+        <w:rFonts w:ascii="Symbol" w:hAnsi="Symbol" w:cs="Symbol" w:hint="default"/>
+      </w:rPr>
+    </w:lvl>
+    <w:lvl w:ilvl="4">
+      <w:start w:val="1"/>
+      <w:numFmt w:val="bullet"/>
+      <w:lvlText w:val="o"/>
+      <w:lvlJc w:val="left"/>
+      <w:pPr>
+        <w:tabs>
+          <w:tab w:val="num" w:pos="3600"/>
+        </w:tabs>
+        <w:ind w:left="3600" w:hanging="360"/>
+      </w:pPr>
+      <w:rPr>
+        <w:rFonts w:ascii="Courier New" w:hAnsi="Courier New" w:cs="Courier New" w:hint="default"/>
+      </w:rPr>
+    </w:lvl>
+    <w:lvl w:ilvl="5">
+      <w:start w:val="1"/>
+      <w:numFmt w:val="bullet"/>
+      <w:lvlText w:val=""/>
+      <w:lvlJc w:val="left"/>
+      <w:pPr>
+        <w:tabs>
+          <w:tab w:val="num" w:pos="4320"/>
+        </w:tabs>
+        <w:ind w:left="4320" w:hanging="360"/>
+      </w:pPr>
+      <w:rPr>
+        <w:rFonts w:ascii="Wingdings" w:hAnsi="Wingdings" w:cs="Wingdings" w:hint="default"/>
+      </w:rPr>
+    </w:lvl>
+    <w:lvl w:ilvl="6">
+      <w:start w:val="1"/>
+      <w:numFmt w:val="bullet"/>
+      <w:lvlText w:val=""/>
+      <w:lvlJc w:val="left"/>
+      <w:pPr>
+        <w:tabs>
+          <w:tab w:val="num" w:pos="5040"/>
+        </w:tabs>
+        <w:ind w:left="5040" w:hanging="360"/>
+      </w:pPr>
+      <w:rPr>
+        <w:rFonts w:ascii="Symbol" w:hAnsi="Symbol" w:cs="Symbol" w:hint="default"/>
+      </w:rPr>
+    </w:lvl>
+    <w:lvl w:ilvl="7">
+      <w:start w:val="1"/>
+      <w:numFmt w:val="bullet"/>
+      <w:lvlText w:val="o"/>
+      <w:lvlJc w:val="left"/>
+      <w:pPr>
+        <w:tabs>
+          <w:tab w:val="num" w:pos="5760"/>
+        </w:tabs>
+        <w:ind w:left="5760" w:hanging="360"/>
+      </w:pPr>
+      <w:rPr>
+        <w:rFonts w:ascii="Courier New" w:hAnsi="Courier New" w:cs="Courier New" w:hint="default"/>
+      </w:rPr>
+    </w:lvl>
+    <w:lvl w:ilvl="8">
+      <w:start w:val="1"/>
+      <w:numFmt w:val="bullet"/>
+      <w:lvlText w:val=""/>
+      <w:lvlJc w:val="left"/>
+      <w:pPr>
+        <w:tabs>
+          <w:tab w:val="num" w:pos="6480"/>
+        </w:tabs>
+        <w:ind w:left="6480" w:hanging="360"/>
+      </w:pPr>
+      <w:rPr>
+        <w:rFonts w:ascii="Wingdings" w:hAnsi="Wingdings" w:cs="Wingdings" w:hint="default"/>
+      </w:rPr>
+    </w:lvl>
+  </w:abstractNum>
+  <w:abstractNum w:abstractNumId="7">
+    <w:lvl w:ilvl="0">
+      <w:start w:val="1"/>
       <w:numFmt w:val="bullet"/>
       <w:lvlText w:val=""/>
       <w:lvlJc w:val="left"/>
@@ -7271,7 +11051,543 @@
       </w:rPr>
     </w:lvl>
   </w:abstractNum>
-  <w:abstractNum w:abstractNumId="7">
+  <w:abstractNum w:abstractNumId="8">
+    <w:lvl w:ilvl="0">
+      <w:start w:val="1"/>
+      <w:numFmt w:val="decimal"/>
+      <w:lvlText w:val="%1."/>
+      <w:lvlJc w:val="left"/>
+      <w:pPr>
+        <w:tabs>
+          <w:tab w:val="num" w:pos="0"/>
+        </w:tabs>
+        <w:ind w:left="720" w:hanging="360"/>
+      </w:pPr>
+      <w:rPr>
+        <w:sz w:val="24"/>
+      </w:rPr>
+    </w:lvl>
+    <w:lvl w:ilvl="1">
+      <w:start w:val="1"/>
+      <w:numFmt w:val="decimal"/>
+      <w:lvlText w:val="%2."/>
+      <w:lvlJc w:val="left"/>
+      <w:pPr>
+        <w:tabs>
+          <w:tab w:val="num" w:pos="1440"/>
+        </w:tabs>
+        <w:ind w:left="1440" w:hanging="360"/>
+      </w:pPr>
+    </w:lvl>
+    <w:lvl w:ilvl="2">
+      <w:start w:val="1"/>
+      <w:numFmt w:val="bullet"/>
+      <w:lvlText w:val=""/>
+      <w:lvlJc w:val="left"/>
+      <w:pPr>
+        <w:tabs>
+          <w:tab w:val="num" w:pos="2160"/>
+        </w:tabs>
+        <w:ind w:left="2160" w:hanging="360"/>
+      </w:pPr>
+      <w:rPr>
+        <w:rFonts w:ascii="Wingdings" w:hAnsi="Wingdings" w:cs="Wingdings" w:hint="default"/>
+      </w:rPr>
+    </w:lvl>
+    <w:lvl w:ilvl="3">
+      <w:start w:val="1"/>
+      <w:numFmt w:val="bullet"/>
+      <w:lvlText w:val=""/>
+      <w:lvlJc w:val="left"/>
+      <w:pPr>
+        <w:tabs>
+          <w:tab w:val="num" w:pos="2880"/>
+        </w:tabs>
+        <w:ind w:left="2880" w:hanging="360"/>
+      </w:pPr>
+      <w:rPr>
+        <w:rFonts w:ascii="Symbol" w:hAnsi="Symbol" w:cs="Symbol" w:hint="default"/>
+      </w:rPr>
+    </w:lvl>
+    <w:lvl w:ilvl="4">
+      <w:start w:val="1"/>
+      <w:numFmt w:val="bullet"/>
+      <w:lvlText w:val="o"/>
+      <w:lvlJc w:val="left"/>
+      <w:pPr>
+        <w:tabs>
+          <w:tab w:val="num" w:pos="3600"/>
+        </w:tabs>
+        <w:ind w:left="3600" w:hanging="360"/>
+      </w:pPr>
+      <w:rPr>
+        <w:rFonts w:ascii="Courier New" w:hAnsi="Courier New" w:cs="Courier New" w:hint="default"/>
+      </w:rPr>
+    </w:lvl>
+    <w:lvl w:ilvl="5">
+      <w:start w:val="1"/>
+      <w:numFmt w:val="bullet"/>
+      <w:lvlText w:val=""/>
+      <w:lvlJc w:val="left"/>
+      <w:pPr>
+        <w:tabs>
+          <w:tab w:val="num" w:pos="4320"/>
+        </w:tabs>
+        <w:ind w:left="4320" w:hanging="360"/>
+      </w:pPr>
+      <w:rPr>
+        <w:rFonts w:ascii="Wingdings" w:hAnsi="Wingdings" w:cs="Wingdings" w:hint="default"/>
+      </w:rPr>
+    </w:lvl>
+    <w:lvl w:ilvl="6">
+      <w:start w:val="1"/>
+      <w:numFmt w:val="bullet"/>
+      <w:lvlText w:val=""/>
+      <w:lvlJc w:val="left"/>
+      <w:pPr>
+        <w:tabs>
+          <w:tab w:val="num" w:pos="5040"/>
+        </w:tabs>
+        <w:ind w:left="5040" w:hanging="360"/>
+      </w:pPr>
+      <w:rPr>
+        <w:rFonts w:ascii="Symbol" w:hAnsi="Symbol" w:cs="Symbol" w:hint="default"/>
+      </w:rPr>
+    </w:lvl>
+    <w:lvl w:ilvl="7">
+      <w:start w:val="1"/>
+      <w:numFmt w:val="bullet"/>
+      <w:lvlText w:val="o"/>
+      <w:lvlJc w:val="left"/>
+      <w:pPr>
+        <w:tabs>
+          <w:tab w:val="num" w:pos="5760"/>
+        </w:tabs>
+        <w:ind w:left="5760" w:hanging="360"/>
+      </w:pPr>
+      <w:rPr>
+        <w:rFonts w:ascii="Courier New" w:hAnsi="Courier New" w:cs="Courier New" w:hint="default"/>
+      </w:rPr>
+    </w:lvl>
+    <w:lvl w:ilvl="8">
+      <w:start w:val="1"/>
+      <w:numFmt w:val="bullet"/>
+      <w:lvlText w:val=""/>
+      <w:lvlJc w:val="left"/>
+      <w:pPr>
+        <w:tabs>
+          <w:tab w:val="num" w:pos="6480"/>
+        </w:tabs>
+        <w:ind w:left="6480" w:hanging="360"/>
+      </w:pPr>
+      <w:rPr>
+        <w:rFonts w:ascii="Wingdings" w:hAnsi="Wingdings" w:cs="Wingdings" w:hint="default"/>
+      </w:rPr>
+    </w:lvl>
+  </w:abstractNum>
+  <w:abstractNum w:abstractNumId="9">
+    <w:lvl w:ilvl="0">
+      <w:start w:val="1"/>
+      <w:numFmt w:val="decimal"/>
+      <w:lvlText w:val="%1."/>
+      <w:lvlJc w:val="left"/>
+      <w:pPr>
+        <w:tabs>
+          <w:tab w:val="num" w:pos="0"/>
+        </w:tabs>
+        <w:ind w:left="720" w:hanging="360"/>
+      </w:pPr>
+      <w:rPr>
+        <w:sz w:val="24"/>
+      </w:rPr>
+    </w:lvl>
+    <w:lvl w:ilvl="1">
+      <w:start w:val="1"/>
+      <w:numFmt w:val="decimal"/>
+      <w:lvlText w:val="%2."/>
+      <w:lvlJc w:val="left"/>
+      <w:pPr>
+        <w:tabs>
+          <w:tab w:val="num" w:pos="1440"/>
+        </w:tabs>
+        <w:ind w:left="1440" w:hanging="360"/>
+      </w:pPr>
+    </w:lvl>
+    <w:lvl w:ilvl="2">
+      <w:start w:val="1"/>
+      <w:numFmt w:val="bullet"/>
+      <w:lvlText w:val=""/>
+      <w:lvlJc w:val="left"/>
+      <w:pPr>
+        <w:tabs>
+          <w:tab w:val="num" w:pos="2160"/>
+        </w:tabs>
+        <w:ind w:left="2160" w:hanging="360"/>
+      </w:pPr>
+      <w:rPr>
+        <w:rFonts w:ascii="Wingdings" w:hAnsi="Wingdings" w:cs="Wingdings" w:hint="default"/>
+      </w:rPr>
+    </w:lvl>
+    <w:lvl w:ilvl="3">
+      <w:start w:val="1"/>
+      <w:numFmt w:val="bullet"/>
+      <w:lvlText w:val=""/>
+      <w:lvlJc w:val="left"/>
+      <w:pPr>
+        <w:tabs>
+          <w:tab w:val="num" w:pos="2880"/>
+        </w:tabs>
+        <w:ind w:left="2880" w:hanging="360"/>
+      </w:pPr>
+      <w:rPr>
+        <w:rFonts w:ascii="Symbol" w:hAnsi="Symbol" w:cs="Symbol" w:hint="default"/>
+      </w:rPr>
+    </w:lvl>
+    <w:lvl w:ilvl="4">
+      <w:start w:val="1"/>
+      <w:numFmt w:val="bullet"/>
+      <w:lvlText w:val="o"/>
+      <w:lvlJc w:val="left"/>
+      <w:pPr>
+        <w:tabs>
+          <w:tab w:val="num" w:pos="3600"/>
+        </w:tabs>
+        <w:ind w:left="3600" w:hanging="360"/>
+      </w:pPr>
+      <w:rPr>
+        <w:rFonts w:ascii="Courier New" w:hAnsi="Courier New" w:cs="Courier New" w:hint="default"/>
+      </w:rPr>
+    </w:lvl>
+    <w:lvl w:ilvl="5">
+      <w:start w:val="1"/>
+      <w:numFmt w:val="bullet"/>
+      <w:lvlText w:val=""/>
+      <w:lvlJc w:val="left"/>
+      <w:pPr>
+        <w:tabs>
+          <w:tab w:val="num" w:pos="4320"/>
+        </w:tabs>
+        <w:ind w:left="4320" w:hanging="360"/>
+      </w:pPr>
+      <w:rPr>
+        <w:rFonts w:ascii="Wingdings" w:hAnsi="Wingdings" w:cs="Wingdings" w:hint="default"/>
+      </w:rPr>
+    </w:lvl>
+    <w:lvl w:ilvl="6">
+      <w:start w:val="1"/>
+      <w:numFmt w:val="bullet"/>
+      <w:lvlText w:val=""/>
+      <w:lvlJc w:val="left"/>
+      <w:pPr>
+        <w:tabs>
+          <w:tab w:val="num" w:pos="5040"/>
+        </w:tabs>
+        <w:ind w:left="5040" w:hanging="360"/>
+      </w:pPr>
+      <w:rPr>
+        <w:rFonts w:ascii="Symbol" w:hAnsi="Symbol" w:cs="Symbol" w:hint="default"/>
+      </w:rPr>
+    </w:lvl>
+    <w:lvl w:ilvl="7">
+      <w:start w:val="1"/>
+      <w:numFmt w:val="bullet"/>
+      <w:lvlText w:val="o"/>
+      <w:lvlJc w:val="left"/>
+      <w:pPr>
+        <w:tabs>
+          <w:tab w:val="num" w:pos="5760"/>
+        </w:tabs>
+        <w:ind w:left="5760" w:hanging="360"/>
+      </w:pPr>
+      <w:rPr>
+        <w:rFonts w:ascii="Courier New" w:hAnsi="Courier New" w:cs="Courier New" w:hint="default"/>
+      </w:rPr>
+    </w:lvl>
+    <w:lvl w:ilvl="8">
+      <w:start w:val="1"/>
+      <w:numFmt w:val="bullet"/>
+      <w:lvlText w:val=""/>
+      <w:lvlJc w:val="left"/>
+      <w:pPr>
+        <w:tabs>
+          <w:tab w:val="num" w:pos="6480"/>
+        </w:tabs>
+        <w:ind w:left="6480" w:hanging="360"/>
+      </w:pPr>
+      <w:rPr>
+        <w:rFonts w:ascii="Wingdings" w:hAnsi="Wingdings" w:cs="Wingdings" w:hint="default"/>
+      </w:rPr>
+    </w:lvl>
+  </w:abstractNum>
+  <w:abstractNum w:abstractNumId="10">
+    <w:lvl w:ilvl="0">
+      <w:start w:val="1"/>
+      <w:numFmt w:val="decimal"/>
+      <w:lvlText w:val="%1."/>
+      <w:lvlJc w:val="left"/>
+      <w:pPr>
+        <w:tabs>
+          <w:tab w:val="num" w:pos="0"/>
+        </w:tabs>
+        <w:ind w:left="720" w:hanging="360"/>
+      </w:pPr>
+      <w:rPr>
+        <w:sz w:val="24"/>
+      </w:rPr>
+    </w:lvl>
+    <w:lvl w:ilvl="1">
+      <w:start w:val="1"/>
+      <w:numFmt w:val="decimal"/>
+      <w:lvlText w:val="%2."/>
+      <w:lvlJc w:val="left"/>
+      <w:pPr>
+        <w:tabs>
+          <w:tab w:val="num" w:pos="1440"/>
+        </w:tabs>
+        <w:ind w:left="1440" w:hanging="360"/>
+      </w:pPr>
+    </w:lvl>
+    <w:lvl w:ilvl="2">
+      <w:start w:val="1"/>
+      <w:numFmt w:val="bullet"/>
+      <w:lvlText w:val=""/>
+      <w:lvlJc w:val="left"/>
+      <w:pPr>
+        <w:tabs>
+          <w:tab w:val="num" w:pos="2160"/>
+        </w:tabs>
+        <w:ind w:left="2160" w:hanging="360"/>
+      </w:pPr>
+      <w:rPr>
+        <w:rFonts w:ascii="Wingdings" w:hAnsi="Wingdings" w:cs="Wingdings" w:hint="default"/>
+      </w:rPr>
+    </w:lvl>
+    <w:lvl w:ilvl="3">
+      <w:start w:val="1"/>
+      <w:numFmt w:val="bullet"/>
+      <w:lvlText w:val=""/>
+      <w:lvlJc w:val="left"/>
+      <w:pPr>
+        <w:tabs>
+          <w:tab w:val="num" w:pos="2880"/>
+        </w:tabs>
+        <w:ind w:left="2880" w:hanging="360"/>
+      </w:pPr>
+      <w:rPr>
+        <w:rFonts w:ascii="Symbol" w:hAnsi="Symbol" w:cs="Symbol" w:hint="default"/>
+      </w:rPr>
+    </w:lvl>
+    <w:lvl w:ilvl="4">
+      <w:start w:val="1"/>
+      <w:numFmt w:val="bullet"/>
+      <w:lvlText w:val="o"/>
+      <w:lvlJc w:val="left"/>
+      <w:pPr>
+        <w:tabs>
+          <w:tab w:val="num" w:pos="3600"/>
+        </w:tabs>
+        <w:ind w:left="3600" w:hanging="360"/>
+      </w:pPr>
+      <w:rPr>
+        <w:rFonts w:ascii="Courier New" w:hAnsi="Courier New" w:cs="Courier New" w:hint="default"/>
+      </w:rPr>
+    </w:lvl>
+    <w:lvl w:ilvl="5">
+      <w:start w:val="1"/>
+      <w:numFmt w:val="bullet"/>
+      <w:lvlText w:val=""/>
+      <w:lvlJc w:val="left"/>
+      <w:pPr>
+        <w:tabs>
+          <w:tab w:val="num" w:pos="4320"/>
+        </w:tabs>
+        <w:ind w:left="4320" w:hanging="360"/>
+      </w:pPr>
+      <w:rPr>
+        <w:rFonts w:ascii="Wingdings" w:hAnsi="Wingdings" w:cs="Wingdings" w:hint="default"/>
+      </w:rPr>
+    </w:lvl>
+    <w:lvl w:ilvl="6">
+      <w:start w:val="1"/>
+      <w:numFmt w:val="bullet"/>
+      <w:lvlText w:val=""/>
+      <w:lvlJc w:val="left"/>
+      <w:pPr>
+        <w:tabs>
+          <w:tab w:val="num" w:pos="5040"/>
+        </w:tabs>
+        <w:ind w:left="5040" w:hanging="360"/>
+      </w:pPr>
+      <w:rPr>
+        <w:rFonts w:ascii="Symbol" w:hAnsi="Symbol" w:cs="Symbol" w:hint="default"/>
+      </w:rPr>
+    </w:lvl>
+    <w:lvl w:ilvl="7">
+      <w:start w:val="1"/>
+      <w:numFmt w:val="bullet"/>
+      <w:lvlText w:val="o"/>
+      <w:lvlJc w:val="left"/>
+      <w:pPr>
+        <w:tabs>
+          <w:tab w:val="num" w:pos="5760"/>
+        </w:tabs>
+        <w:ind w:left="5760" w:hanging="360"/>
+      </w:pPr>
+      <w:rPr>
+        <w:rFonts w:ascii="Courier New" w:hAnsi="Courier New" w:cs="Courier New" w:hint="default"/>
+      </w:rPr>
+    </w:lvl>
+    <w:lvl w:ilvl="8">
+      <w:start w:val="1"/>
+      <w:numFmt w:val="bullet"/>
+      <w:lvlText w:val=""/>
+      <w:lvlJc w:val="left"/>
+      <w:pPr>
+        <w:tabs>
+          <w:tab w:val="num" w:pos="6480"/>
+        </w:tabs>
+        <w:ind w:left="6480" w:hanging="360"/>
+      </w:pPr>
+      <w:rPr>
+        <w:rFonts w:ascii="Wingdings" w:hAnsi="Wingdings" w:cs="Wingdings" w:hint="default"/>
+      </w:rPr>
+    </w:lvl>
+  </w:abstractNum>
+  <w:abstractNum w:abstractNumId="11">
+    <w:lvl w:ilvl="0">
+      <w:start w:val="1"/>
+      <w:numFmt w:val="decimal"/>
+      <w:lvlText w:val="%1."/>
+      <w:lvlJc w:val="left"/>
+      <w:pPr>
+        <w:tabs>
+          <w:tab w:val="num" w:pos="0"/>
+        </w:tabs>
+        <w:ind w:left="720" w:hanging="360"/>
+      </w:pPr>
+      <w:rPr>
+        <w:sz w:val="24"/>
+      </w:rPr>
+    </w:lvl>
+    <w:lvl w:ilvl="1">
+      <w:start w:val="1"/>
+      <w:numFmt w:val="decimal"/>
+      <w:lvlText w:val="%2."/>
+      <w:lvlJc w:val="left"/>
+      <w:pPr>
+        <w:tabs>
+          <w:tab w:val="num" w:pos="1440"/>
+        </w:tabs>
+        <w:ind w:left="1440" w:hanging="360"/>
+      </w:pPr>
+    </w:lvl>
+    <w:lvl w:ilvl="2">
+      <w:start w:val="1"/>
+      <w:numFmt w:val="bullet"/>
+      <w:lvlText w:val=""/>
+      <w:lvlJc w:val="left"/>
+      <w:pPr>
+        <w:tabs>
+          <w:tab w:val="num" w:pos="2160"/>
+        </w:tabs>
+        <w:ind w:left="2160" w:hanging="360"/>
+      </w:pPr>
+      <w:rPr>
+        <w:rFonts w:ascii="Wingdings" w:hAnsi="Wingdings" w:cs="Wingdings" w:hint="default"/>
+      </w:rPr>
+    </w:lvl>
+    <w:lvl w:ilvl="3">
+      <w:start w:val="1"/>
+      <w:numFmt w:val="bullet"/>
+      <w:lvlText w:val=""/>
+      <w:lvlJc w:val="left"/>
+      <w:pPr>
+        <w:tabs>
+          <w:tab w:val="num" w:pos="2880"/>
+        </w:tabs>
+        <w:ind w:left="2880" w:hanging="360"/>
+      </w:pPr>
+      <w:rPr>
+        <w:rFonts w:ascii="Symbol" w:hAnsi="Symbol" w:cs="Symbol" w:hint="default"/>
+      </w:rPr>
+    </w:lvl>
+    <w:lvl w:ilvl="4">
+      <w:start w:val="1"/>
+      <w:numFmt w:val="bullet"/>
+      <w:lvlText w:val="o"/>
+      <w:lvlJc w:val="left"/>
+      <w:pPr>
+        <w:tabs>
+          <w:tab w:val="num" w:pos="3600"/>
+        </w:tabs>
+        <w:ind w:left="3600" w:hanging="360"/>
+      </w:pPr>
+      <w:rPr>
+        <w:rFonts w:ascii="Courier New" w:hAnsi="Courier New" w:cs="Courier New" w:hint="default"/>
+      </w:rPr>
+    </w:lvl>
+    <w:lvl w:ilvl="5">
+      <w:start w:val="1"/>
+      <w:numFmt w:val="bullet"/>
+      <w:lvlText w:val=""/>
+      <w:lvlJc w:val="left"/>
+      <w:pPr>
+        <w:tabs>
+          <w:tab w:val="num" w:pos="4320"/>
+        </w:tabs>
+        <w:ind w:left="4320" w:hanging="360"/>
+      </w:pPr>
+      <w:rPr>
+        <w:rFonts w:ascii="Wingdings" w:hAnsi="Wingdings" w:cs="Wingdings" w:hint="default"/>
+      </w:rPr>
+    </w:lvl>
+    <w:lvl w:ilvl="6">
+      <w:start w:val="1"/>
+      <w:numFmt w:val="bullet"/>
+      <w:lvlText w:val=""/>
+      <w:lvlJc w:val="left"/>
+      <w:pPr>
+        <w:tabs>
+          <w:tab w:val="num" w:pos="5040"/>
+        </w:tabs>
+        <w:ind w:left="5040" w:hanging="360"/>
+      </w:pPr>
+      <w:rPr>
+        <w:rFonts w:ascii="Symbol" w:hAnsi="Symbol" w:cs="Symbol" w:hint="default"/>
+      </w:rPr>
+    </w:lvl>
+    <w:lvl w:ilvl="7">
+      <w:start w:val="1"/>
+      <w:numFmt w:val="bullet"/>
+      <w:lvlText w:val="o"/>
+      <w:lvlJc w:val="left"/>
+      <w:pPr>
+        <w:tabs>
+          <w:tab w:val="num" w:pos="5760"/>
+        </w:tabs>
+        <w:ind w:left="5760" w:hanging="360"/>
+      </w:pPr>
+      <w:rPr>
+        <w:rFonts w:ascii="Courier New" w:hAnsi="Courier New" w:cs="Courier New" w:hint="default"/>
+      </w:rPr>
+    </w:lvl>
+    <w:lvl w:ilvl="8">
+      <w:start w:val="1"/>
+      <w:numFmt w:val="bullet"/>
+      <w:lvlText w:val=""/>
+      <w:lvlJc w:val="left"/>
+      <w:pPr>
+        <w:tabs>
+          <w:tab w:val="num" w:pos="6480"/>
+        </w:tabs>
+        <w:ind w:left="6480" w:hanging="360"/>
+      </w:pPr>
+      <w:rPr>
+        <w:rFonts w:ascii="Wingdings" w:hAnsi="Wingdings" w:cs="Wingdings" w:hint="default"/>
+      </w:rPr>
+    </w:lvl>
+  </w:abstractNum>
+  <w:abstractNum w:abstractNumId="12">
     <w:lvl w:ilvl="0">
       <w:start w:val="1"/>
       <w:numFmt w:val="bullet"/>
@@ -7406,7 +11722,680 @@
       </w:rPr>
     </w:lvl>
   </w:abstractNum>
-  <w:abstractNum w:abstractNumId="8">
+  <w:abstractNum w:abstractNumId="13">
+    <w:lvl w:ilvl="0">
+      <w:start w:val="1"/>
+      <w:numFmt w:val="decimal"/>
+      <w:lvlText w:val="%1."/>
+      <w:lvlJc w:val="left"/>
+      <w:pPr>
+        <w:tabs>
+          <w:tab w:val="num" w:pos="0"/>
+        </w:tabs>
+        <w:ind w:left="720" w:hanging="360"/>
+      </w:pPr>
+      <w:rPr>
+        <w:sz w:val="24"/>
+      </w:rPr>
+    </w:lvl>
+    <w:lvl w:ilvl="1">
+      <w:start w:val="1"/>
+      <w:numFmt w:val="decimal"/>
+      <w:lvlText w:val="%2."/>
+      <w:lvlJc w:val="left"/>
+      <w:pPr>
+        <w:tabs>
+          <w:tab w:val="num" w:pos="1440"/>
+        </w:tabs>
+        <w:ind w:left="1440" w:hanging="360"/>
+      </w:pPr>
+    </w:lvl>
+    <w:lvl w:ilvl="2">
+      <w:start w:val="1"/>
+      <w:numFmt w:val="bullet"/>
+      <w:lvlText w:val=""/>
+      <w:lvlJc w:val="left"/>
+      <w:pPr>
+        <w:tabs>
+          <w:tab w:val="num" w:pos="2160"/>
+        </w:tabs>
+        <w:ind w:left="2160" w:hanging="360"/>
+      </w:pPr>
+      <w:rPr>
+        <w:rFonts w:ascii="Wingdings" w:hAnsi="Wingdings" w:cs="Wingdings" w:hint="default"/>
+      </w:rPr>
+    </w:lvl>
+    <w:lvl w:ilvl="3">
+      <w:start w:val="1"/>
+      <w:numFmt w:val="bullet"/>
+      <w:lvlText w:val=""/>
+      <w:lvlJc w:val="left"/>
+      <w:pPr>
+        <w:tabs>
+          <w:tab w:val="num" w:pos="2880"/>
+        </w:tabs>
+        <w:ind w:left="2880" w:hanging="360"/>
+      </w:pPr>
+      <w:rPr>
+        <w:rFonts w:ascii="Symbol" w:hAnsi="Symbol" w:cs="Symbol" w:hint="default"/>
+      </w:rPr>
+    </w:lvl>
+    <w:lvl w:ilvl="4">
+      <w:start w:val="1"/>
+      <w:numFmt w:val="bullet"/>
+      <w:lvlText w:val="o"/>
+      <w:lvlJc w:val="left"/>
+      <w:pPr>
+        <w:tabs>
+          <w:tab w:val="num" w:pos="3600"/>
+        </w:tabs>
+        <w:ind w:left="3600" w:hanging="360"/>
+      </w:pPr>
+      <w:rPr>
+        <w:rFonts w:ascii="Courier New" w:hAnsi="Courier New" w:cs="Courier New" w:hint="default"/>
+      </w:rPr>
+    </w:lvl>
+    <w:lvl w:ilvl="5">
+      <w:start w:val="1"/>
+      <w:numFmt w:val="bullet"/>
+      <w:lvlText w:val=""/>
+      <w:lvlJc w:val="left"/>
+      <w:pPr>
+        <w:tabs>
+          <w:tab w:val="num" w:pos="4320"/>
+        </w:tabs>
+        <w:ind w:left="4320" w:hanging="360"/>
+      </w:pPr>
+      <w:rPr>
+        <w:rFonts w:ascii="Wingdings" w:hAnsi="Wingdings" w:cs="Wingdings" w:hint="default"/>
+      </w:rPr>
+    </w:lvl>
+    <w:lvl w:ilvl="6">
+      <w:start w:val="1"/>
+      <w:numFmt w:val="bullet"/>
+      <w:lvlText w:val=""/>
+      <w:lvlJc w:val="left"/>
+      <w:pPr>
+        <w:tabs>
+          <w:tab w:val="num" w:pos="5040"/>
+        </w:tabs>
+        <w:ind w:left="5040" w:hanging="360"/>
+      </w:pPr>
+      <w:rPr>
+        <w:rFonts w:ascii="Symbol" w:hAnsi="Symbol" w:cs="Symbol" w:hint="default"/>
+      </w:rPr>
+    </w:lvl>
+    <w:lvl w:ilvl="7">
+      <w:start w:val="1"/>
+      <w:numFmt w:val="bullet"/>
+      <w:lvlText w:val="o"/>
+      <w:lvlJc w:val="left"/>
+      <w:pPr>
+        <w:tabs>
+          <w:tab w:val="num" w:pos="5760"/>
+        </w:tabs>
+        <w:ind w:left="5760" w:hanging="360"/>
+      </w:pPr>
+      <w:rPr>
+        <w:rFonts w:ascii="Courier New" w:hAnsi="Courier New" w:cs="Courier New" w:hint="default"/>
+      </w:rPr>
+    </w:lvl>
+    <w:lvl w:ilvl="8">
+      <w:start w:val="1"/>
+      <w:numFmt w:val="bullet"/>
+      <w:lvlText w:val=""/>
+      <w:lvlJc w:val="left"/>
+      <w:pPr>
+        <w:tabs>
+          <w:tab w:val="num" w:pos="6480"/>
+        </w:tabs>
+        <w:ind w:left="6480" w:hanging="360"/>
+      </w:pPr>
+      <w:rPr>
+        <w:rFonts w:ascii="Wingdings" w:hAnsi="Wingdings" w:cs="Wingdings" w:hint="default"/>
+      </w:rPr>
+    </w:lvl>
+  </w:abstractNum>
+  <w:abstractNum w:abstractNumId="14">
+    <w:lvl w:ilvl="0">
+      <w:start w:val="1"/>
+      <w:numFmt w:val="decimal"/>
+      <w:lvlText w:val="%1."/>
+      <w:lvlJc w:val="left"/>
+      <w:pPr>
+        <w:tabs>
+          <w:tab w:val="num" w:pos="0"/>
+        </w:tabs>
+        <w:ind w:left="720" w:hanging="360"/>
+      </w:pPr>
+      <w:rPr>
+        <w:sz w:val="24"/>
+      </w:rPr>
+    </w:lvl>
+    <w:lvl w:ilvl="1">
+      <w:start w:val="1"/>
+      <w:numFmt w:val="decimal"/>
+      <w:lvlText w:val="%2."/>
+      <w:lvlJc w:val="left"/>
+      <w:pPr>
+        <w:tabs>
+          <w:tab w:val="num" w:pos="1440"/>
+        </w:tabs>
+        <w:ind w:left="1440" w:hanging="360"/>
+      </w:pPr>
+    </w:lvl>
+    <w:lvl w:ilvl="2">
+      <w:start w:val="1"/>
+      <w:numFmt w:val="bullet"/>
+      <w:lvlText w:val=""/>
+      <w:lvlJc w:val="left"/>
+      <w:pPr>
+        <w:tabs>
+          <w:tab w:val="num" w:pos="2160"/>
+        </w:tabs>
+        <w:ind w:left="2160" w:hanging="360"/>
+      </w:pPr>
+      <w:rPr>
+        <w:rFonts w:ascii="Wingdings" w:hAnsi="Wingdings" w:cs="Wingdings" w:hint="default"/>
+      </w:rPr>
+    </w:lvl>
+    <w:lvl w:ilvl="3">
+      <w:start w:val="1"/>
+      <w:numFmt w:val="bullet"/>
+      <w:lvlText w:val=""/>
+      <w:lvlJc w:val="left"/>
+      <w:pPr>
+        <w:tabs>
+          <w:tab w:val="num" w:pos="2880"/>
+        </w:tabs>
+        <w:ind w:left="2880" w:hanging="360"/>
+      </w:pPr>
+      <w:rPr>
+        <w:rFonts w:ascii="Symbol" w:hAnsi="Symbol" w:cs="Symbol" w:hint="default"/>
+      </w:rPr>
+    </w:lvl>
+    <w:lvl w:ilvl="4">
+      <w:start w:val="1"/>
+      <w:numFmt w:val="bullet"/>
+      <w:lvlText w:val="o"/>
+      <w:lvlJc w:val="left"/>
+      <w:pPr>
+        <w:tabs>
+          <w:tab w:val="num" w:pos="3600"/>
+        </w:tabs>
+        <w:ind w:left="3600" w:hanging="360"/>
+      </w:pPr>
+      <w:rPr>
+        <w:rFonts w:ascii="Courier New" w:hAnsi="Courier New" w:cs="Courier New" w:hint="default"/>
+      </w:rPr>
+    </w:lvl>
+    <w:lvl w:ilvl="5">
+      <w:start w:val="1"/>
+      <w:numFmt w:val="bullet"/>
+      <w:lvlText w:val=""/>
+      <w:lvlJc w:val="left"/>
+      <w:pPr>
+        <w:tabs>
+          <w:tab w:val="num" w:pos="4320"/>
+        </w:tabs>
+        <w:ind w:left="4320" w:hanging="360"/>
+      </w:pPr>
+      <w:rPr>
+        <w:rFonts w:ascii="Wingdings" w:hAnsi="Wingdings" w:cs="Wingdings" w:hint="default"/>
+      </w:rPr>
+    </w:lvl>
+    <w:lvl w:ilvl="6">
+      <w:start w:val="1"/>
+      <w:numFmt w:val="bullet"/>
+      <w:lvlText w:val=""/>
+      <w:lvlJc w:val="left"/>
+      <w:pPr>
+        <w:tabs>
+          <w:tab w:val="num" w:pos="5040"/>
+        </w:tabs>
+        <w:ind w:left="5040" w:hanging="360"/>
+      </w:pPr>
+      <w:rPr>
+        <w:rFonts w:ascii="Symbol" w:hAnsi="Symbol" w:cs="Symbol" w:hint="default"/>
+      </w:rPr>
+    </w:lvl>
+    <w:lvl w:ilvl="7">
+      <w:start w:val="1"/>
+      <w:numFmt w:val="bullet"/>
+      <w:lvlText w:val="o"/>
+      <w:lvlJc w:val="left"/>
+      <w:pPr>
+        <w:tabs>
+          <w:tab w:val="num" w:pos="5760"/>
+        </w:tabs>
+        <w:ind w:left="5760" w:hanging="360"/>
+      </w:pPr>
+      <w:rPr>
+        <w:rFonts w:ascii="Courier New" w:hAnsi="Courier New" w:cs="Courier New" w:hint="default"/>
+      </w:rPr>
+    </w:lvl>
+    <w:lvl w:ilvl="8">
+      <w:start w:val="1"/>
+      <w:numFmt w:val="bullet"/>
+      <w:lvlText w:val=""/>
+      <w:lvlJc w:val="left"/>
+      <w:pPr>
+        <w:tabs>
+          <w:tab w:val="num" w:pos="6480"/>
+        </w:tabs>
+        <w:ind w:left="6480" w:hanging="360"/>
+      </w:pPr>
+      <w:rPr>
+        <w:rFonts w:ascii="Wingdings" w:hAnsi="Wingdings" w:cs="Wingdings" w:hint="default"/>
+      </w:rPr>
+    </w:lvl>
+  </w:abstractNum>
+  <w:abstractNum w:abstractNumId="15">
+    <w:lvl w:ilvl="0">
+      <w:start w:val="1"/>
+      <w:numFmt w:val="bullet"/>
+      <w:lvlText w:val=""/>
+      <w:lvlJc w:val="left"/>
+      <w:pPr>
+        <w:tabs>
+          <w:tab w:val="num" w:pos="720"/>
+        </w:tabs>
+        <w:ind w:left="720" w:hanging="360"/>
+      </w:pPr>
+      <w:rPr>
+        <w:rFonts w:ascii="Wingdings" w:hAnsi="Wingdings" w:cs="Wingdings" w:hint="default"/>
+        <w:sz w:val="24"/>
+      </w:rPr>
+    </w:lvl>
+    <w:lvl w:ilvl="1">
+      <w:start w:val="1"/>
+      <w:numFmt w:val="decimal"/>
+      <w:lvlText w:val="%2."/>
+      <w:lvlJc w:val="left"/>
+      <w:pPr>
+        <w:tabs>
+          <w:tab w:val="num" w:pos="1440"/>
+        </w:tabs>
+        <w:ind w:left="1440" w:hanging="360"/>
+      </w:pPr>
+    </w:lvl>
+    <w:lvl w:ilvl="2">
+      <w:start w:val="1"/>
+      <w:numFmt w:val="bullet"/>
+      <w:lvlText w:val=""/>
+      <w:lvlJc w:val="left"/>
+      <w:pPr>
+        <w:tabs>
+          <w:tab w:val="num" w:pos="2160"/>
+        </w:tabs>
+        <w:ind w:left="2160" w:hanging="360"/>
+      </w:pPr>
+      <w:rPr>
+        <w:rFonts w:ascii="Wingdings" w:hAnsi="Wingdings" w:cs="Wingdings" w:hint="default"/>
+      </w:rPr>
+    </w:lvl>
+    <w:lvl w:ilvl="3">
+      <w:start w:val="1"/>
+      <w:numFmt w:val="bullet"/>
+      <w:lvlText w:val=""/>
+      <w:lvlJc w:val="left"/>
+      <w:pPr>
+        <w:tabs>
+          <w:tab w:val="num" w:pos="2880"/>
+        </w:tabs>
+        <w:ind w:left="2880" w:hanging="360"/>
+      </w:pPr>
+      <w:rPr>
+        <w:rFonts w:ascii="Symbol" w:hAnsi="Symbol" w:cs="Symbol" w:hint="default"/>
+      </w:rPr>
+    </w:lvl>
+    <w:lvl w:ilvl="4">
+      <w:start w:val="1"/>
+      <w:numFmt w:val="bullet"/>
+      <w:lvlText w:val="o"/>
+      <w:lvlJc w:val="left"/>
+      <w:pPr>
+        <w:tabs>
+          <w:tab w:val="num" w:pos="3600"/>
+        </w:tabs>
+        <w:ind w:left="3600" w:hanging="360"/>
+      </w:pPr>
+      <w:rPr>
+        <w:rFonts w:ascii="Courier New" w:hAnsi="Courier New" w:cs="Courier New" w:hint="default"/>
+      </w:rPr>
+    </w:lvl>
+    <w:lvl w:ilvl="5">
+      <w:start w:val="1"/>
+      <w:numFmt w:val="bullet"/>
+      <w:lvlText w:val=""/>
+      <w:lvlJc w:val="left"/>
+      <w:pPr>
+        <w:tabs>
+          <w:tab w:val="num" w:pos="4320"/>
+        </w:tabs>
+        <w:ind w:left="4320" w:hanging="360"/>
+      </w:pPr>
+      <w:rPr>
+        <w:rFonts w:ascii="Wingdings" w:hAnsi="Wingdings" w:cs="Wingdings" w:hint="default"/>
+      </w:rPr>
+    </w:lvl>
+    <w:lvl w:ilvl="6">
+      <w:start w:val="1"/>
+      <w:numFmt w:val="bullet"/>
+      <w:lvlText w:val=""/>
+      <w:lvlJc w:val="left"/>
+      <w:pPr>
+        <w:tabs>
+          <w:tab w:val="num" w:pos="5040"/>
+        </w:tabs>
+        <w:ind w:left="5040" w:hanging="360"/>
+      </w:pPr>
+      <w:rPr>
+        <w:rFonts w:ascii="Symbol" w:hAnsi="Symbol" w:cs="Symbol" w:hint="default"/>
+      </w:rPr>
+    </w:lvl>
+    <w:lvl w:ilvl="7">
+      <w:start w:val="1"/>
+      <w:numFmt w:val="bullet"/>
+      <w:lvlText w:val="o"/>
+      <w:lvlJc w:val="left"/>
+      <w:pPr>
+        <w:tabs>
+          <w:tab w:val="num" w:pos="5760"/>
+        </w:tabs>
+        <w:ind w:left="5760" w:hanging="360"/>
+      </w:pPr>
+      <w:rPr>
+        <w:rFonts w:ascii="Courier New" w:hAnsi="Courier New" w:cs="Courier New" w:hint="default"/>
+      </w:rPr>
+    </w:lvl>
+    <w:lvl w:ilvl="8">
+      <w:start w:val="1"/>
+      <w:numFmt w:val="bullet"/>
+      <w:lvlText w:val=""/>
+      <w:lvlJc w:val="left"/>
+      <w:pPr>
+        <w:tabs>
+          <w:tab w:val="num" w:pos="6480"/>
+        </w:tabs>
+        <w:ind w:left="6480" w:hanging="360"/>
+      </w:pPr>
+      <w:rPr>
+        <w:rFonts w:ascii="Wingdings" w:hAnsi="Wingdings" w:cs="Wingdings" w:hint="default"/>
+      </w:rPr>
+    </w:lvl>
+  </w:abstractNum>
+  <w:abstractNum w:abstractNumId="16">
+    <w:lvl w:ilvl="0">
+      <w:start w:val="1"/>
+      <w:numFmt w:val="bullet"/>
+      <w:lvlText w:val=""/>
+      <w:lvlJc w:val="left"/>
+      <w:pPr>
+        <w:tabs>
+          <w:tab w:val="num" w:pos="720"/>
+        </w:tabs>
+        <w:ind w:left="720" w:hanging="360"/>
+      </w:pPr>
+      <w:rPr>
+        <w:rFonts w:ascii="Wingdings" w:hAnsi="Wingdings" w:cs="Wingdings" w:hint="default"/>
+        <w:sz w:val="24"/>
+      </w:rPr>
+    </w:lvl>
+    <w:lvl w:ilvl="1">
+      <w:start w:val="1"/>
+      <w:numFmt w:val="decimal"/>
+      <w:lvlText w:val="%2."/>
+      <w:lvlJc w:val="left"/>
+      <w:pPr>
+        <w:tabs>
+          <w:tab w:val="num" w:pos="1440"/>
+        </w:tabs>
+        <w:ind w:left="1440" w:hanging="360"/>
+      </w:pPr>
+    </w:lvl>
+    <w:lvl w:ilvl="2">
+      <w:start w:val="1"/>
+      <w:numFmt w:val="bullet"/>
+      <w:lvlText w:val=""/>
+      <w:lvlJc w:val="left"/>
+      <w:pPr>
+        <w:tabs>
+          <w:tab w:val="num" w:pos="2160"/>
+        </w:tabs>
+        <w:ind w:left="2160" w:hanging="360"/>
+      </w:pPr>
+      <w:rPr>
+        <w:rFonts w:ascii="Wingdings" w:hAnsi="Wingdings" w:cs="Wingdings" w:hint="default"/>
+      </w:rPr>
+    </w:lvl>
+    <w:lvl w:ilvl="3">
+      <w:start w:val="1"/>
+      <w:numFmt w:val="bullet"/>
+      <w:lvlText w:val=""/>
+      <w:lvlJc w:val="left"/>
+      <w:pPr>
+        <w:tabs>
+          <w:tab w:val="num" w:pos="2880"/>
+        </w:tabs>
+        <w:ind w:left="2880" w:hanging="360"/>
+      </w:pPr>
+      <w:rPr>
+        <w:rFonts w:ascii="Symbol" w:hAnsi="Symbol" w:cs="Symbol" w:hint="default"/>
+      </w:rPr>
+    </w:lvl>
+    <w:lvl w:ilvl="4">
+      <w:start w:val="1"/>
+      <w:numFmt w:val="bullet"/>
+      <w:lvlText w:val="o"/>
+      <w:lvlJc w:val="left"/>
+      <w:pPr>
+        <w:tabs>
+          <w:tab w:val="num" w:pos="3600"/>
+        </w:tabs>
+        <w:ind w:left="3600" w:hanging="360"/>
+      </w:pPr>
+      <w:rPr>
+        <w:rFonts w:ascii="Courier New" w:hAnsi="Courier New" w:cs="Courier New" w:hint="default"/>
+      </w:rPr>
+    </w:lvl>
+    <w:lvl w:ilvl="5">
+      <w:start w:val="1"/>
+      <w:numFmt w:val="bullet"/>
+      <w:lvlText w:val=""/>
+      <w:lvlJc w:val="left"/>
+      <w:pPr>
+        <w:tabs>
+          <w:tab w:val="num" w:pos="4320"/>
+        </w:tabs>
+        <w:ind w:left="4320" w:hanging="360"/>
+      </w:pPr>
+      <w:rPr>
+        <w:rFonts w:ascii="Wingdings" w:hAnsi="Wingdings" w:cs="Wingdings" w:hint="default"/>
+      </w:rPr>
+    </w:lvl>
+    <w:lvl w:ilvl="6">
+      <w:start w:val="1"/>
+      <w:numFmt w:val="bullet"/>
+      <w:lvlText w:val=""/>
+      <w:lvlJc w:val="left"/>
+      <w:pPr>
+        <w:tabs>
+          <w:tab w:val="num" w:pos="5040"/>
+        </w:tabs>
+        <w:ind w:left="5040" w:hanging="360"/>
+      </w:pPr>
+      <w:rPr>
+        <w:rFonts w:ascii="Symbol" w:hAnsi="Symbol" w:cs="Symbol" w:hint="default"/>
+      </w:rPr>
+    </w:lvl>
+    <w:lvl w:ilvl="7">
+      <w:start w:val="1"/>
+      <w:numFmt w:val="bullet"/>
+      <w:lvlText w:val="o"/>
+      <w:lvlJc w:val="left"/>
+      <w:pPr>
+        <w:tabs>
+          <w:tab w:val="num" w:pos="5760"/>
+        </w:tabs>
+        <w:ind w:left="5760" w:hanging="360"/>
+      </w:pPr>
+      <w:rPr>
+        <w:rFonts w:ascii="Courier New" w:hAnsi="Courier New" w:cs="Courier New" w:hint="default"/>
+      </w:rPr>
+    </w:lvl>
+    <w:lvl w:ilvl="8">
+      <w:start w:val="1"/>
+      <w:numFmt w:val="bullet"/>
+      <w:lvlText w:val=""/>
+      <w:lvlJc w:val="left"/>
+      <w:pPr>
+        <w:tabs>
+          <w:tab w:val="num" w:pos="6480"/>
+        </w:tabs>
+        <w:ind w:left="6480" w:hanging="360"/>
+      </w:pPr>
+      <w:rPr>
+        <w:rFonts w:ascii="Wingdings" w:hAnsi="Wingdings" w:cs="Wingdings" w:hint="default"/>
+      </w:rPr>
+    </w:lvl>
+  </w:abstractNum>
+  <w:abstractNum w:abstractNumId="17">
+    <w:lvl w:ilvl="0">
+      <w:start w:val="1"/>
+      <w:numFmt w:val="bullet"/>
+      <w:lvlText w:val=""/>
+      <w:lvlJc w:val="left"/>
+      <w:pPr>
+        <w:tabs>
+          <w:tab w:val="num" w:pos="720"/>
+        </w:tabs>
+        <w:ind w:left="720" w:hanging="360"/>
+      </w:pPr>
+      <w:rPr>
+        <w:rFonts w:ascii="Wingdings" w:hAnsi="Wingdings" w:cs="Wingdings" w:hint="default"/>
+        <w:sz w:val="24"/>
+      </w:rPr>
+    </w:lvl>
+    <w:lvl w:ilvl="1">
+      <w:start w:val="1"/>
+      <w:numFmt w:val="decimal"/>
+      <w:lvlText w:val="%2."/>
+      <w:lvlJc w:val="left"/>
+      <w:pPr>
+        <w:tabs>
+          <w:tab w:val="num" w:pos="1440"/>
+        </w:tabs>
+        <w:ind w:left="1440" w:hanging="360"/>
+      </w:pPr>
+    </w:lvl>
+    <w:lvl w:ilvl="2">
+      <w:start w:val="1"/>
+      <w:numFmt w:val="bullet"/>
+      <w:lvlText w:val=""/>
+      <w:lvlJc w:val="left"/>
+      <w:pPr>
+        <w:tabs>
+          <w:tab w:val="num" w:pos="2160"/>
+        </w:tabs>
+        <w:ind w:left="2160" w:hanging="360"/>
+      </w:pPr>
+      <w:rPr>
+        <w:rFonts w:ascii="Wingdings" w:hAnsi="Wingdings" w:cs="Wingdings" w:hint="default"/>
+      </w:rPr>
+    </w:lvl>
+    <w:lvl w:ilvl="3">
+      <w:start w:val="1"/>
+      <w:numFmt w:val="bullet"/>
+      <w:lvlText w:val=""/>
+      <w:lvlJc w:val="left"/>
+      <w:pPr>
+        <w:tabs>
+          <w:tab w:val="num" w:pos="2880"/>
+        </w:tabs>
+        <w:ind w:left="2880" w:hanging="360"/>
+      </w:pPr>
+      <w:rPr>
+        <w:rFonts w:ascii="Symbol" w:hAnsi="Symbol" w:cs="Symbol" w:hint="default"/>
+      </w:rPr>
+    </w:lvl>
+    <w:lvl w:ilvl="4">
+      <w:start w:val="1"/>
+      <w:numFmt w:val="bullet"/>
+      <w:lvlText w:val="o"/>
+      <w:lvlJc w:val="left"/>
+      <w:pPr>
+        <w:tabs>
+          <w:tab w:val="num" w:pos="3600"/>
+        </w:tabs>
+        <w:ind w:left="3600" w:hanging="360"/>
+      </w:pPr>
+      <w:rPr>
+        <w:rFonts w:ascii="Courier New" w:hAnsi="Courier New" w:cs="Courier New" w:hint="default"/>
+      </w:rPr>
+    </w:lvl>
+    <w:lvl w:ilvl="5">
+      <w:start w:val="1"/>
+      <w:numFmt w:val="bullet"/>
+      <w:lvlText w:val=""/>
+      <w:lvlJc w:val="left"/>
+      <w:pPr>
+        <w:tabs>
+          <w:tab w:val="num" w:pos="4320"/>
+        </w:tabs>
+        <w:ind w:left="4320" w:hanging="360"/>
+      </w:pPr>
+      <w:rPr>
+        <w:rFonts w:ascii="Wingdings" w:hAnsi="Wingdings" w:cs="Wingdings" w:hint="default"/>
+      </w:rPr>
+    </w:lvl>
+    <w:lvl w:ilvl="6">
+      <w:start w:val="1"/>
+      <w:numFmt w:val="bullet"/>
+      <w:lvlText w:val=""/>
+      <w:lvlJc w:val="left"/>
+      <w:pPr>
+        <w:tabs>
+          <w:tab w:val="num" w:pos="5040"/>
+        </w:tabs>
+        <w:ind w:left="5040" w:hanging="360"/>
+      </w:pPr>
+      <w:rPr>
+        <w:rFonts w:ascii="Symbol" w:hAnsi="Symbol" w:cs="Symbol" w:hint="default"/>
+      </w:rPr>
+    </w:lvl>
+    <w:lvl w:ilvl="7">
+      <w:start w:val="1"/>
+      <w:numFmt w:val="bullet"/>
+      <w:lvlText w:val="o"/>
+      <w:lvlJc w:val="left"/>
+      <w:pPr>
+        <w:tabs>
+          <w:tab w:val="num" w:pos="5760"/>
+        </w:tabs>
+        <w:ind w:left="5760" w:hanging="360"/>
+      </w:pPr>
+      <w:rPr>
+        <w:rFonts w:ascii="Courier New" w:hAnsi="Courier New" w:cs="Courier New" w:hint="default"/>
+      </w:rPr>
+    </w:lvl>
+    <w:lvl w:ilvl="8">
+      <w:start w:val="1"/>
+      <w:numFmt w:val="bullet"/>
+      <w:lvlText w:val=""/>
+      <w:lvlJc w:val="left"/>
+      <w:pPr>
+        <w:tabs>
+          <w:tab w:val="num" w:pos="6480"/>
+        </w:tabs>
+        <w:ind w:left="6480" w:hanging="360"/>
+      </w:pPr>
+      <w:rPr>
+        <w:rFonts w:ascii="Wingdings" w:hAnsi="Wingdings" w:cs="Wingdings" w:hint="default"/>
+      </w:rPr>
+    </w:lvl>
+  </w:abstractNum>
+  <w:abstractNum w:abstractNumId="18">
     <w:lvl w:ilvl="0">
       <w:start w:val="1"/>
       <w:numFmt w:val="decimal"/>
@@ -7565,31 +12554,184 @@
     <w:abstractNumId w:val="8"/>
   </w:num>
   <w:num w:numId="9">
+    <w:abstractNumId w:val="9"/>
+  </w:num>
+  <w:num w:numId="10">
+    <w:abstractNumId w:val="10"/>
+  </w:num>
+  <w:num w:numId="11">
+    <w:abstractNumId w:val="11"/>
+  </w:num>
+  <w:num w:numId="12">
+    <w:abstractNumId w:val="12"/>
+  </w:num>
+  <w:num w:numId="13">
+    <w:abstractNumId w:val="13"/>
+  </w:num>
+  <w:num w:numId="14">
+    <w:abstractNumId w:val="14"/>
+  </w:num>
+  <w:num w:numId="15">
+    <w:abstractNumId w:val="15"/>
+  </w:num>
+  <w:num w:numId="16">
+    <w:abstractNumId w:val="16"/>
+  </w:num>
+  <w:num w:numId="17">
+    <w:abstractNumId w:val="17"/>
+  </w:num>
+  <w:num w:numId="18">
+    <w:abstractNumId w:val="18"/>
+  </w:num>
+  <w:num w:numId="19">
     <w:abstractNumId w:val="5"/>
     <w:lvlOverride w:ilvl="0">
       <w:startOverride w:val="1"/>
     </w:lvlOverride>
   </w:num>
-  <w:num w:numId="10">
+  <w:num w:numId="20">
+    <w:abstractNumId w:val="6"/>
+    <w:lvlOverride w:ilvl="0">
+      <w:startOverride w:val="1"/>
+    </w:lvlOverride>
+  </w:num>
+  <w:num w:numId="21">
     <w:abstractNumId w:val="5"/>
     <w:lvlOverride w:ilvl="0">
       <w:startOverride w:val="1"/>
     </w:lvlOverride>
   </w:num>
-  <w:num w:numId="11">
+  <w:num w:numId="22">
     <w:abstractNumId w:val="5"/>
   </w:num>
-  <w:num w:numId="12">
+  <w:num w:numId="23">
+    <w:abstractNumId w:val="5"/>
+  </w:num>
+  <w:num w:numId="24">
+    <w:abstractNumId w:val="5"/>
+  </w:num>
+  <w:num w:numId="25">
+    <w:abstractNumId w:val="5"/>
+  </w:num>
+  <w:num w:numId="26">
+    <w:abstractNumId w:val="5"/>
+  </w:num>
+  <w:num w:numId="27">
+    <w:abstractNumId w:val="5"/>
+  </w:num>
+  <w:num w:numId="28">
+    <w:abstractNumId w:val="6"/>
+    <w:lvlOverride w:ilvl="0">
+      <w:startOverride w:val="1"/>
+    </w:lvlOverride>
+  </w:num>
+  <w:num w:numId="29">
+    <w:abstractNumId w:val="6"/>
+  </w:num>
+  <w:num w:numId="30">
+    <w:abstractNumId w:val="6"/>
+  </w:num>
+  <w:num w:numId="31">
+    <w:abstractNumId w:val="6"/>
+  </w:num>
+  <w:num w:numId="32">
+    <w:abstractNumId w:val="6"/>
+  </w:num>
+  <w:num w:numId="33">
+    <w:abstractNumId w:val="6"/>
+    <w:lvlOverride w:ilvl="0">
+      <w:startOverride w:val="1"/>
+    </w:lvlOverride>
+  </w:num>
+  <w:num w:numId="34">
+    <w:abstractNumId w:val="6"/>
+  </w:num>
+  <w:num w:numId="35">
+    <w:abstractNumId w:val="6"/>
+  </w:num>
+  <w:num w:numId="36">
+    <w:abstractNumId w:val="6"/>
+  </w:num>
+  <w:num w:numId="37">
+    <w:abstractNumId w:val="6"/>
+  </w:num>
+  <w:num w:numId="38">
+    <w:abstractNumId w:val="6"/>
+    <w:lvlOverride w:ilvl="0">
+      <w:startOverride w:val="1"/>
+    </w:lvlOverride>
+  </w:num>
+  <w:num w:numId="39">
+    <w:abstractNumId w:val="6"/>
+  </w:num>
+  <w:num w:numId="40">
+    <w:abstractNumId w:val="6"/>
+  </w:num>
+  <w:num w:numId="41">
+    <w:abstractNumId w:val="6"/>
+  </w:num>
+  <w:num w:numId="42">
+    <w:abstractNumId w:val="6"/>
+  </w:num>
+  <w:num w:numId="43">
+    <w:abstractNumId w:val="6"/>
+    <w:lvlOverride w:ilvl="0">
+      <w:startOverride w:val="1"/>
+    </w:lvlOverride>
+  </w:num>
+  <w:num w:numId="44">
+    <w:abstractNumId w:val="6"/>
+  </w:num>
+  <w:num w:numId="45">
     <w:abstractNumId w:val="5"/>
     <w:lvlOverride w:ilvl="0">
       <w:startOverride w:val="1"/>
     </w:lvlOverride>
   </w:num>
-  <w:num w:numId="13">
+  <w:num w:numId="46">
     <w:abstractNumId w:val="5"/>
   </w:num>
-  <w:num w:numId="14">
-    <w:abstractNumId w:val="8"/>
+  <w:num w:numId="47">
+    <w:abstractNumId w:val="6"/>
+    <w:lvlOverride w:ilvl="0">
+      <w:startOverride w:val="1"/>
+    </w:lvlOverride>
+  </w:num>
+  <w:num w:numId="48">
+    <w:abstractNumId w:val="6"/>
+    <w:lvlOverride w:ilvl="0">
+      <w:startOverride w:val="1"/>
+    </w:lvlOverride>
+  </w:num>
+  <w:num w:numId="49">
+    <w:abstractNumId w:val="5"/>
+    <w:lvlOverride w:ilvl="0">
+      <w:startOverride w:val="1"/>
+    </w:lvlOverride>
+  </w:num>
+  <w:num w:numId="50">
+    <w:abstractNumId w:val="5"/>
+  </w:num>
+  <w:num w:numId="51">
+    <w:abstractNumId w:val="5"/>
+    <w:lvlOverride w:ilvl="0">
+      <w:startOverride w:val="1"/>
+    </w:lvlOverride>
+  </w:num>
+  <w:num w:numId="52">
+    <w:abstractNumId w:val="5"/>
+  </w:num>
+  <w:num w:numId="53">
+    <w:abstractNumId w:val="5"/>
+    <w:lvlOverride w:ilvl="0">
+      <w:startOverride w:val="1"/>
+    </w:lvlOverride>
+  </w:num>
+  <w:num w:numId="54">
+    <w:abstractNumId w:val="5"/>
+  </w:num>
+  <w:num w:numId="55">
+    <w:abstractNumId w:val="6"/>
     <w:lvlOverride w:ilvl="0">
       <w:startOverride w:val="1"/>
     </w:lvlOverride>
